--- a/Data Mining/Exam/DataminingLabExam.docx
+++ b/Data Mining/Exam/DataminingLabExam.docx
@@ -1,61 +1,104 @@
 
 <file path=word/document.xml><?xml version="1.0" encoding="utf-8"?>
-<w:document xmlns:o="urn:schemas-microsoft-com:office:office" xmlns:r="http://schemas.openxmlformats.org/officeDocument/2006/relationships" xmlns:v="urn:schemas-microsoft-com:vml" xmlns:w="http://schemas.openxmlformats.org/wordprocessingml/2006/main" xmlns:w10="urn:schemas-microsoft-com:office:word" xmlns:wp="http://schemas.openxmlformats.org/drawingml/2006/wordprocessingDrawing" xmlns:wps="http://schemas.microsoft.com/office/word/2010/wordprocessingShape" xmlns:wpg="http://schemas.microsoft.com/office/word/2010/wordprocessingGroup" xmlns:mc="http://schemas.openxmlformats.org/markup-compatibility/2006" xmlns:wp14="http://schemas.microsoft.com/office/word/2010/wordprocessingDrawing" xmlns:w14="http://schemas.microsoft.com/office/word/2010/wordml" mc:Ignorable="w14 wp14">
+<w:document xmlns:wpc="http://schemas.microsoft.com/office/word/2010/wordprocessingCanvas" xmlns:cx="http://schemas.microsoft.com/office/drawing/2014/chartex" xmlns:cx1="http://schemas.microsoft.com/office/drawing/2015/9/8/chartex" xmlns:mc="http://schemas.openxmlformats.org/markup-compatibility/2006" xmlns:o="urn:schemas-microsoft-com:office:office" xmlns:r="http://schemas.openxmlformats.org/officeDocument/2006/relationships" xmlns:m="http://schemas.openxmlformats.org/officeDocument/2006/math" xmlns:v="urn:schemas-microsoft-com:vml" xmlns:wp14="http://schemas.microsoft.com/office/word/2010/wordprocessingDrawing" xmlns:wp="http://schemas.openxmlformats.org/drawingml/2006/wordprocessingDrawing" xmlns:w10="urn:schemas-microsoft-com:office:word" xmlns:w="http://schemas.openxmlformats.org/wordprocessingml/2006/main" xmlns:w14="http://schemas.microsoft.com/office/word/2010/wordml" xmlns:w15="http://schemas.microsoft.com/office/word/2012/wordml" xmlns:w16se="http://schemas.microsoft.com/office/word/2015/wordml/symex" xmlns:wpg="http://schemas.microsoft.com/office/word/2010/wordprocessingGroup" xmlns:wpi="http://schemas.microsoft.com/office/word/2010/wordprocessingInk" xmlns:wne="http://schemas.microsoft.com/office/word/2006/wordml" xmlns:wps="http://schemas.microsoft.com/office/word/2010/wordprocessingShape" mc:Ignorable="w14 w15 w16se wp14">
   <w:body>
     <w:p>
       <w:pPr>
-        <w:pStyle w:val="Normal"/>
         <w:jc w:val="center"/>
         <w:rPr>
-          <w:bCs/>
-        </w:rPr>
-      </w:pPr>
-      <w:r>
-        <w:rPr>
-          <w:bCs/>
+          <w:rFonts w:ascii="Georgia" w:hAnsi="Georgia"/>
+          <w:bCs/>
+          <w:sz w:val="28"/>
+          <w:szCs w:val="28"/>
+        </w:rPr>
+      </w:pPr>
+      <w:r>
+        <w:rPr>
+          <w:rFonts w:ascii="Georgia" w:hAnsi="Georgia"/>
+          <w:bCs/>
+          <w:sz w:val="28"/>
+          <w:szCs w:val="28"/>
         </w:rPr>
         <w:t>Data Mining- Lab Exam</w:t>
       </w:r>
     </w:p>
     <w:p>
       <w:pPr>
-        <w:pStyle w:val="Normal"/>
         <w:jc w:val="center"/>
         <w:rPr>
-          <w:bCs/>
-        </w:rPr>
-      </w:pPr>
-      <w:r>
-        <w:rPr>
-          <w:bCs/>
-        </w:rPr>
-        <w:t xml:space="preserve">Time: </w:t>
-      </w:r>
-      <w:r>
-        <w:rPr>
-          <w:bCs/>
-        </w:rPr>
-        <w:t>2</w:t>
-      </w:r>
-      <w:r>
-        <w:rPr>
-          <w:bCs/>
-        </w:rPr>
-        <w:t>4 hours                                                                                                                                               Marks:100</w:t>
-      </w:r>
-    </w:p>
-    <w:p>
-      <w:pPr>
-        <w:pStyle w:val="Normal"/>
-        <w:rPr>
-          <w:bCs/>
-        </w:rPr>
-      </w:pPr>
-      <w:r>
-        <w:rPr>
-          <w:bCs/>
-        </w:rPr>
-        <w:t>Open a document and update document with your answers for each question and submit it.</w:t>
+          <w:rFonts w:ascii="Georgia" w:hAnsi="Georgia"/>
+          <w:bCs/>
+          <w:sz w:val="28"/>
+          <w:szCs w:val="28"/>
+        </w:rPr>
+      </w:pPr>
+      <w:r>
+        <w:rPr>
+          <w:rFonts w:ascii="Georgia" w:hAnsi="Georgia"/>
+          <w:bCs/>
+          <w:sz w:val="28"/>
+          <w:szCs w:val="28"/>
+        </w:rPr>
+        <w:t>Time: 24 hours                                                                                                                                               Marks</w:t>
+      </w:r>
+      <w:proofErr w:type="gramStart"/>
+      <w:r>
+        <w:rPr>
+          <w:rFonts w:ascii="Georgia" w:hAnsi="Georgia"/>
+          <w:bCs/>
+          <w:sz w:val="28"/>
+          <w:szCs w:val="28"/>
+        </w:rPr>
+        <w:t>:100</w:t>
+      </w:r>
+      <w:proofErr w:type="gramEnd"/>
+    </w:p>
+    <w:p>
+      <w:pPr>
+        <w:rPr>
+          <w:rFonts w:ascii="Georgia" w:hAnsi="Georgia"/>
+          <w:bCs/>
+          <w:sz w:val="28"/>
+          <w:szCs w:val="28"/>
+        </w:rPr>
+      </w:pPr>
+      <w:r>
+        <w:rPr>
+          <w:rFonts w:ascii="Georgia" w:hAnsi="Georgia"/>
+          <w:bCs/>
+          <w:sz w:val="28"/>
+          <w:szCs w:val="28"/>
+        </w:rPr>
+        <w:t xml:space="preserve">Open a </w:t>
+      </w:r>
+      <w:proofErr w:type="gramStart"/>
+      <w:r>
+        <w:rPr>
+          <w:rFonts w:ascii="Georgia" w:hAnsi="Georgia"/>
+          <w:bCs/>
+          <w:sz w:val="28"/>
+          <w:szCs w:val="28"/>
+        </w:rPr>
+        <w:t xml:space="preserve">document and update document with your answers for each </w:t>
+      </w:r>
+      <w:r>
+        <w:rPr>
+          <w:rFonts w:ascii="Georgia" w:hAnsi="Georgia"/>
+          <w:bCs/>
+          <w:sz w:val="28"/>
+          <w:szCs w:val="28"/>
+        </w:rPr>
+        <w:t>question</w:t>
+      </w:r>
+      <w:proofErr w:type="gramEnd"/>
+      <w:r>
+        <w:rPr>
+          <w:rFonts w:ascii="Georgia" w:hAnsi="Georgia"/>
+          <w:bCs/>
+          <w:sz w:val="28"/>
+          <w:szCs w:val="28"/>
+        </w:rPr>
+        <w:t xml:space="preserve"> and submit it.</w:t>
       </w:r>
     </w:p>
     <w:p>
@@ -65,39 +108,67 @@
           <w:ilvl w:val="0"/>
           <w:numId w:val="1"/>
         </w:numPr>
-        <w:rPr/>
-      </w:pPr>
-      <w:r>
-        <w:rPr>
-          <w:bCs/>
+        <w:rPr>
+          <w:rFonts w:ascii="Georgia" w:hAnsi="Georgia"/>
+          <w:sz w:val="28"/>
+          <w:szCs w:val="28"/>
+        </w:rPr>
+      </w:pPr>
+      <w:r>
+        <w:rPr>
+          <w:rFonts w:ascii="Georgia" w:hAnsi="Georgia"/>
+          <w:bCs/>
+          <w:sz w:val="28"/>
+          <w:szCs w:val="28"/>
         </w:rPr>
         <w:t xml:space="preserve">a) For the dataset </w:t>
       </w:r>
       <w:bookmarkStart w:id="0" w:name="__DdeLink__211_285641809"/>
       <w:r>
         <w:rPr>
-          <w:bCs/>
+          <w:rFonts w:ascii="Georgia" w:hAnsi="Georgia"/>
+          <w:bCs/>
+          <w:sz w:val="28"/>
+          <w:szCs w:val="28"/>
         </w:rPr>
         <w:t>BSE_Sensex_Index</w:t>
       </w:r>
       <w:bookmarkEnd w:id="0"/>
       <w:r>
         <w:rPr>
-          <w:bCs/>
-        </w:rPr>
-        <w:t>.csv, create an extra column of successive differences for each column of numeric values in this data file. Extract two simple random samples with replacement of 1000 and 3000 observations (rows). Show your R commands for doing this.</w:t>
-      </w:r>
-    </w:p>
-    <w:p>
-      <w:pPr>
-        <w:pStyle w:val="ListParagraph"/>
-        <w:rPr>
-          <w:bCs/>
-        </w:rPr>
-      </w:pPr>
-      <w:r>
-        <w:rPr>
-          <w:bCs/>
+          <w:rFonts w:ascii="Georgia" w:hAnsi="Georgia"/>
+          <w:bCs/>
+          <w:sz w:val="28"/>
+          <w:szCs w:val="28"/>
+        </w:rPr>
+        <w:t xml:space="preserve">.csv, create an extra column of successive differences for each column of numeric values in this data file. Extract two simple random samples with replacement of 1000 and 3000 observations (rows). </w:t>
+      </w:r>
+      <w:r>
+        <w:rPr>
+          <w:rFonts w:ascii="Georgia" w:hAnsi="Georgia"/>
+          <w:bCs/>
+          <w:sz w:val="28"/>
+          <w:szCs w:val="28"/>
+        </w:rPr>
+        <w:t>Show your R commands for doing this.</w:t>
+      </w:r>
+    </w:p>
+    <w:p>
+      <w:pPr>
+        <w:pStyle w:val="ListParagraph"/>
+        <w:rPr>
+          <w:rFonts w:ascii="Georgia" w:hAnsi="Georgia"/>
+          <w:bCs/>
+          <w:sz w:val="28"/>
+          <w:szCs w:val="28"/>
+        </w:rPr>
+      </w:pPr>
+      <w:r>
+        <w:rPr>
+          <w:rFonts w:ascii="Georgia" w:hAnsi="Georgia"/>
+          <w:bCs/>
+          <w:sz w:val="28"/>
+          <w:szCs w:val="28"/>
         </w:rPr>
         <w:t>Do the same thing by using Excel. Show your Excel commands.</w:t>
       </w:r>
@@ -105,43 +176,146 @@
     <w:p>
       <w:pPr>
         <w:pStyle w:val="ListParagraph"/>
-        <w:rPr/>
-      </w:pPr>
-      <w:r>
-        <w:rPr>
+        <w:rPr>
+          <w:rFonts w:ascii="Georgia" w:hAnsi="Georgia"/>
+          <w:sz w:val="28"/>
+          <w:szCs w:val="28"/>
+        </w:rPr>
+      </w:pPr>
+      <w:r>
+        <w:rPr>
+          <w:rFonts w:ascii="Georgia" w:hAnsi="Georgia"/>
           <w:b/>
           <w:bCs/>
+          <w:sz w:val="28"/>
+          <w:szCs w:val="28"/>
         </w:rPr>
         <w:t>Note:</w:t>
       </w:r>
       <w:r>
         <w:rPr>
-          <w:bCs/>
-        </w:rPr>
-        <w:t xml:space="preserve"> Successive difference for date d1= (date d1 value-immediate available previous date of d1 value)/immediate available previous date of d1. For the last row fill up values with mean of its immediate three previous row values.</w:t>
-      </w:r>
-    </w:p>
-    <w:p>
-      <w:pPr>
-        <w:pStyle w:val="ListParagraph"/>
-        <w:rPr/>
-      </w:pPr>
-      <w:r>
-        <w:rPr>
-          <w:bCs/>
+          <w:rFonts w:ascii="Georgia" w:hAnsi="Georgia"/>
+          <w:bCs/>
+          <w:sz w:val="28"/>
+          <w:szCs w:val="28"/>
+        </w:rPr>
+        <w:t xml:space="preserve"> Successive difference for date d1= (date d1 value-immediate available previous date of d1 value)/immediate available previous date of d1. For the last </w:t>
+      </w:r>
+      <w:proofErr w:type="gramStart"/>
+      <w:r>
+        <w:rPr>
+          <w:rFonts w:ascii="Georgia" w:hAnsi="Georgia"/>
+          <w:bCs/>
+          <w:sz w:val="28"/>
+          <w:szCs w:val="28"/>
+        </w:rPr>
+        <w:t>ro</w:t>
+      </w:r>
+      <w:r>
+        <w:rPr>
+          <w:rFonts w:ascii="Georgia" w:hAnsi="Georgia"/>
+          <w:bCs/>
+          <w:sz w:val="28"/>
+          <w:szCs w:val="28"/>
+        </w:rPr>
+        <w:t>w</w:t>
+      </w:r>
+      <w:proofErr w:type="gramEnd"/>
+      <w:r>
+        <w:rPr>
+          <w:rFonts w:ascii="Georgia" w:hAnsi="Georgia"/>
+          <w:bCs/>
+          <w:sz w:val="28"/>
+          <w:szCs w:val="28"/>
+        </w:rPr>
+        <w:t xml:space="preserve"> fill up values with mean of its immediate three previous row values.</w:t>
+      </w:r>
+    </w:p>
+    <w:p>
+      <w:pPr>
+        <w:pStyle w:val="ListParagraph"/>
+        <w:rPr>
+          <w:rFonts w:ascii="Georgia" w:hAnsi="Georgia"/>
+          <w:sz w:val="28"/>
+          <w:szCs w:val="28"/>
+        </w:rPr>
+      </w:pPr>
+      <w:r>
+        <w:rPr>
+          <w:rFonts w:ascii="Georgia" w:hAnsi="Georgia"/>
+          <w:bCs/>
+          <w:sz w:val="28"/>
+          <w:szCs w:val="28"/>
         </w:rPr>
         <w:br/>
-        <w:t xml:space="preserve">b) For your samples, use the functions mean(), max(), var() and quartile(,.25) to compute the mean, maximum, variance and 1st quartile respectively for each column which has successive differences. Show your R code and the resulting values. </w:t>
-      </w:r>
-    </w:p>
-    <w:p>
-      <w:pPr>
-        <w:pStyle w:val="ListParagraph"/>
-        <w:rPr/>
-      </w:pPr>
-      <w:r>
-        <w:rPr>
-          <w:bCs/>
+        <w:t xml:space="preserve">b) For your samples, use the functions </w:t>
+      </w:r>
+      <w:proofErr w:type="gramStart"/>
+      <w:r>
+        <w:rPr>
+          <w:rFonts w:ascii="Georgia" w:hAnsi="Georgia"/>
+          <w:bCs/>
+          <w:sz w:val="28"/>
+          <w:szCs w:val="28"/>
+        </w:rPr>
+        <w:t>mean(</w:t>
+      </w:r>
+      <w:proofErr w:type="gramEnd"/>
+      <w:r>
+        <w:rPr>
+          <w:rFonts w:ascii="Georgia" w:hAnsi="Georgia"/>
+          <w:bCs/>
+          <w:sz w:val="28"/>
+          <w:szCs w:val="28"/>
+        </w:rPr>
+        <w:t xml:space="preserve">), max(), </w:t>
+      </w:r>
+      <w:proofErr w:type="spellStart"/>
+      <w:r>
+        <w:rPr>
+          <w:rFonts w:ascii="Georgia" w:hAnsi="Georgia"/>
+          <w:bCs/>
+          <w:sz w:val="28"/>
+          <w:szCs w:val="28"/>
+        </w:rPr>
+        <w:t>var</w:t>
+      </w:r>
+      <w:proofErr w:type="spellEnd"/>
+      <w:r>
+        <w:rPr>
+          <w:rFonts w:ascii="Georgia" w:hAnsi="Georgia"/>
+          <w:bCs/>
+          <w:sz w:val="28"/>
+          <w:szCs w:val="28"/>
+        </w:rPr>
+        <w:t>() and quartile(,.25) to compute the mean, maximum, variance and 1st quartile respectively for each column which has successive</w:t>
+      </w:r>
+      <w:r>
+        <w:rPr>
+          <w:rFonts w:ascii="Georgia" w:hAnsi="Georgia"/>
+          <w:bCs/>
+          <w:sz w:val="28"/>
+          <w:szCs w:val="28"/>
+        </w:rPr>
+        <w:t xml:space="preserve"> differences. Show your R code and the resulting values. </w:t>
+      </w:r>
+    </w:p>
+    <w:p>
+      <w:pPr>
+        <w:pStyle w:val="ListParagraph"/>
+        <w:rPr>
+          <w:rFonts w:ascii="Georgia" w:hAnsi="Georgia"/>
+          <w:bCs/>
+          <w:sz w:val="28"/>
+          <w:szCs w:val="28"/>
+        </w:rPr>
+      </w:pPr>
+      <w:r>
+        <w:rPr>
+          <w:rFonts w:ascii="Georgia" w:hAnsi="Georgia"/>
+          <w:bCs/>
+          <w:sz w:val="28"/>
+          <w:szCs w:val="28"/>
         </w:rPr>
         <w:t>Do the same thing by using Excel. Show your Excel commands.</w:t>
       </w:r>
@@ -150,25 +324,324 @@
       <w:pPr>
         <w:pStyle w:val="ListParagraph"/>
         <w:rPr>
-          <w:bCs/>
-        </w:rPr>
-      </w:pPr>
-      <w:r>
-        <w:rPr>
-          <w:bCs/>
+          <w:rFonts w:ascii="Georgia" w:hAnsi="Georgia"/>
+          <w:bCs/>
+          <w:sz w:val="28"/>
+          <w:szCs w:val="28"/>
+        </w:rPr>
+      </w:pPr>
+    </w:p>
+    <w:p>
+      <w:pPr>
+        <w:pStyle w:val="ListParagraph"/>
+        <w:rPr>
+          <w:rFonts w:ascii="Georgia" w:hAnsi="Georgia"/>
+          <w:bCs/>
+          <w:sz w:val="28"/>
+          <w:szCs w:val="28"/>
+        </w:rPr>
+      </w:pPr>
+      <w:r>
+        <w:rPr>
+          <w:rFonts w:ascii="Georgia" w:hAnsi="Georgia"/>
+          <w:bCs/>
+          <w:sz w:val="28"/>
+          <w:szCs w:val="28"/>
+        </w:rPr>
+        <w:t>Summary for 1</w:t>
+      </w:r>
+      <w:r>
+        <w:rPr>
+          <w:rFonts w:ascii="Georgia" w:hAnsi="Georgia"/>
+          <w:bCs/>
+          <w:sz w:val="28"/>
+          <w:szCs w:val="28"/>
+          <w:vertAlign w:val="superscript"/>
+        </w:rPr>
+        <w:t>st</w:t>
+      </w:r>
+      <w:r>
+        <w:rPr>
+          <w:rFonts w:ascii="Georgia" w:hAnsi="Georgia"/>
+          <w:bCs/>
+          <w:sz w:val="28"/>
+          <w:szCs w:val="28"/>
+        </w:rPr>
+        <w:t xml:space="preserve"> </w:t>
+      </w:r>
+      <w:proofErr w:type="gramStart"/>
+      <w:r>
+        <w:rPr>
+          <w:rFonts w:ascii="Georgia" w:hAnsi="Georgia"/>
+          <w:bCs/>
+          <w:sz w:val="28"/>
+          <w:szCs w:val="28"/>
+        </w:rPr>
+        <w:t>Sample :</w:t>
+      </w:r>
+      <w:proofErr w:type="gramEnd"/>
+      <w:r>
+        <w:rPr>
+          <w:rFonts w:ascii="Georgia" w:hAnsi="Georgia"/>
+          <w:bCs/>
+          <w:sz w:val="28"/>
+          <w:szCs w:val="28"/>
+        </w:rPr>
+        <w:t xml:space="preserve"> </w:t>
+      </w:r>
+    </w:p>
+    <w:p>
+      <w:pPr>
+        <w:pStyle w:val="ListParagraph"/>
+        <w:rPr>
+          <w:rFonts w:ascii="Georgia" w:hAnsi="Georgia"/>
+          <w:bCs/>
+          <w:sz w:val="28"/>
+          <w:szCs w:val="28"/>
+        </w:rPr>
+      </w:pPr>
+    </w:p>
+    <w:p>
+      <w:pPr>
+        <w:pStyle w:val="ListParagraph"/>
+        <w:rPr>
+          <w:rFonts w:ascii="Georgia" w:hAnsi="Georgia"/>
+          <w:sz w:val="28"/>
+          <w:szCs w:val="28"/>
+        </w:rPr>
+      </w:pPr>
+      <w:r>
+        <w:rPr>
+          <w:rFonts w:ascii="Georgia" w:hAnsi="Georgia"/>
+          <w:noProof/>
+          <w:sz w:val="28"/>
+          <w:szCs w:val="28"/>
+          <w:lang w:val="en-IN" w:eastAsia="en-IN"/>
+        </w:rPr>
+        <w:lastRenderedPageBreak/>
+        <w:drawing>
+          <wp:inline distT="0" distB="0" distL="0" distR="0">
+            <wp:extent cx="5934075" cy="4667250"/>
+            <wp:effectExtent l="0" t="0" r="9525" b="0"/>
+            <wp:docPr id="2" name="Picture 2"/>
+            <wp:cNvGraphicFramePr>
+              <a:graphicFrameLocks xmlns:a="http://schemas.openxmlformats.org/drawingml/2006/main" noChangeAspect="1"/>
+            </wp:cNvGraphicFramePr>
+            <a:graphic xmlns:a="http://schemas.openxmlformats.org/drawingml/2006/main">
+              <a:graphicData uri="http://schemas.openxmlformats.org/drawingml/2006/picture">
+                <pic:pic xmlns:pic="http://schemas.openxmlformats.org/drawingml/2006/picture">
+                  <pic:nvPicPr>
+                    <pic:cNvPr id="2" name="1.jpg"/>
+                    <pic:cNvPicPr/>
+                  </pic:nvPicPr>
+                  <pic:blipFill>
+                    <a:blip r:embed="rId5">
+                      <a:extLst>
+                        <a:ext uri="{28A0092B-C50C-407E-A947-70E740481C1C}">
+                          <a14:useLocalDpi xmlns:a14="http://schemas.microsoft.com/office/drawing/2010/main" val="0"/>
+                        </a:ext>
+                      </a:extLst>
+                    </a:blip>
+                    <a:stretch>
+                      <a:fillRect/>
+                    </a:stretch>
+                  </pic:blipFill>
+                  <pic:spPr>
+                    <a:xfrm>
+                      <a:off x="0" y="0"/>
+                      <a:ext cx="5934075" cy="4667250"/>
+                    </a:xfrm>
+                    <a:prstGeom prst="rect">
+                      <a:avLst/>
+                    </a:prstGeom>
+                  </pic:spPr>
+                </pic:pic>
+              </a:graphicData>
+            </a:graphic>
+          </wp:inline>
+        </w:drawing>
+      </w:r>
+    </w:p>
+    <w:p>
+      <w:pPr>
+        <w:pStyle w:val="ListParagraph"/>
+        <w:rPr>
+          <w:rFonts w:ascii="Georgia" w:hAnsi="Georgia"/>
+          <w:sz w:val="28"/>
+          <w:szCs w:val="28"/>
+        </w:rPr>
+      </w:pPr>
+    </w:p>
+    <w:p>
+      <w:pPr>
+        <w:pStyle w:val="ListParagraph"/>
+        <w:rPr>
+          <w:rFonts w:ascii="Georgia" w:hAnsi="Georgia"/>
+          <w:sz w:val="28"/>
+          <w:szCs w:val="28"/>
+        </w:rPr>
+      </w:pPr>
+      <w:r>
+        <w:rPr>
+          <w:rFonts w:ascii="Georgia" w:hAnsi="Georgia"/>
+          <w:sz w:val="28"/>
+          <w:szCs w:val="28"/>
+        </w:rPr>
+        <w:t>Summary for 2</w:t>
+      </w:r>
+      <w:r>
+        <w:rPr>
+          <w:rFonts w:ascii="Georgia" w:hAnsi="Georgia"/>
+          <w:sz w:val="28"/>
+          <w:szCs w:val="28"/>
+          <w:vertAlign w:val="superscript"/>
+        </w:rPr>
+        <w:t>nd</w:t>
+      </w:r>
+      <w:r>
+        <w:rPr>
+          <w:rFonts w:ascii="Georgia" w:hAnsi="Georgia"/>
+          <w:sz w:val="28"/>
+          <w:szCs w:val="28"/>
+        </w:rPr>
+        <w:t xml:space="preserve"> </w:t>
+      </w:r>
+      <w:proofErr w:type="gramStart"/>
+      <w:r>
+        <w:rPr>
+          <w:rFonts w:ascii="Georgia" w:hAnsi="Georgia"/>
+          <w:sz w:val="28"/>
+          <w:szCs w:val="28"/>
+        </w:rPr>
+        <w:t>Sample :</w:t>
+      </w:r>
+      <w:proofErr w:type="gramEnd"/>
+      <w:r>
+        <w:rPr>
+          <w:rFonts w:ascii="Georgia" w:hAnsi="Georgia"/>
+          <w:sz w:val="28"/>
+          <w:szCs w:val="28"/>
+        </w:rPr>
+        <w:t xml:space="preserve"> </w:t>
+      </w:r>
+    </w:p>
+    <w:p>
+      <w:pPr>
+        <w:pStyle w:val="ListParagraph"/>
+        <w:rPr>
+          <w:rFonts w:ascii="Georgia" w:hAnsi="Georgia"/>
+          <w:sz w:val="28"/>
+          <w:szCs w:val="28"/>
+        </w:rPr>
+      </w:pPr>
+    </w:p>
+    <w:p>
+      <w:pPr>
+        <w:pStyle w:val="ListParagraph"/>
+        <w:rPr>
+          <w:rFonts w:ascii="Georgia" w:hAnsi="Georgia"/>
+          <w:sz w:val="28"/>
+          <w:szCs w:val="28"/>
+        </w:rPr>
+      </w:pPr>
+      <w:r>
+        <w:rPr>
+          <w:rFonts w:ascii="Georgia" w:hAnsi="Georgia"/>
+          <w:noProof/>
+          <w:sz w:val="28"/>
+          <w:szCs w:val="28"/>
+          <w:lang w:val="en-IN" w:eastAsia="en-IN"/>
+        </w:rPr>
+        <w:lastRenderedPageBreak/>
+        <w:drawing>
+          <wp:inline distT="0" distB="0" distL="0" distR="0">
+            <wp:extent cx="5943600" cy="4549775"/>
+            <wp:effectExtent l="0" t="0" r="0" b="3175"/>
+            <wp:docPr id="3" name="Picture 3"/>
+            <wp:cNvGraphicFramePr>
+              <a:graphicFrameLocks xmlns:a="http://schemas.openxmlformats.org/drawingml/2006/main" noChangeAspect="1"/>
+            </wp:cNvGraphicFramePr>
+            <a:graphic xmlns:a="http://schemas.openxmlformats.org/drawingml/2006/main">
+              <a:graphicData uri="http://schemas.openxmlformats.org/drawingml/2006/picture">
+                <pic:pic xmlns:pic="http://schemas.openxmlformats.org/drawingml/2006/picture">
+                  <pic:nvPicPr>
+                    <pic:cNvPr id="3" name="2.jpg"/>
+                    <pic:cNvPicPr/>
+                  </pic:nvPicPr>
+                  <pic:blipFill>
+                    <a:blip r:embed="rId6">
+                      <a:extLst>
+                        <a:ext uri="{28A0092B-C50C-407E-A947-70E740481C1C}">
+                          <a14:useLocalDpi xmlns:a14="http://schemas.microsoft.com/office/drawing/2010/main" val="0"/>
+                        </a:ext>
+                      </a:extLst>
+                    </a:blip>
+                    <a:stretch>
+                      <a:fillRect/>
+                    </a:stretch>
+                  </pic:blipFill>
+                  <pic:spPr>
+                    <a:xfrm>
+                      <a:off x="0" y="0"/>
+                      <a:ext cx="5943600" cy="4549775"/>
+                    </a:xfrm>
+                    <a:prstGeom prst="rect">
+                      <a:avLst/>
+                    </a:prstGeom>
+                  </pic:spPr>
+                </pic:pic>
+              </a:graphicData>
+            </a:graphic>
+          </wp:inline>
+        </w:drawing>
+      </w:r>
+    </w:p>
+    <w:p>
+      <w:pPr>
+        <w:pStyle w:val="ListParagraph"/>
+        <w:rPr>
+          <w:rFonts w:ascii="Georgia" w:hAnsi="Georgia"/>
+          <w:bCs/>
+          <w:sz w:val="28"/>
+          <w:szCs w:val="28"/>
+        </w:rPr>
+      </w:pPr>
+      <w:r>
+        <w:rPr>
+          <w:rFonts w:ascii="Georgia" w:hAnsi="Georgia"/>
+          <w:bCs/>
+          <w:sz w:val="28"/>
+          <w:szCs w:val="28"/>
         </w:rPr>
         <w:br/>
-        <w:t>c) Compute the same quantities in part b on the entire data set and show your answers. How much do they differ from your answers in part b? Do you find any significant difference between two sample values like mean in comparison with entire data? If so what explanation you can give for that?</w:t>
-      </w:r>
-    </w:p>
-    <w:p>
-      <w:pPr>
-        <w:pStyle w:val="ListParagraph"/>
-        <w:rPr/>
-      </w:pPr>
-      <w:r>
-        <w:rPr>
-          <w:bCs/>
+        <w:t xml:space="preserve">c) Compute the same quantities in part b on the entire data set and show your answers. How much do they differ from your answers in part </w:t>
+      </w:r>
+      <w:r>
+        <w:rPr>
+          <w:rFonts w:ascii="Georgia" w:hAnsi="Georgia"/>
+          <w:bCs/>
+          <w:sz w:val="28"/>
+          <w:szCs w:val="28"/>
+        </w:rPr>
+        <w:t>b? Do you find any significant difference between two sample values like mean in comparison with entire data? If so what explanation you can give for that?</w:t>
+      </w:r>
+    </w:p>
+    <w:p>
+      <w:pPr>
+        <w:pStyle w:val="ListParagraph"/>
+        <w:rPr>
+          <w:rFonts w:ascii="Georgia" w:hAnsi="Georgia"/>
+          <w:bCs/>
+          <w:sz w:val="28"/>
+          <w:szCs w:val="28"/>
+        </w:rPr>
+      </w:pPr>
+      <w:r>
+        <w:rPr>
+          <w:rFonts w:ascii="Georgia" w:hAnsi="Georgia"/>
+          <w:bCs/>
+          <w:sz w:val="28"/>
+          <w:szCs w:val="28"/>
         </w:rPr>
         <w:t>Do the same thing by using Excel. Show your Excel commands.</w:t>
       </w:r>
@@ -177,35 +650,165 @@
       <w:pPr>
         <w:pStyle w:val="ListParagraph"/>
         <w:rPr>
-          <w:bCs/>
-        </w:rPr>
-      </w:pPr>
-      <w:r>
-        <w:rPr>
-          <w:bCs/>
-        </w:rPr>
-      </w:r>
-    </w:p>
-    <w:p>
-      <w:pPr>
-        <w:pStyle w:val="ListParagraph"/>
-        <w:rPr/>
-      </w:pPr>
-      <w:r>
-        <w:rPr>
-          <w:bCs/>
-        </w:rPr>
-        <w:t>d) Use R to produce a single graph displaying a boxplot for open, close, high and low. Include the R commands and the plot.</w:t>
-      </w:r>
-    </w:p>
-    <w:p>
-      <w:pPr>
-        <w:pStyle w:val="ListParagraph"/>
-        <w:rPr/>
-      </w:pPr>
-      <w:r>
-        <w:rPr>
-          <w:bCs/>
+          <w:rFonts w:ascii="Georgia" w:hAnsi="Georgia"/>
+          <w:bCs/>
+          <w:sz w:val="28"/>
+          <w:szCs w:val="28"/>
+        </w:rPr>
+      </w:pPr>
+    </w:p>
+    <w:p>
+      <w:pPr>
+        <w:pStyle w:val="ListParagraph"/>
+        <w:rPr>
+          <w:rFonts w:ascii="Georgia" w:hAnsi="Georgia"/>
+          <w:sz w:val="28"/>
+          <w:szCs w:val="28"/>
+        </w:rPr>
+      </w:pPr>
+      <w:r>
+        <w:rPr>
+          <w:rFonts w:ascii="Georgia" w:hAnsi="Georgia"/>
+          <w:sz w:val="28"/>
+          <w:szCs w:val="28"/>
+        </w:rPr>
+        <w:t xml:space="preserve">Summary of entire data </w:t>
+      </w:r>
+      <w:proofErr w:type="gramStart"/>
+      <w:r>
+        <w:rPr>
+          <w:rFonts w:ascii="Georgia" w:hAnsi="Georgia"/>
+          <w:sz w:val="28"/>
+          <w:szCs w:val="28"/>
+        </w:rPr>
+        <w:t>set :</w:t>
+      </w:r>
+      <w:proofErr w:type="gramEnd"/>
+      <w:r>
+        <w:rPr>
+          <w:rFonts w:ascii="Georgia" w:hAnsi="Georgia"/>
+          <w:sz w:val="28"/>
+          <w:szCs w:val="28"/>
+        </w:rPr>
+        <w:t xml:space="preserve"> </w:t>
+      </w:r>
+    </w:p>
+    <w:p>
+      <w:pPr>
+        <w:pStyle w:val="ListParagraph"/>
+        <w:rPr>
+          <w:rFonts w:ascii="Georgia" w:hAnsi="Georgia"/>
+          <w:sz w:val="28"/>
+          <w:szCs w:val="28"/>
+        </w:rPr>
+      </w:pPr>
+      <w:r>
+        <w:rPr>
+          <w:rFonts w:ascii="Georgia" w:hAnsi="Georgia"/>
+          <w:noProof/>
+          <w:sz w:val="28"/>
+          <w:szCs w:val="28"/>
+          <w:lang w:val="en-IN" w:eastAsia="en-IN"/>
+        </w:rPr>
+        <w:lastRenderedPageBreak/>
+        <w:drawing>
+          <wp:inline distT="0" distB="0" distL="0" distR="0">
+            <wp:extent cx="5943600" cy="4655185"/>
+            <wp:effectExtent l="0" t="0" r="0" b="0"/>
+            <wp:docPr id="4" name="Picture 4"/>
+            <wp:cNvGraphicFramePr>
+              <a:graphicFrameLocks xmlns:a="http://schemas.openxmlformats.org/drawingml/2006/main" noChangeAspect="1"/>
+            </wp:cNvGraphicFramePr>
+            <a:graphic xmlns:a="http://schemas.openxmlformats.org/drawingml/2006/main">
+              <a:graphicData uri="http://schemas.openxmlformats.org/drawingml/2006/picture">
+                <pic:pic xmlns:pic="http://schemas.openxmlformats.org/drawingml/2006/picture">
+                  <pic:nvPicPr>
+                    <pic:cNvPr id="4" name="3.jpg"/>
+                    <pic:cNvPicPr/>
+                  </pic:nvPicPr>
+                  <pic:blipFill>
+                    <a:blip r:embed="rId7">
+                      <a:extLst>
+                        <a:ext uri="{28A0092B-C50C-407E-A947-70E740481C1C}">
+                          <a14:useLocalDpi xmlns:a14="http://schemas.microsoft.com/office/drawing/2010/main" val="0"/>
+                        </a:ext>
+                      </a:extLst>
+                    </a:blip>
+                    <a:stretch>
+                      <a:fillRect/>
+                    </a:stretch>
+                  </pic:blipFill>
+                  <pic:spPr>
+                    <a:xfrm>
+                      <a:off x="0" y="0"/>
+                      <a:ext cx="5943600" cy="4655185"/>
+                    </a:xfrm>
+                    <a:prstGeom prst="rect">
+                      <a:avLst/>
+                    </a:prstGeom>
+                  </pic:spPr>
+                </pic:pic>
+              </a:graphicData>
+            </a:graphic>
+          </wp:inline>
+        </w:drawing>
+      </w:r>
+    </w:p>
+    <w:p>
+      <w:pPr>
+        <w:pStyle w:val="ListParagraph"/>
+        <w:rPr>
+          <w:rFonts w:ascii="Georgia" w:hAnsi="Georgia"/>
+          <w:bCs/>
+          <w:sz w:val="28"/>
+          <w:szCs w:val="28"/>
+        </w:rPr>
+      </w:pPr>
+    </w:p>
+    <w:p>
+      <w:pPr>
+        <w:pStyle w:val="ListParagraph"/>
+        <w:rPr>
+          <w:rFonts w:ascii="Georgia" w:hAnsi="Georgia"/>
+          <w:sz w:val="28"/>
+          <w:szCs w:val="28"/>
+        </w:rPr>
+      </w:pPr>
+      <w:r>
+        <w:rPr>
+          <w:rFonts w:ascii="Georgia" w:hAnsi="Georgia"/>
+          <w:bCs/>
+          <w:sz w:val="28"/>
+          <w:szCs w:val="28"/>
+        </w:rPr>
+        <w:t>d) Use R to produce a single graph disp</w:t>
+      </w:r>
+      <w:r>
+        <w:rPr>
+          <w:rFonts w:ascii="Georgia" w:hAnsi="Georgia"/>
+          <w:bCs/>
+          <w:sz w:val="28"/>
+          <w:szCs w:val="28"/>
+        </w:rPr>
+        <w:t>laying a boxplot for open, close, high and low. Include the R commands and the plot.</w:t>
+      </w:r>
+    </w:p>
+    <w:p>
+      <w:pPr>
+        <w:pStyle w:val="ListParagraph"/>
+        <w:rPr>
+          <w:rFonts w:ascii="Georgia" w:hAnsi="Georgia"/>
+          <w:bCs/>
+          <w:sz w:val="28"/>
+          <w:szCs w:val="28"/>
+        </w:rPr>
+      </w:pPr>
+      <w:r>
+        <w:rPr>
+          <w:rFonts w:ascii="Georgia" w:hAnsi="Georgia"/>
+          <w:bCs/>
+          <w:sz w:val="28"/>
+          <w:szCs w:val="28"/>
         </w:rPr>
         <w:t>Do the same thing by using Excel. Show your Excel commands</w:t>
       </w:r>
@@ -214,37 +817,139 @@
       <w:pPr>
         <w:pStyle w:val="ListParagraph"/>
         <w:rPr>
-          <w:bCs/>
-        </w:rPr>
-      </w:pPr>
-      <w:r>
-        <w:rPr>
-          <w:bCs/>
-        </w:rPr>
-      </w:r>
-    </w:p>
-    <w:p>
-      <w:pPr>
-        <w:pStyle w:val="ListParagraph"/>
-        <w:rPr/>
-      </w:pPr>
-      <w:r>
-        <w:rPr>
-          <w:bCs/>
-        </w:rPr>
-        <w:t>e) Use R to produce a frequency histogram for Close values. Use intervals of width 2000 beginning at 0. Include the R commands and the plot.</w:t>
-      </w:r>
-    </w:p>
-    <w:p>
-      <w:pPr>
-        <w:pStyle w:val="ListParagraph"/>
-        <w:rPr/>
-      </w:pPr>
-      <w:r>
-        <w:rPr>
-          <w:bCs/>
+          <w:rFonts w:ascii="Georgia" w:hAnsi="Georgia"/>
+          <w:bCs/>
+          <w:sz w:val="28"/>
+          <w:szCs w:val="28"/>
+        </w:rPr>
+      </w:pPr>
+    </w:p>
+    <w:p>
+      <w:pPr>
+        <w:pStyle w:val="ListParagraph"/>
+        <w:rPr>
+          <w:rFonts w:ascii="Georgia" w:hAnsi="Georgia"/>
+          <w:sz w:val="28"/>
+          <w:szCs w:val="28"/>
+        </w:rPr>
+      </w:pPr>
+      <w:r>
+        <w:rPr>
+          <w:rFonts w:ascii="Georgia" w:hAnsi="Georgia"/>
+          <w:noProof/>
+          <w:sz w:val="28"/>
+          <w:szCs w:val="28"/>
+          <w:lang w:val="en-IN" w:eastAsia="en-IN"/>
+        </w:rPr>
+        <w:lastRenderedPageBreak/>
+        <w:drawing>
+          <wp:inline distT="0" distB="0" distL="0" distR="0">
+            <wp:extent cx="5695950" cy="3362325"/>
+            <wp:effectExtent l="0" t="0" r="0" b="9525"/>
+            <wp:docPr id="5" name="Picture 5"/>
+            <wp:cNvGraphicFramePr>
+              <a:graphicFrameLocks xmlns:a="http://schemas.openxmlformats.org/drawingml/2006/main" noChangeAspect="1"/>
+            </wp:cNvGraphicFramePr>
+            <a:graphic xmlns:a="http://schemas.openxmlformats.org/drawingml/2006/main">
+              <a:graphicData uri="http://schemas.openxmlformats.org/drawingml/2006/picture">
+                <pic:pic xmlns:pic="http://schemas.openxmlformats.org/drawingml/2006/picture">
+                  <pic:nvPicPr>
+                    <pic:cNvPr id="5" name="4.jpg"/>
+                    <pic:cNvPicPr/>
+                  </pic:nvPicPr>
+                  <pic:blipFill>
+                    <a:blip r:embed="rId8">
+                      <a:extLst>
+                        <a:ext uri="{28A0092B-C50C-407E-A947-70E740481C1C}">
+                          <a14:useLocalDpi xmlns:a14="http://schemas.microsoft.com/office/drawing/2010/main" val="0"/>
+                        </a:ext>
+                      </a:extLst>
+                    </a:blip>
+                    <a:stretch>
+                      <a:fillRect/>
+                    </a:stretch>
+                  </pic:blipFill>
+                  <pic:spPr>
+                    <a:xfrm>
+                      <a:off x="0" y="0"/>
+                      <a:ext cx="5695950" cy="3362325"/>
+                    </a:xfrm>
+                    <a:prstGeom prst="rect">
+                      <a:avLst/>
+                    </a:prstGeom>
+                  </pic:spPr>
+                </pic:pic>
+              </a:graphicData>
+            </a:graphic>
+          </wp:inline>
+        </w:drawing>
+      </w:r>
+    </w:p>
+    <w:p>
+      <w:pPr>
+        <w:pStyle w:val="ListParagraph"/>
+        <w:rPr>
+          <w:rFonts w:ascii="Georgia" w:hAnsi="Georgia"/>
+          <w:bCs/>
+          <w:sz w:val="28"/>
+          <w:szCs w:val="28"/>
+        </w:rPr>
+      </w:pPr>
+    </w:p>
+    <w:p>
+      <w:pPr>
+        <w:pStyle w:val="ListParagraph"/>
+        <w:rPr>
+          <w:rFonts w:ascii="Georgia" w:hAnsi="Georgia"/>
+          <w:sz w:val="28"/>
+          <w:szCs w:val="28"/>
+        </w:rPr>
+      </w:pPr>
+      <w:r>
+        <w:rPr>
+          <w:rFonts w:ascii="Georgia" w:hAnsi="Georgia"/>
+          <w:bCs/>
+          <w:sz w:val="28"/>
+          <w:szCs w:val="28"/>
+        </w:rPr>
+        <w:t>e) Use R to produce a frequency histogram for Close values. Use intervals of width 2000 beginning at 0. Include</w:t>
+      </w:r>
+      <w:r>
+        <w:rPr>
+          <w:rFonts w:ascii="Georgia" w:hAnsi="Georgia"/>
+          <w:bCs/>
+          <w:sz w:val="28"/>
+          <w:szCs w:val="28"/>
+        </w:rPr>
+        <w:t xml:space="preserve"> the R commands and the plot.</w:t>
+      </w:r>
+    </w:p>
+    <w:p>
+      <w:pPr>
+        <w:pStyle w:val="ListParagraph"/>
+        <w:rPr>
+          <w:rFonts w:ascii="Georgia" w:hAnsi="Georgia"/>
+          <w:bCs/>
+          <w:sz w:val="28"/>
+          <w:szCs w:val="28"/>
+        </w:rPr>
+      </w:pPr>
+      <w:r>
+        <w:rPr>
+          <w:rFonts w:ascii="Georgia" w:hAnsi="Georgia"/>
+          <w:bCs/>
+          <w:sz w:val="28"/>
+          <w:szCs w:val="28"/>
         </w:rPr>
         <w:t>Do the same thing by using Excel. Show your Excel commands.</w:t>
+      </w:r>
+      <w:r>
+        <w:rPr>
+          <w:rFonts w:ascii="Georgia" w:hAnsi="Georgia"/>
+          <w:bCs/>
+          <w:sz w:val="28"/>
+          <w:szCs w:val="28"/>
+        </w:rPr>
         <w:tab/>
         <w:t xml:space="preserve"> (10+10=20M)</w:t>
       </w:r>
@@ -253,14 +958,174 @@
       <w:pPr>
         <w:pStyle w:val="ListParagraph"/>
         <w:rPr>
-          <w:bCs/>
-        </w:rPr>
-      </w:pPr>
-      <w:r>
-        <w:rPr>
-          <w:bCs/>
-        </w:rPr>
-      </w:r>
+          <w:rFonts w:ascii="Georgia" w:hAnsi="Georgia"/>
+          <w:bCs/>
+          <w:sz w:val="28"/>
+          <w:szCs w:val="28"/>
+        </w:rPr>
+      </w:pPr>
+    </w:p>
+    <w:p>
+      <w:pPr>
+        <w:pStyle w:val="ListParagraph"/>
+        <w:rPr>
+          <w:rFonts w:ascii="Georgia" w:hAnsi="Georgia"/>
+          <w:sz w:val="28"/>
+          <w:szCs w:val="28"/>
+        </w:rPr>
+      </w:pPr>
+      <w:r>
+        <w:rPr>
+          <w:rFonts w:ascii="Georgia" w:hAnsi="Georgia"/>
+          <w:noProof/>
+          <w:sz w:val="28"/>
+          <w:szCs w:val="28"/>
+          <w:lang w:val="en-IN" w:eastAsia="en-IN"/>
+        </w:rPr>
+        <w:lastRenderedPageBreak/>
+        <w:drawing>
+          <wp:inline distT="0" distB="0" distL="0" distR="0">
+            <wp:extent cx="5695950" cy="3495675"/>
+            <wp:effectExtent l="0" t="0" r="0" b="9525"/>
+            <wp:docPr id="6" name="Picture 6"/>
+            <wp:cNvGraphicFramePr>
+              <a:graphicFrameLocks xmlns:a="http://schemas.openxmlformats.org/drawingml/2006/main" noChangeAspect="1"/>
+            </wp:cNvGraphicFramePr>
+            <a:graphic xmlns:a="http://schemas.openxmlformats.org/drawingml/2006/main">
+              <a:graphicData uri="http://schemas.openxmlformats.org/drawingml/2006/picture">
+                <pic:pic xmlns:pic="http://schemas.openxmlformats.org/drawingml/2006/picture">
+                  <pic:nvPicPr>
+                    <pic:cNvPr id="6" name="5.jpg"/>
+                    <pic:cNvPicPr/>
+                  </pic:nvPicPr>
+                  <pic:blipFill>
+                    <a:blip r:embed="rId9">
+                      <a:extLst>
+                        <a:ext uri="{28A0092B-C50C-407E-A947-70E740481C1C}">
+                          <a14:useLocalDpi xmlns:a14="http://schemas.microsoft.com/office/drawing/2010/main" val="0"/>
+                        </a:ext>
+                      </a:extLst>
+                    </a:blip>
+                    <a:stretch>
+                      <a:fillRect/>
+                    </a:stretch>
+                  </pic:blipFill>
+                  <pic:spPr>
+                    <a:xfrm>
+                      <a:off x="0" y="0"/>
+                      <a:ext cx="5695950" cy="3495675"/>
+                    </a:xfrm>
+                    <a:prstGeom prst="rect">
+                      <a:avLst/>
+                    </a:prstGeom>
+                  </pic:spPr>
+                </pic:pic>
+              </a:graphicData>
+            </a:graphic>
+          </wp:inline>
+        </w:drawing>
+      </w:r>
+    </w:p>
+    <w:p>
+      <w:pPr>
+        <w:pStyle w:val="ListParagraph"/>
+        <w:rPr>
+          <w:rFonts w:ascii="Georgia" w:hAnsi="Georgia"/>
+          <w:sz w:val="28"/>
+          <w:szCs w:val="28"/>
+        </w:rPr>
+      </w:pPr>
+      <w:r>
+        <w:rPr>
+          <w:rFonts w:ascii="Georgia" w:hAnsi="Georgia"/>
+          <w:noProof/>
+          <w:sz w:val="28"/>
+          <w:szCs w:val="28"/>
+          <w:lang w:val="en-IN" w:eastAsia="en-IN"/>
+        </w:rPr>
+        <w:drawing>
+          <wp:inline distT="0" distB="0" distL="0" distR="0">
+            <wp:extent cx="5448300" cy="3438525"/>
+            <wp:effectExtent l="0" t="0" r="0" b="9525"/>
+            <wp:docPr id="7" name="Picture 7"/>
+            <wp:cNvGraphicFramePr>
+              <a:graphicFrameLocks xmlns:a="http://schemas.openxmlformats.org/drawingml/2006/main" noChangeAspect="1"/>
+            </wp:cNvGraphicFramePr>
+            <a:graphic xmlns:a="http://schemas.openxmlformats.org/drawingml/2006/main">
+              <a:graphicData uri="http://schemas.openxmlformats.org/drawingml/2006/picture">
+                <pic:pic xmlns:pic="http://schemas.openxmlformats.org/drawingml/2006/picture">
+                  <pic:nvPicPr>
+                    <pic:cNvPr id="7" name="6.jpg"/>
+                    <pic:cNvPicPr/>
+                  </pic:nvPicPr>
+                  <pic:blipFill>
+                    <a:blip r:embed="rId10">
+                      <a:extLst>
+                        <a:ext uri="{28A0092B-C50C-407E-A947-70E740481C1C}">
+                          <a14:useLocalDpi xmlns:a14="http://schemas.microsoft.com/office/drawing/2010/main" val="0"/>
+                        </a:ext>
+                      </a:extLst>
+                    </a:blip>
+                    <a:stretch>
+                      <a:fillRect/>
+                    </a:stretch>
+                  </pic:blipFill>
+                  <pic:spPr>
+                    <a:xfrm>
+                      <a:off x="0" y="0"/>
+                      <a:ext cx="5448300" cy="3438525"/>
+                    </a:xfrm>
+                    <a:prstGeom prst="rect">
+                      <a:avLst/>
+                    </a:prstGeom>
+                  </pic:spPr>
+                </pic:pic>
+              </a:graphicData>
+            </a:graphic>
+          </wp:inline>
+        </w:drawing>
+      </w:r>
+    </w:p>
+    <w:p>
+      <w:pPr>
+        <w:pStyle w:val="ListParagraph"/>
+        <w:rPr>
+          <w:rFonts w:ascii="Georgia" w:hAnsi="Georgia"/>
+          <w:sz w:val="28"/>
+          <w:szCs w:val="28"/>
+        </w:rPr>
+      </w:pPr>
+    </w:p>
+    <w:p>
+      <w:pPr>
+        <w:pStyle w:val="ListParagraph"/>
+        <w:rPr>
+          <w:rFonts w:ascii="Georgia" w:hAnsi="Georgia"/>
+          <w:sz w:val="28"/>
+          <w:szCs w:val="28"/>
+        </w:rPr>
+      </w:pPr>
+    </w:p>
+    <w:p>
+      <w:pPr>
+        <w:pStyle w:val="ListParagraph"/>
+        <w:rPr>
+          <w:rFonts w:ascii="Georgia" w:hAnsi="Georgia"/>
+          <w:sz w:val="28"/>
+          <w:szCs w:val="28"/>
+        </w:rPr>
+      </w:pPr>
+    </w:p>
+    <w:p>
+      <w:pPr>
+        <w:pStyle w:val="ListParagraph"/>
+        <w:rPr>
+          <w:rFonts w:ascii="Georgia" w:hAnsi="Georgia"/>
+          <w:bCs/>
+          <w:sz w:val="28"/>
+          <w:szCs w:val="28"/>
+        </w:rPr>
+      </w:pPr>
     </w:p>
     <w:p>
       <w:pPr>
@@ -269,30 +1134,135 @@
           <w:ilvl w:val="0"/>
           <w:numId w:val="1"/>
         </w:numPr>
-        <w:rPr/>
-      </w:pPr>
-      <w:r>
-        <w:rPr>
-          <w:bCs/>
-        </w:rPr>
-        <w:t>Implement Apriori Algorithm or use built in packages to find out the frequent itemsets and generate rules for frequent itemsets. Trace and submit the program output for the following given dataset of transactions with a minimum support of 3.      (10M)</w:t>
-      </w:r>
-    </w:p>
-    <w:p>
-      <w:pPr>
-        <w:pStyle w:val="ListParagraph"/>
-        <w:rPr>
-          <w:bCs/>
-        </w:rPr>
-      </w:pPr>
-      <w:r>
-        <w:rPr>
-          <w:bCs/>
+        <w:rPr>
+          <w:rFonts w:ascii="Georgia" w:hAnsi="Georgia"/>
+          <w:sz w:val="28"/>
+          <w:szCs w:val="28"/>
+        </w:rPr>
+      </w:pPr>
+      <w:r>
+        <w:rPr>
+          <w:rFonts w:ascii="Georgia" w:hAnsi="Georgia"/>
+          <w:bCs/>
+          <w:sz w:val="28"/>
+          <w:szCs w:val="28"/>
+        </w:rPr>
+        <w:lastRenderedPageBreak/>
+        <w:t xml:space="preserve">Implement </w:t>
+      </w:r>
+      <w:proofErr w:type="spellStart"/>
+      <w:r>
+        <w:rPr>
+          <w:rFonts w:ascii="Georgia" w:hAnsi="Georgia"/>
+          <w:bCs/>
+          <w:sz w:val="28"/>
+          <w:szCs w:val="28"/>
+        </w:rPr>
+        <w:t>Apriori</w:t>
+      </w:r>
+      <w:proofErr w:type="spellEnd"/>
+      <w:r>
+        <w:rPr>
+          <w:rFonts w:ascii="Georgia" w:hAnsi="Georgia"/>
+          <w:bCs/>
+          <w:sz w:val="28"/>
+          <w:szCs w:val="28"/>
+        </w:rPr>
+        <w:t xml:space="preserve"> Algorithm or use built in packages to find out the frequent </w:t>
+      </w:r>
+      <w:proofErr w:type="spellStart"/>
+      <w:r>
+        <w:rPr>
+          <w:rFonts w:ascii="Georgia" w:hAnsi="Georgia"/>
+          <w:bCs/>
+          <w:sz w:val="28"/>
+          <w:szCs w:val="28"/>
+        </w:rPr>
+        <w:t>itemsets</w:t>
+      </w:r>
+      <w:proofErr w:type="spellEnd"/>
+      <w:r>
+        <w:rPr>
+          <w:rFonts w:ascii="Georgia" w:hAnsi="Georgia"/>
+          <w:bCs/>
+          <w:sz w:val="28"/>
+          <w:szCs w:val="28"/>
+        </w:rPr>
+        <w:t xml:space="preserve"> and generate rules for frequent </w:t>
+      </w:r>
+      <w:proofErr w:type="spellStart"/>
+      <w:r>
+        <w:rPr>
+          <w:rFonts w:ascii="Georgia" w:hAnsi="Georgia"/>
+          <w:bCs/>
+          <w:sz w:val="28"/>
+          <w:szCs w:val="28"/>
+        </w:rPr>
+        <w:t>itemsets</w:t>
+      </w:r>
+      <w:proofErr w:type="spellEnd"/>
+      <w:r>
+        <w:rPr>
+          <w:rFonts w:ascii="Georgia" w:hAnsi="Georgia"/>
+          <w:bCs/>
+          <w:sz w:val="28"/>
+          <w:szCs w:val="28"/>
+        </w:rPr>
+        <w:t>. Trace and submit the pr</w:t>
+      </w:r>
+      <w:r>
+        <w:rPr>
+          <w:rFonts w:ascii="Georgia" w:hAnsi="Georgia"/>
+          <w:bCs/>
+          <w:sz w:val="28"/>
+          <w:szCs w:val="28"/>
+        </w:rPr>
+        <w:t xml:space="preserve">ogram output for the following given dataset of transactions with a minimum support of </w:t>
+      </w:r>
+      <w:proofErr w:type="gramStart"/>
+      <w:r>
+        <w:rPr>
+          <w:rFonts w:ascii="Georgia" w:hAnsi="Georgia"/>
+          <w:bCs/>
+          <w:sz w:val="28"/>
+          <w:szCs w:val="28"/>
+        </w:rPr>
+        <w:t>3</w:t>
+      </w:r>
+      <w:proofErr w:type="gramEnd"/>
+      <w:r>
+        <w:rPr>
+          <w:rFonts w:ascii="Georgia" w:hAnsi="Georgia"/>
+          <w:bCs/>
+          <w:sz w:val="28"/>
+          <w:szCs w:val="28"/>
+        </w:rPr>
+        <w:t>.      (10M)</w:t>
+      </w:r>
+    </w:p>
+    <w:p>
+      <w:pPr>
+        <w:pStyle w:val="ListParagraph"/>
+        <w:rPr>
+          <w:rFonts w:ascii="Georgia" w:hAnsi="Georgia"/>
+          <w:bCs/>
+          <w:sz w:val="28"/>
+          <w:szCs w:val="28"/>
+        </w:rPr>
+      </w:pPr>
+      <w:r>
+        <w:rPr>
+          <w:rFonts w:ascii="Georgia" w:hAnsi="Georgia"/>
+          <w:bCs/>
+          <w:noProof/>
+          <w:sz w:val="28"/>
+          <w:szCs w:val="28"/>
+          <w:lang w:val="en-IN" w:eastAsia="en-IN"/>
         </w:rPr>
         <mc:AlternateContent>
           <mc:Choice Requires="wps">
             <w:drawing>
-              <wp:anchor behindDoc="0" distT="0" distB="0" distL="114300" distR="114300" simplePos="0" locked="0" layoutInCell="1" allowOverlap="1" relativeHeight="2">
+              <wp:anchor distT="0" distB="0" distL="114300" distR="114300" simplePos="0" relativeHeight="2" behindDoc="0" locked="0" layoutInCell="1" allowOverlap="1">
                 <wp:simplePos x="0" y="0"/>
                 <wp:positionH relativeFrom="margin">
                   <wp:align>center</wp:align>
@@ -304,6 +1274,7 @@
                 <wp:effectExtent l="0" t="0" r="0" b="0"/>
                 <wp:wrapSquare wrapText="bothSides"/>
                 <wp:docPr id="1" name="Frame1"/>
+                <wp:cNvGraphicFramePr/>
                 <a:graphic xmlns:a="http://schemas.openxmlformats.org/drawingml/2006/main">
                   <a:graphicData uri="http://schemas.microsoft.com/office/word/2010/wordprocessingShape">
                     <wps:wsp>
@@ -322,9 +1293,15 @@
                         </a:ln>
                       </wps:spPr>
                       <wps:style>
-                        <a:lnRef idx="0"/>
-                        <a:fillRef idx="0"/>
-                        <a:effectRef idx="0"/>
+                        <a:lnRef idx="0">
+                          <a:scrgbClr r="0" g="0" b="0"/>
+                        </a:lnRef>
+                        <a:fillRef idx="0">
+                          <a:scrgbClr r="0" g="0" b="0"/>
+                        </a:fillRef>
+                        <a:effectRef idx="0">
+                          <a:scrgbClr r="0" g="0" b="0"/>
+                        </a:effectRef>
                         <a:fontRef idx="minor"/>
                       </wps:style>
                       <wps:txbx>
@@ -334,50 +1311,34 @@
                               <w:tblStyle w:val="LightShading-Accent4"/>
                               <w:tblW w:w="2835" w:type="dxa"/>
                               <w:jc w:val="center"/>
-                              <w:tblInd w:w="0" w:type="dxa"/>
-                              <w:tblCellMar>
-                                <w:top w:w="0" w:type="dxa"/>
-                                <w:left w:w="108" w:type="dxa"/>
-                                <w:bottom w:w="0" w:type="dxa"/>
-                                <w:right w:w="108" w:type="dxa"/>
-                              </w:tblCellMar>
-                              <w:tblLook w:val="0000" w:noVBand="0" w:noHBand="0" w:lastColumn="0" w:firstColumn="0" w:lastRow="0" w:firstRow="0"/>
+                              <w:tblLook w:val="0000" w:firstRow="0" w:lastRow="0" w:firstColumn="0" w:lastColumn="0" w:noHBand="0" w:noVBand="0"/>
                             </w:tblPr>
                             <w:tblGrid>
                               <w:gridCol w:w="2835"/>
                             </w:tblGrid>
                             <w:tr>
                               <w:trPr>
-                                <w:trHeight w:val="20" w:hRule="atLeast"/>
                                 <w:cnfStyle w:val="000000100000" w:firstRow="0" w:lastRow="0" w:firstColumn="0" w:lastColumn="0" w:oddVBand="0" w:evenVBand="0" w:oddHBand="1" w:evenHBand="0" w:firstRowFirstColumn="0" w:firstRowLastColumn="0" w:lastRowFirstColumn="0" w:lastRowLastColumn="0"/>
+                                <w:trHeight w:val="20"/>
+                                <w:jc w:val="center"/>
                               </w:trPr>
                               <w:tc>
                                 <w:tcPr>
+                                  <w:cnfStyle w:val="000010000000" w:firstRow="0" w:lastRow="0" w:firstColumn="0" w:lastColumn="0" w:oddVBand="1" w:evenVBand="0" w:oddHBand="0" w:evenHBand="0" w:firstRowFirstColumn="0" w:firstRowLastColumn="0" w:lastRowFirstColumn="0" w:lastRowLastColumn="0"/>
                                   <w:tcW w:w="2835" w:type="dxa"/>
-                                  <w:cnfStyle w:val="000010000000" w:firstRow="0" w:lastRow="0" w:firstColumn="0" w:lastColumn="0" w:oddVBand="1" w:evenVBand="0" w:oddHBand="0" w:evenHBand="0" w:firstRowFirstColumn="0" w:firstRowLastColumn="0" w:lastRowFirstColumn="0" w:lastRowLastColumn="0"/>
-                                  <w:tcBorders>
-                                    <w:bottom w:val="nil"/>
-                                    <w:insideH w:val="nil"/>
-                                  </w:tcBorders>
-                                  <w:shd w:color="auto" w:fill="FFEFC0" w:themeFill="accent4" w:themeFillTint="3f" w:val="clear"/>
                                 </w:tcPr>
                                 <w:p>
                                   <w:pPr>
-                                    <w:pStyle w:val="Normal"/>
-                                    <w:spacing w:lineRule="auto" w:line="240" w:before="0" w:after="0"/>
-                                    <w:rPr>
-                                      <w:lang w:val="en-US"/>
-                                    </w:rPr>
+                                    <w:spacing w:after="0" w:line="240" w:lineRule="auto"/>
                                   </w:pPr>
                                   <w:bookmarkStart w:id="1" w:name="__UnoMark__191_285641809"/>
                                   <w:bookmarkEnd w:id="1"/>
                                   <w:r>
                                     <w:rPr>
-                                      <w:rFonts w:cs="Arial" w:ascii="Arial" w:hAnsi="Arial"/>
+                                      <w:rFonts w:ascii="Arial" w:hAnsi="Arial" w:cs="Arial"/>
                                       <w:color w:val="000000"/>
                                       <w:sz w:val="16"/>
                                       <w:szCs w:val="16"/>
-                                      <w:lang w:val="en-US"/>
                                     </w:rPr>
                                     <w:t>TID, Items</w:t>
                                   </w:r>
@@ -386,26 +1347,17 @@
                             </w:tr>
                             <w:tr>
                               <w:trPr>
-                                <w:trHeight w:val="20" w:hRule="atLeast"/>
+                                <w:trHeight w:val="20"/>
+                                <w:jc w:val="center"/>
                               </w:trPr>
                               <w:tc>
                                 <w:tcPr>
+                                  <w:cnfStyle w:val="000010000000" w:firstRow="0" w:lastRow="0" w:firstColumn="0" w:lastColumn="0" w:oddVBand="1" w:evenVBand="0" w:oddHBand="0" w:evenHBand="0" w:firstRowFirstColumn="0" w:firstRowLastColumn="0" w:lastRowFirstColumn="0" w:lastRowLastColumn="0"/>
                                   <w:tcW w:w="2835" w:type="dxa"/>
-                                  <w:cnfStyle w:val="000010000000" w:firstRow="0" w:lastRow="0" w:firstColumn="0" w:lastColumn="0" w:oddVBand="1" w:evenVBand="0" w:oddHBand="0" w:evenHBand="0" w:firstRowFirstColumn="0" w:firstRowLastColumn="0" w:lastRowFirstColumn="0" w:lastRowLastColumn="0"/>
-                                  <w:tcBorders>
-                                    <w:top w:val="nil"/>
-                                    <w:bottom w:val="nil"/>
-                                    <w:insideH w:val="nil"/>
-                                  </w:tcBorders>
-                                  <w:shd w:color="auto" w:fill="FFEFC0" w:themeFill="accent4" w:themeFillTint="3f" w:val="clear"/>
                                 </w:tcPr>
                                 <w:p>
                                   <w:pPr>
-                                    <w:pStyle w:val="Normal"/>
-                                    <w:spacing w:lineRule="auto" w:line="240" w:before="0" w:after="0"/>
-                                    <w:rPr>
-                                      <w:lang w:val="en-US"/>
-                                    </w:rPr>
+                                    <w:spacing w:after="0" w:line="240" w:lineRule="auto"/>
                                   </w:pPr>
                                   <w:bookmarkStart w:id="2" w:name="__UnoMark__193_285641809"/>
                                   <w:bookmarkStart w:id="3" w:name="__UnoMark__192_285641809"/>
@@ -413,11 +1365,10 @@
                                   <w:bookmarkEnd w:id="3"/>
                                   <w:r>
                                     <w:rPr>
-                                      <w:rFonts w:cs="Arial" w:ascii="Arial" w:hAnsi="Arial"/>
+                                      <w:rFonts w:ascii="Arial" w:hAnsi="Arial" w:cs="Arial"/>
                                       <w:color w:val="000000"/>
                                       <w:sz w:val="16"/>
                                       <w:szCs w:val="16"/>
-                                      <w:lang w:val="en-US"/>
                                     </w:rPr>
                                     <w:t>101, A,B,C,D,E</w:t>
                                   </w:r>
@@ -426,27 +1377,18 @@
                             </w:tr>
                             <w:tr>
                               <w:trPr>
-                                <w:trHeight w:val="20" w:hRule="atLeast"/>
                                 <w:cnfStyle w:val="000000100000" w:firstRow="0" w:lastRow="0" w:firstColumn="0" w:lastColumn="0" w:oddVBand="0" w:evenVBand="0" w:oddHBand="1" w:evenHBand="0" w:firstRowFirstColumn="0" w:firstRowLastColumn="0" w:lastRowFirstColumn="0" w:lastRowLastColumn="0"/>
+                                <w:trHeight w:val="20"/>
+                                <w:jc w:val="center"/>
                               </w:trPr>
                               <w:tc>
                                 <w:tcPr>
+                                  <w:cnfStyle w:val="000010000000" w:firstRow="0" w:lastRow="0" w:firstColumn="0" w:lastColumn="0" w:oddVBand="1" w:evenVBand="0" w:oddHBand="0" w:evenHBand="0" w:firstRowFirstColumn="0" w:firstRowLastColumn="0" w:lastRowFirstColumn="0" w:lastRowLastColumn="0"/>
                                   <w:tcW w:w="2835" w:type="dxa"/>
-                                  <w:cnfStyle w:val="000010000000" w:firstRow="0" w:lastRow="0" w:firstColumn="0" w:lastColumn="0" w:oddVBand="1" w:evenVBand="0" w:oddHBand="0" w:evenHBand="0" w:firstRowFirstColumn="0" w:firstRowLastColumn="0" w:lastRowFirstColumn="0" w:lastRowLastColumn="0"/>
-                                  <w:tcBorders>
-                                    <w:top w:val="nil"/>
-                                    <w:bottom w:val="nil"/>
-                                    <w:insideH w:val="nil"/>
-                                  </w:tcBorders>
-                                  <w:shd w:color="auto" w:fill="FFEFC0" w:themeFill="accent4" w:themeFillTint="3f" w:val="clear"/>
                                 </w:tcPr>
                                 <w:p>
                                   <w:pPr>
-                                    <w:pStyle w:val="Normal"/>
-                                    <w:spacing w:lineRule="auto" w:line="240" w:before="0" w:after="0"/>
-                                    <w:rPr>
-                                      <w:lang w:val="en-US"/>
-                                    </w:rPr>
+                                    <w:spacing w:after="0" w:line="240" w:lineRule="auto"/>
                                   </w:pPr>
                                   <w:bookmarkStart w:id="4" w:name="__UnoMark__195_285641809"/>
                                   <w:bookmarkStart w:id="5" w:name="__UnoMark__194_285641809"/>
@@ -454,11 +1396,10 @@
                                   <w:bookmarkEnd w:id="5"/>
                                   <w:r>
                                     <w:rPr>
-                                      <w:rFonts w:cs="Arial" w:ascii="Arial" w:hAnsi="Arial"/>
+                                      <w:rFonts w:ascii="Arial" w:hAnsi="Arial" w:cs="Arial"/>
                                       <w:color w:val="000000"/>
                                       <w:sz w:val="16"/>
                                       <w:szCs w:val="16"/>
-                                      <w:lang w:val="en-US"/>
                                     </w:rPr>
                                     <w:t>102, A,C,D</w:t>
                                   </w:r>
@@ -467,26 +1408,17 @@
                             </w:tr>
                             <w:tr>
                               <w:trPr>
-                                <w:trHeight w:val="20" w:hRule="atLeast"/>
+                                <w:trHeight w:val="20"/>
+                                <w:jc w:val="center"/>
                               </w:trPr>
                               <w:tc>
                                 <w:tcPr>
+                                  <w:cnfStyle w:val="000010000000" w:firstRow="0" w:lastRow="0" w:firstColumn="0" w:lastColumn="0" w:oddVBand="1" w:evenVBand="0" w:oddHBand="0" w:evenHBand="0" w:firstRowFirstColumn="0" w:firstRowLastColumn="0" w:lastRowFirstColumn="0" w:lastRowLastColumn="0"/>
                                   <w:tcW w:w="2835" w:type="dxa"/>
-                                  <w:cnfStyle w:val="000010000000" w:firstRow="0" w:lastRow="0" w:firstColumn="0" w:lastColumn="0" w:oddVBand="1" w:evenVBand="0" w:oddHBand="0" w:evenHBand="0" w:firstRowFirstColumn="0" w:firstRowLastColumn="0" w:lastRowFirstColumn="0" w:lastRowLastColumn="0"/>
-                                  <w:tcBorders>
-                                    <w:top w:val="nil"/>
-                                    <w:bottom w:val="nil"/>
-                                    <w:insideH w:val="nil"/>
-                                  </w:tcBorders>
-                                  <w:shd w:color="auto" w:fill="FFEFC0" w:themeFill="accent4" w:themeFillTint="3f" w:val="clear"/>
                                 </w:tcPr>
                                 <w:p>
                                   <w:pPr>
-                                    <w:pStyle w:val="Normal"/>
-                                    <w:spacing w:lineRule="auto" w:line="240" w:before="0" w:after="0"/>
-                                    <w:rPr>
-                                      <w:lang w:val="en-US"/>
-                                    </w:rPr>
+                                    <w:spacing w:after="0" w:line="240" w:lineRule="auto"/>
                                   </w:pPr>
                                   <w:bookmarkStart w:id="6" w:name="__UnoMark__197_285641809"/>
                                   <w:bookmarkStart w:id="7" w:name="__UnoMark__196_285641809"/>
@@ -494,11 +1426,10 @@
                                   <w:bookmarkEnd w:id="7"/>
                                   <w:r>
                                     <w:rPr>
-                                      <w:rFonts w:cs="Arial" w:ascii="Arial" w:hAnsi="Arial"/>
+                                      <w:rFonts w:ascii="Arial" w:hAnsi="Arial" w:cs="Arial"/>
                                       <w:color w:val="000000"/>
                                       <w:sz w:val="16"/>
                                       <w:szCs w:val="16"/>
-                                      <w:lang w:val="en-US"/>
                                     </w:rPr>
                                     <w:t>103, D,E</w:t>
                                   </w:r>
@@ -507,27 +1438,18 @@
                             </w:tr>
                             <w:tr>
                               <w:trPr>
-                                <w:trHeight w:val="20" w:hRule="atLeast"/>
                                 <w:cnfStyle w:val="000000100000" w:firstRow="0" w:lastRow="0" w:firstColumn="0" w:lastColumn="0" w:oddVBand="0" w:evenVBand="0" w:oddHBand="1" w:evenHBand="0" w:firstRowFirstColumn="0" w:firstRowLastColumn="0" w:lastRowFirstColumn="0" w:lastRowLastColumn="0"/>
+                                <w:trHeight w:val="20"/>
+                                <w:jc w:val="center"/>
                               </w:trPr>
                               <w:tc>
                                 <w:tcPr>
+                                  <w:cnfStyle w:val="000010000000" w:firstRow="0" w:lastRow="0" w:firstColumn="0" w:lastColumn="0" w:oddVBand="1" w:evenVBand="0" w:oddHBand="0" w:evenHBand="0" w:firstRowFirstColumn="0" w:firstRowLastColumn="0" w:lastRowFirstColumn="0" w:lastRowLastColumn="0"/>
                                   <w:tcW w:w="2835" w:type="dxa"/>
-                                  <w:cnfStyle w:val="000010000000" w:firstRow="0" w:lastRow="0" w:firstColumn="0" w:lastColumn="0" w:oddVBand="1" w:evenVBand="0" w:oddHBand="0" w:evenHBand="0" w:firstRowFirstColumn="0" w:firstRowLastColumn="0" w:lastRowFirstColumn="0" w:lastRowLastColumn="0"/>
-                                  <w:tcBorders>
-                                    <w:top w:val="nil"/>
-                                    <w:bottom w:val="nil"/>
-                                    <w:insideH w:val="nil"/>
-                                  </w:tcBorders>
-                                  <w:shd w:color="auto" w:fill="FFEFC0" w:themeFill="accent4" w:themeFillTint="3f" w:val="clear"/>
                                 </w:tcPr>
                                 <w:p>
                                   <w:pPr>
-                                    <w:pStyle w:val="Normal"/>
-                                    <w:spacing w:lineRule="auto" w:line="240" w:before="0" w:after="0"/>
-                                    <w:rPr>
-                                      <w:lang w:val="en-US"/>
-                                    </w:rPr>
+                                    <w:spacing w:after="0" w:line="240" w:lineRule="auto"/>
                                   </w:pPr>
                                   <w:bookmarkStart w:id="8" w:name="__UnoMark__199_285641809"/>
                                   <w:bookmarkStart w:id="9" w:name="__UnoMark__198_285641809"/>
@@ -535,11 +1457,10 @@
                                   <w:bookmarkEnd w:id="9"/>
                                   <w:r>
                                     <w:rPr>
-                                      <w:rFonts w:cs="Arial" w:ascii="Arial" w:hAnsi="Arial"/>
+                                      <w:rFonts w:ascii="Arial" w:hAnsi="Arial" w:cs="Arial"/>
                                       <w:color w:val="000000"/>
                                       <w:sz w:val="16"/>
                                       <w:szCs w:val="16"/>
-                                      <w:lang w:val="en-US"/>
                                     </w:rPr>
                                     <w:t>104, B,C,E</w:t>
                                   </w:r>
@@ -548,26 +1469,17 @@
                             </w:tr>
                             <w:tr>
                               <w:trPr>
-                                <w:trHeight w:val="20" w:hRule="atLeast"/>
+                                <w:trHeight w:val="20"/>
+                                <w:jc w:val="center"/>
                               </w:trPr>
                               <w:tc>
                                 <w:tcPr>
+                                  <w:cnfStyle w:val="000010000000" w:firstRow="0" w:lastRow="0" w:firstColumn="0" w:lastColumn="0" w:oddVBand="1" w:evenVBand="0" w:oddHBand="0" w:evenHBand="0" w:firstRowFirstColumn="0" w:firstRowLastColumn="0" w:lastRowFirstColumn="0" w:lastRowLastColumn="0"/>
                                   <w:tcW w:w="2835" w:type="dxa"/>
-                                  <w:cnfStyle w:val="000010000000" w:firstRow="0" w:lastRow="0" w:firstColumn="0" w:lastColumn="0" w:oddVBand="1" w:evenVBand="0" w:oddHBand="0" w:evenHBand="0" w:firstRowFirstColumn="0" w:firstRowLastColumn="0" w:lastRowFirstColumn="0" w:lastRowLastColumn="0"/>
-                                  <w:tcBorders>
-                                    <w:top w:val="nil"/>
-                                    <w:bottom w:val="nil"/>
-                                    <w:insideH w:val="nil"/>
-                                  </w:tcBorders>
-                                  <w:shd w:color="auto" w:fill="FFEFC0" w:themeFill="accent4" w:themeFillTint="3f" w:val="clear"/>
                                 </w:tcPr>
                                 <w:p>
                                   <w:pPr>
-                                    <w:pStyle w:val="Normal"/>
-                                    <w:spacing w:lineRule="auto" w:line="240" w:before="0" w:after="0"/>
-                                    <w:rPr>
-                                      <w:lang w:val="en-US"/>
-                                    </w:rPr>
+                                    <w:spacing w:after="0" w:line="240" w:lineRule="auto"/>
                                   </w:pPr>
                                   <w:bookmarkStart w:id="10" w:name="__UnoMark__201_285641809"/>
                                   <w:bookmarkStart w:id="11" w:name="__UnoMark__200_285641809"/>
@@ -575,11 +1487,10 @@
                                   <w:bookmarkEnd w:id="11"/>
                                   <w:r>
                                     <w:rPr>
-                                      <w:rFonts w:cs="Arial" w:ascii="Arial" w:hAnsi="Arial"/>
+                                      <w:rFonts w:ascii="Arial" w:hAnsi="Arial" w:cs="Arial"/>
                                       <w:color w:val="000000"/>
                                       <w:sz w:val="16"/>
                                       <w:szCs w:val="16"/>
-                                      <w:lang w:val="en-US"/>
                                     </w:rPr>
                                     <w:t>105, A,B,D,E</w:t>
                                   </w:r>
@@ -588,27 +1499,18 @@
                             </w:tr>
                             <w:tr>
                               <w:trPr>
-                                <w:trHeight w:val="20" w:hRule="atLeast"/>
                                 <w:cnfStyle w:val="000000100000" w:firstRow="0" w:lastRow="0" w:firstColumn="0" w:lastColumn="0" w:oddVBand="0" w:evenVBand="0" w:oddHBand="1" w:evenHBand="0" w:firstRowFirstColumn="0" w:firstRowLastColumn="0" w:lastRowFirstColumn="0" w:lastRowLastColumn="0"/>
+                                <w:trHeight w:val="20"/>
+                                <w:jc w:val="center"/>
                               </w:trPr>
                               <w:tc>
                                 <w:tcPr>
+                                  <w:cnfStyle w:val="000010000000" w:firstRow="0" w:lastRow="0" w:firstColumn="0" w:lastColumn="0" w:oddVBand="1" w:evenVBand="0" w:oddHBand="0" w:evenHBand="0" w:firstRowFirstColumn="0" w:firstRowLastColumn="0" w:lastRowFirstColumn="0" w:lastRowLastColumn="0"/>
                                   <w:tcW w:w="2835" w:type="dxa"/>
-                                  <w:cnfStyle w:val="000010000000" w:firstRow="0" w:lastRow="0" w:firstColumn="0" w:lastColumn="0" w:oddVBand="1" w:evenVBand="0" w:oddHBand="0" w:evenHBand="0" w:firstRowFirstColumn="0" w:firstRowLastColumn="0" w:lastRowFirstColumn="0" w:lastRowLastColumn="0"/>
-                                  <w:tcBorders>
-                                    <w:top w:val="nil"/>
-                                    <w:bottom w:val="nil"/>
-                                    <w:insideH w:val="nil"/>
-                                  </w:tcBorders>
-                                  <w:shd w:color="auto" w:fill="FFEFC0" w:themeFill="accent4" w:themeFillTint="3f" w:val="clear"/>
                                 </w:tcPr>
                                 <w:p>
                                   <w:pPr>
-                                    <w:pStyle w:val="Normal"/>
-                                    <w:spacing w:lineRule="auto" w:line="240" w:before="0" w:after="0"/>
-                                    <w:rPr>
-                                      <w:lang w:val="en-US"/>
-                                    </w:rPr>
+                                    <w:spacing w:after="0" w:line="240" w:lineRule="auto"/>
                                   </w:pPr>
                                   <w:bookmarkStart w:id="12" w:name="__UnoMark__203_285641809"/>
                                   <w:bookmarkStart w:id="13" w:name="__UnoMark__202_285641809"/>
@@ -616,11 +1518,10 @@
                                   <w:bookmarkEnd w:id="13"/>
                                   <w:r>
                                     <w:rPr>
-                                      <w:rFonts w:cs="Arial" w:ascii="Arial" w:hAnsi="Arial"/>
+                                      <w:rFonts w:ascii="Arial" w:hAnsi="Arial" w:cs="Arial"/>
                                       <w:color w:val="000000"/>
                                       <w:sz w:val="16"/>
                                       <w:szCs w:val="16"/>
-                                      <w:lang w:val="en-US"/>
                                     </w:rPr>
                                     <w:t>106, A,B</w:t>
                                   </w:r>
@@ -629,26 +1530,17 @@
                             </w:tr>
                             <w:tr>
                               <w:trPr>
-                                <w:trHeight w:val="20" w:hRule="atLeast"/>
+                                <w:trHeight w:val="20"/>
+                                <w:jc w:val="center"/>
                               </w:trPr>
                               <w:tc>
                                 <w:tcPr>
+                                  <w:cnfStyle w:val="000010000000" w:firstRow="0" w:lastRow="0" w:firstColumn="0" w:lastColumn="0" w:oddVBand="1" w:evenVBand="0" w:oddHBand="0" w:evenHBand="0" w:firstRowFirstColumn="0" w:firstRowLastColumn="0" w:lastRowFirstColumn="0" w:lastRowLastColumn="0"/>
                                   <w:tcW w:w="2835" w:type="dxa"/>
-                                  <w:cnfStyle w:val="000010000000" w:firstRow="0" w:lastRow="0" w:firstColumn="0" w:lastColumn="0" w:oddVBand="1" w:evenVBand="0" w:oddHBand="0" w:evenHBand="0" w:firstRowFirstColumn="0" w:firstRowLastColumn="0" w:lastRowFirstColumn="0" w:lastRowLastColumn="0"/>
-                                  <w:tcBorders>
-                                    <w:top w:val="nil"/>
-                                    <w:bottom w:val="nil"/>
-                                    <w:insideH w:val="nil"/>
-                                  </w:tcBorders>
-                                  <w:shd w:color="auto" w:fill="FFEFC0" w:themeFill="accent4" w:themeFillTint="3f" w:val="clear"/>
                                 </w:tcPr>
                                 <w:p>
                                   <w:pPr>
-                                    <w:pStyle w:val="Normal"/>
-                                    <w:spacing w:lineRule="auto" w:line="240" w:before="0" w:after="0"/>
-                                    <w:rPr>
-                                      <w:lang w:val="en-US"/>
-                                    </w:rPr>
+                                    <w:spacing w:after="0" w:line="240" w:lineRule="auto"/>
                                   </w:pPr>
                                   <w:bookmarkStart w:id="14" w:name="__UnoMark__205_285641809"/>
                                   <w:bookmarkStart w:id="15" w:name="__UnoMark__204_285641809"/>
@@ -656,11 +1548,10 @@
                                   <w:bookmarkEnd w:id="15"/>
                                   <w:r>
                                     <w:rPr>
-                                      <w:rFonts w:cs="Arial" w:ascii="Arial" w:hAnsi="Arial"/>
+                                      <w:rFonts w:ascii="Arial" w:hAnsi="Arial" w:cs="Arial"/>
                                       <w:color w:val="000000"/>
                                       <w:sz w:val="16"/>
                                       <w:szCs w:val="16"/>
-                                      <w:lang w:val="en-US"/>
                                     </w:rPr>
                                     <w:t>107, B,D,E</w:t>
                                   </w:r>
@@ -669,27 +1560,18 @@
                             </w:tr>
                             <w:tr>
                               <w:trPr>
-                                <w:trHeight w:val="20" w:hRule="atLeast"/>
                                 <w:cnfStyle w:val="000000100000" w:firstRow="0" w:lastRow="0" w:firstColumn="0" w:lastColumn="0" w:oddVBand="0" w:evenVBand="0" w:oddHBand="1" w:evenHBand="0" w:firstRowFirstColumn="0" w:firstRowLastColumn="0" w:lastRowFirstColumn="0" w:lastRowLastColumn="0"/>
+                                <w:trHeight w:val="20"/>
+                                <w:jc w:val="center"/>
                               </w:trPr>
                               <w:tc>
                                 <w:tcPr>
+                                  <w:cnfStyle w:val="000010000000" w:firstRow="0" w:lastRow="0" w:firstColumn="0" w:lastColumn="0" w:oddVBand="1" w:evenVBand="0" w:oddHBand="0" w:evenHBand="0" w:firstRowFirstColumn="0" w:firstRowLastColumn="0" w:lastRowFirstColumn="0" w:lastRowLastColumn="0"/>
                                   <w:tcW w:w="2835" w:type="dxa"/>
-                                  <w:cnfStyle w:val="000010000000" w:firstRow="0" w:lastRow="0" w:firstColumn="0" w:lastColumn="0" w:oddVBand="1" w:evenVBand="0" w:oddHBand="0" w:evenHBand="0" w:firstRowFirstColumn="0" w:firstRowLastColumn="0" w:lastRowFirstColumn="0" w:lastRowLastColumn="0"/>
-                                  <w:tcBorders>
-                                    <w:top w:val="nil"/>
-                                    <w:bottom w:val="nil"/>
-                                    <w:insideH w:val="nil"/>
-                                  </w:tcBorders>
-                                  <w:shd w:color="auto" w:fill="FFEFC0" w:themeFill="accent4" w:themeFillTint="3f" w:val="clear"/>
                                 </w:tcPr>
                                 <w:p>
                                   <w:pPr>
-                                    <w:pStyle w:val="Normal"/>
-                                    <w:spacing w:lineRule="auto" w:line="240" w:before="0" w:after="0"/>
-                                    <w:rPr>
-                                      <w:lang w:val="en-US"/>
-                                    </w:rPr>
+                                    <w:spacing w:after="0" w:line="240" w:lineRule="auto"/>
                                   </w:pPr>
                                   <w:bookmarkStart w:id="16" w:name="__UnoMark__207_285641809"/>
                                   <w:bookmarkStart w:id="17" w:name="__UnoMark__206_285641809"/>
@@ -697,11 +1579,10 @@
                                   <w:bookmarkEnd w:id="17"/>
                                   <w:r>
                                     <w:rPr>
-                                      <w:rFonts w:cs="Arial" w:ascii="Arial" w:hAnsi="Arial"/>
+                                      <w:rFonts w:ascii="Arial" w:hAnsi="Arial" w:cs="Arial"/>
                                       <w:color w:val="000000"/>
                                       <w:sz w:val="16"/>
                                       <w:szCs w:val="16"/>
-                                      <w:lang w:val="en-US"/>
                                     </w:rPr>
                                     <w:t>108, A,B,D</w:t>
                                   </w:r>
@@ -710,26 +1591,17 @@
                             </w:tr>
                             <w:tr>
                               <w:trPr>
-                                <w:trHeight w:val="20" w:hRule="atLeast"/>
+                                <w:trHeight w:val="20"/>
+                                <w:jc w:val="center"/>
                               </w:trPr>
                               <w:tc>
                                 <w:tcPr>
+                                  <w:cnfStyle w:val="000010000000" w:firstRow="0" w:lastRow="0" w:firstColumn="0" w:lastColumn="0" w:oddVBand="1" w:evenVBand="0" w:oddHBand="0" w:evenHBand="0" w:firstRowFirstColumn="0" w:firstRowLastColumn="0" w:lastRowFirstColumn="0" w:lastRowLastColumn="0"/>
                                   <w:tcW w:w="2835" w:type="dxa"/>
-                                  <w:cnfStyle w:val="000010000000" w:firstRow="0" w:lastRow="0" w:firstColumn="0" w:lastColumn="0" w:oddVBand="1" w:evenVBand="0" w:oddHBand="0" w:evenHBand="0" w:firstRowFirstColumn="0" w:firstRowLastColumn="0" w:lastRowFirstColumn="0" w:lastRowLastColumn="0"/>
-                                  <w:tcBorders>
-                                    <w:top w:val="nil"/>
-                                    <w:bottom w:val="nil"/>
-                                    <w:insideH w:val="nil"/>
-                                  </w:tcBorders>
-                                  <w:shd w:color="auto" w:fill="FFEFC0" w:themeFill="accent4" w:themeFillTint="3f" w:val="clear"/>
                                 </w:tcPr>
                                 <w:p>
                                   <w:pPr>
-                                    <w:pStyle w:val="Normal"/>
-                                    <w:spacing w:lineRule="auto" w:line="240" w:before="0" w:after="0"/>
-                                    <w:rPr>
-                                      <w:lang w:val="en-US"/>
-                                    </w:rPr>
+                                    <w:spacing w:after="0" w:line="240" w:lineRule="auto"/>
                                   </w:pPr>
                                   <w:bookmarkStart w:id="18" w:name="__UnoMark__209_285641809"/>
                                   <w:bookmarkStart w:id="19" w:name="__UnoMark__208_285641809"/>
@@ -737,11 +1609,10 @@
                                   <w:bookmarkEnd w:id="19"/>
                                   <w:r>
                                     <w:rPr>
-                                      <w:rFonts w:cs="Arial" w:ascii="Arial" w:hAnsi="Arial"/>
+                                      <w:rFonts w:ascii="Arial" w:hAnsi="Arial" w:cs="Arial"/>
                                       <w:color w:val="000000"/>
                                       <w:sz w:val="16"/>
                                       <w:szCs w:val="16"/>
-                                      <w:lang w:val="en-US"/>
                                     </w:rPr>
                                     <w:t>109, A,D</w:t>
                                   </w:r>
@@ -750,35 +1621,27 @@
                             </w:tr>
                             <w:tr>
                               <w:trPr>
-                                <w:trHeight w:val="20" w:hRule="atLeast"/>
                                 <w:cnfStyle w:val="000000100000" w:firstRow="0" w:lastRow="0" w:firstColumn="0" w:lastColumn="0" w:oddVBand="0" w:evenVBand="0" w:oddHBand="1" w:evenHBand="0" w:firstRowFirstColumn="0" w:firstRowLastColumn="0" w:lastRowFirstColumn="0" w:lastRowLastColumn="0"/>
+                                <w:trHeight w:val="20"/>
+                                <w:jc w:val="center"/>
                               </w:trPr>
                               <w:tc>
                                 <w:tcPr>
+                                  <w:cnfStyle w:val="000010000000" w:firstRow="0" w:lastRow="0" w:firstColumn="0" w:lastColumn="0" w:oddVBand="1" w:evenVBand="0" w:oddHBand="0" w:evenHBand="0" w:firstRowFirstColumn="0" w:firstRowLastColumn="0" w:lastRowFirstColumn="0" w:lastRowLastColumn="0"/>
                                   <w:tcW w:w="2835" w:type="dxa"/>
-                                  <w:cnfStyle w:val="000010000000" w:firstRow="0" w:lastRow="0" w:firstColumn="0" w:lastColumn="0" w:oddVBand="1" w:evenVBand="0" w:oddHBand="0" w:evenHBand="0" w:firstRowFirstColumn="0" w:firstRowLastColumn="0" w:lastRowFirstColumn="0" w:lastRowLastColumn="0"/>
-                                  <w:tcBorders>
-                                    <w:top w:val="nil"/>
-                                  </w:tcBorders>
-                                  <w:shd w:color="auto" w:fill="FFEFC0" w:themeFill="accent4" w:themeFillTint="3f" w:val="clear"/>
                                 </w:tcPr>
                                 <w:p>
                                   <w:pPr>
-                                    <w:pStyle w:val="Normal"/>
-                                    <w:spacing w:lineRule="auto" w:line="240" w:before="0" w:after="0"/>
-                                    <w:rPr>
-                                      <w:lang w:val="en-US"/>
-                                    </w:rPr>
+                                    <w:spacing w:after="0" w:line="240" w:lineRule="auto"/>
                                   </w:pPr>
                                   <w:bookmarkStart w:id="20" w:name="__UnoMark__210_285641809"/>
                                   <w:bookmarkEnd w:id="20"/>
                                   <w:r>
                                     <w:rPr>
-                                      <w:rFonts w:cs="Arial" w:ascii="Arial" w:hAnsi="Arial"/>
+                                      <w:rFonts w:ascii="Arial" w:hAnsi="Arial" w:cs="Arial"/>
                                       <w:color w:val="000000"/>
                                       <w:sz w:val="16"/>
                                       <w:szCs w:val="16"/>
-                                      <w:lang w:val="en-US"/>
                                     </w:rPr>
                                     <w:t>110, D,E</w:t>
                                   </w:r>
@@ -789,16 +1652,11 @@
                           <w:p>
                             <w:pPr>
                               <w:pStyle w:val="FrameContents"/>
-                              <w:spacing w:before="0" w:after="200"/>
-                              <w:rPr/>
                             </w:pPr>
-                            <w:r>
-                              <w:rPr/>
-                            </w:r>
                           </w:p>
                         </w:txbxContent>
                       </wps:txbx>
-                      <wps:bodyPr lIns="0" rIns="0" tIns="0" bIns="0">
+                      <wps:bodyPr lIns="0" tIns="0" rIns="0" bIns="0">
                         <a:spAutoFit/>
                       </wps:bodyPr>
                     </wps:wsp>
@@ -809,61 +1667,42 @@
           </mc:Choice>
           <mc:Fallback>
             <w:pict>
-              <v:rect id="shape_0" ID="Frame1" stroked="f" style="position:absolute;margin-left:163.05pt;margin-top:4.65pt;width:141.8pt;height:115.85pt;mso-position-horizontal:center;mso-position-horizontal-relative:margin">
-                <w10:wrap type="none"/>
-                <v:fill o:detectmouseclick="t" on="false"/>
-                <v:stroke color="#3465a4" joinstyle="round" endcap="flat"/>
-                <v:textbox>
+              <v:rect id="Frame1" o:spid="_x0000_s1026" style="position:absolute;left:0;text-align:left;margin-left:0;margin-top:4.65pt;width:141.9pt;height:115.95pt;z-index:2;visibility:visible;mso-wrap-style:square;mso-wrap-distance-left:9pt;mso-wrap-distance-top:0;mso-wrap-distance-right:9pt;mso-wrap-distance-bottom:0;mso-position-horizontal:center;mso-position-horizontal-relative:margin;mso-position-vertical:absolute;mso-position-vertical-relative:text;v-text-anchor:top" o:gfxdata="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" filled="f" stroked="f">
+                <v:textbox style="mso-fit-shape-to-text:t" inset="0,0,0,0">
                   <w:txbxContent>
                     <w:tbl>
                       <w:tblPr>
                         <w:tblStyle w:val="LightShading-Accent4"/>
                         <w:tblW w:w="2835" w:type="dxa"/>
                         <w:jc w:val="center"/>
-                        <w:tblInd w:w="0" w:type="dxa"/>
-                        <w:tblCellMar>
-                          <w:top w:w="0" w:type="dxa"/>
-                          <w:left w:w="108" w:type="dxa"/>
-                          <w:bottom w:w="0" w:type="dxa"/>
-                          <w:right w:w="108" w:type="dxa"/>
-                        </w:tblCellMar>
-                        <w:tblLook w:val="0000" w:noVBand="0" w:noHBand="0" w:lastColumn="0" w:firstColumn="0" w:lastRow="0" w:firstRow="0"/>
+                        <w:tblLook w:val="0000" w:firstRow="0" w:lastRow="0" w:firstColumn="0" w:lastColumn="0" w:noHBand="0" w:noVBand="0"/>
                       </w:tblPr>
                       <w:tblGrid>
                         <w:gridCol w:w="2835"/>
                       </w:tblGrid>
                       <w:tr>
                         <w:trPr>
-                          <w:trHeight w:val="20" w:hRule="atLeast"/>
                           <w:cnfStyle w:val="000000100000" w:firstRow="0" w:lastRow="0" w:firstColumn="0" w:lastColumn="0" w:oddVBand="0" w:evenVBand="0" w:oddHBand="1" w:evenHBand="0" w:firstRowFirstColumn="0" w:firstRowLastColumn="0" w:lastRowFirstColumn="0" w:lastRowLastColumn="0"/>
+                          <w:trHeight w:val="20"/>
+                          <w:jc w:val="center"/>
                         </w:trPr>
                         <w:tc>
                           <w:tcPr>
+                            <w:cnfStyle w:val="000010000000" w:firstRow="0" w:lastRow="0" w:firstColumn="0" w:lastColumn="0" w:oddVBand="1" w:evenVBand="0" w:oddHBand="0" w:evenHBand="0" w:firstRowFirstColumn="0" w:firstRowLastColumn="0" w:lastRowFirstColumn="0" w:lastRowLastColumn="0"/>
                             <w:tcW w:w="2835" w:type="dxa"/>
-                            <w:cnfStyle w:val="000010000000" w:firstRow="0" w:lastRow="0" w:firstColumn="0" w:lastColumn="0" w:oddVBand="1" w:evenVBand="0" w:oddHBand="0" w:evenHBand="0" w:firstRowFirstColumn="0" w:firstRowLastColumn="0" w:lastRowFirstColumn="0" w:lastRowLastColumn="0"/>
-                            <w:tcBorders>
-                              <w:bottom w:val="nil"/>
-                              <w:insideH w:val="nil"/>
-                            </w:tcBorders>
-                            <w:shd w:color="auto" w:fill="FFEFC0" w:themeFill="accent4" w:themeFillTint="3f" w:val="clear"/>
                           </w:tcPr>
                           <w:p>
                             <w:pPr>
-                              <w:pStyle w:val="Normal"/>
-                              <w:spacing w:lineRule="auto" w:line="240" w:before="0" w:after="0"/>
-                              <w:rPr>
-                                <w:lang w:val="en-US"/>
-                              </w:rPr>
+                              <w:spacing w:after="0" w:line="240" w:lineRule="auto"/>
                             </w:pPr>
                             <w:bookmarkStart w:id="21" w:name="__UnoMark__191_285641809"/>
                             <w:bookmarkEnd w:id="21"/>
                             <w:r>
                               <w:rPr>
-                                <w:rFonts w:cs="Arial" w:ascii="Arial" w:hAnsi="Arial"/>
+                                <w:rFonts w:ascii="Arial" w:hAnsi="Arial" w:cs="Arial"/>
                                 <w:color w:val="000000"/>
                                 <w:sz w:val="16"/>
                                 <w:szCs w:val="16"/>
-                                <w:lang w:val="en-US"/>
                               </w:rPr>
                               <w:t>TID, Items</w:t>
                             </w:r>
@@ -872,26 +1711,17 @@
                       </w:tr>
                       <w:tr>
                         <w:trPr>
-                          <w:trHeight w:val="20" w:hRule="atLeast"/>
+                          <w:trHeight w:val="20"/>
+                          <w:jc w:val="center"/>
                         </w:trPr>
                         <w:tc>
                           <w:tcPr>
+                            <w:cnfStyle w:val="000010000000" w:firstRow="0" w:lastRow="0" w:firstColumn="0" w:lastColumn="0" w:oddVBand="1" w:evenVBand="0" w:oddHBand="0" w:evenHBand="0" w:firstRowFirstColumn="0" w:firstRowLastColumn="0" w:lastRowFirstColumn="0" w:lastRowLastColumn="0"/>
                             <w:tcW w:w="2835" w:type="dxa"/>
-                            <w:cnfStyle w:val="000010000000" w:firstRow="0" w:lastRow="0" w:firstColumn="0" w:lastColumn="0" w:oddVBand="1" w:evenVBand="0" w:oddHBand="0" w:evenHBand="0" w:firstRowFirstColumn="0" w:firstRowLastColumn="0" w:lastRowFirstColumn="0" w:lastRowLastColumn="0"/>
-                            <w:tcBorders>
-                              <w:top w:val="nil"/>
-                              <w:bottom w:val="nil"/>
-                              <w:insideH w:val="nil"/>
-                            </w:tcBorders>
-                            <w:shd w:color="auto" w:fill="FFEFC0" w:themeFill="accent4" w:themeFillTint="3f" w:val="clear"/>
                           </w:tcPr>
                           <w:p>
                             <w:pPr>
-                              <w:pStyle w:val="Normal"/>
-                              <w:spacing w:lineRule="auto" w:line="240" w:before="0" w:after="0"/>
-                              <w:rPr>
-                                <w:lang w:val="en-US"/>
-                              </w:rPr>
+                              <w:spacing w:after="0" w:line="240" w:lineRule="auto"/>
                             </w:pPr>
                             <w:bookmarkStart w:id="22" w:name="__UnoMark__193_285641809"/>
                             <w:bookmarkStart w:id="23" w:name="__UnoMark__192_285641809"/>
@@ -899,11 +1729,10 @@
                             <w:bookmarkEnd w:id="23"/>
                             <w:r>
                               <w:rPr>
-                                <w:rFonts w:cs="Arial" w:ascii="Arial" w:hAnsi="Arial"/>
+                                <w:rFonts w:ascii="Arial" w:hAnsi="Arial" w:cs="Arial"/>
                                 <w:color w:val="000000"/>
                                 <w:sz w:val="16"/>
                                 <w:szCs w:val="16"/>
-                                <w:lang w:val="en-US"/>
                               </w:rPr>
                               <w:t>101, A,B,C,D,E</w:t>
                             </w:r>
@@ -912,27 +1741,18 @@
                       </w:tr>
                       <w:tr>
                         <w:trPr>
-                          <w:trHeight w:val="20" w:hRule="atLeast"/>
                           <w:cnfStyle w:val="000000100000" w:firstRow="0" w:lastRow="0" w:firstColumn="0" w:lastColumn="0" w:oddVBand="0" w:evenVBand="0" w:oddHBand="1" w:evenHBand="0" w:firstRowFirstColumn="0" w:firstRowLastColumn="0" w:lastRowFirstColumn="0" w:lastRowLastColumn="0"/>
+                          <w:trHeight w:val="20"/>
+                          <w:jc w:val="center"/>
                         </w:trPr>
                         <w:tc>
                           <w:tcPr>
+                            <w:cnfStyle w:val="000010000000" w:firstRow="0" w:lastRow="0" w:firstColumn="0" w:lastColumn="0" w:oddVBand="1" w:evenVBand="0" w:oddHBand="0" w:evenHBand="0" w:firstRowFirstColumn="0" w:firstRowLastColumn="0" w:lastRowFirstColumn="0" w:lastRowLastColumn="0"/>
                             <w:tcW w:w="2835" w:type="dxa"/>
-                            <w:cnfStyle w:val="000010000000" w:firstRow="0" w:lastRow="0" w:firstColumn="0" w:lastColumn="0" w:oddVBand="1" w:evenVBand="0" w:oddHBand="0" w:evenHBand="0" w:firstRowFirstColumn="0" w:firstRowLastColumn="0" w:lastRowFirstColumn="0" w:lastRowLastColumn="0"/>
-                            <w:tcBorders>
-                              <w:top w:val="nil"/>
-                              <w:bottom w:val="nil"/>
-                              <w:insideH w:val="nil"/>
-                            </w:tcBorders>
-                            <w:shd w:color="auto" w:fill="FFEFC0" w:themeFill="accent4" w:themeFillTint="3f" w:val="clear"/>
                           </w:tcPr>
                           <w:p>
                             <w:pPr>
-                              <w:pStyle w:val="Normal"/>
-                              <w:spacing w:lineRule="auto" w:line="240" w:before="0" w:after="0"/>
-                              <w:rPr>
-                                <w:lang w:val="en-US"/>
-                              </w:rPr>
+                              <w:spacing w:after="0" w:line="240" w:lineRule="auto"/>
                             </w:pPr>
                             <w:bookmarkStart w:id="24" w:name="__UnoMark__195_285641809"/>
                             <w:bookmarkStart w:id="25" w:name="__UnoMark__194_285641809"/>
@@ -940,11 +1760,10 @@
                             <w:bookmarkEnd w:id="25"/>
                             <w:r>
                               <w:rPr>
-                                <w:rFonts w:cs="Arial" w:ascii="Arial" w:hAnsi="Arial"/>
+                                <w:rFonts w:ascii="Arial" w:hAnsi="Arial" w:cs="Arial"/>
                                 <w:color w:val="000000"/>
                                 <w:sz w:val="16"/>
                                 <w:szCs w:val="16"/>
-                                <w:lang w:val="en-US"/>
                               </w:rPr>
                               <w:t>102, A,C,D</w:t>
                             </w:r>
@@ -953,26 +1772,17 @@
                       </w:tr>
                       <w:tr>
                         <w:trPr>
-                          <w:trHeight w:val="20" w:hRule="atLeast"/>
+                          <w:trHeight w:val="20"/>
+                          <w:jc w:val="center"/>
                         </w:trPr>
                         <w:tc>
                           <w:tcPr>
+                            <w:cnfStyle w:val="000010000000" w:firstRow="0" w:lastRow="0" w:firstColumn="0" w:lastColumn="0" w:oddVBand="1" w:evenVBand="0" w:oddHBand="0" w:evenHBand="0" w:firstRowFirstColumn="0" w:firstRowLastColumn="0" w:lastRowFirstColumn="0" w:lastRowLastColumn="0"/>
                             <w:tcW w:w="2835" w:type="dxa"/>
-                            <w:cnfStyle w:val="000010000000" w:firstRow="0" w:lastRow="0" w:firstColumn="0" w:lastColumn="0" w:oddVBand="1" w:evenVBand="0" w:oddHBand="0" w:evenHBand="0" w:firstRowFirstColumn="0" w:firstRowLastColumn="0" w:lastRowFirstColumn="0" w:lastRowLastColumn="0"/>
-                            <w:tcBorders>
-                              <w:top w:val="nil"/>
-                              <w:bottom w:val="nil"/>
-                              <w:insideH w:val="nil"/>
-                            </w:tcBorders>
-                            <w:shd w:color="auto" w:fill="FFEFC0" w:themeFill="accent4" w:themeFillTint="3f" w:val="clear"/>
                           </w:tcPr>
                           <w:p>
                             <w:pPr>
-                              <w:pStyle w:val="Normal"/>
-                              <w:spacing w:lineRule="auto" w:line="240" w:before="0" w:after="0"/>
-                              <w:rPr>
-                                <w:lang w:val="en-US"/>
-                              </w:rPr>
+                              <w:spacing w:after="0" w:line="240" w:lineRule="auto"/>
                             </w:pPr>
                             <w:bookmarkStart w:id="26" w:name="__UnoMark__197_285641809"/>
                             <w:bookmarkStart w:id="27" w:name="__UnoMark__196_285641809"/>
@@ -980,11 +1790,10 @@
                             <w:bookmarkEnd w:id="27"/>
                             <w:r>
                               <w:rPr>
-                                <w:rFonts w:cs="Arial" w:ascii="Arial" w:hAnsi="Arial"/>
+                                <w:rFonts w:ascii="Arial" w:hAnsi="Arial" w:cs="Arial"/>
                                 <w:color w:val="000000"/>
                                 <w:sz w:val="16"/>
                                 <w:szCs w:val="16"/>
-                                <w:lang w:val="en-US"/>
                               </w:rPr>
                               <w:t>103, D,E</w:t>
                             </w:r>
@@ -993,27 +1802,18 @@
                       </w:tr>
                       <w:tr>
                         <w:trPr>
-                          <w:trHeight w:val="20" w:hRule="atLeast"/>
                           <w:cnfStyle w:val="000000100000" w:firstRow="0" w:lastRow="0" w:firstColumn="0" w:lastColumn="0" w:oddVBand="0" w:evenVBand="0" w:oddHBand="1" w:evenHBand="0" w:firstRowFirstColumn="0" w:firstRowLastColumn="0" w:lastRowFirstColumn="0" w:lastRowLastColumn="0"/>
+                          <w:trHeight w:val="20"/>
+                          <w:jc w:val="center"/>
                         </w:trPr>
                         <w:tc>
                           <w:tcPr>
+                            <w:cnfStyle w:val="000010000000" w:firstRow="0" w:lastRow="0" w:firstColumn="0" w:lastColumn="0" w:oddVBand="1" w:evenVBand="0" w:oddHBand="0" w:evenHBand="0" w:firstRowFirstColumn="0" w:firstRowLastColumn="0" w:lastRowFirstColumn="0" w:lastRowLastColumn="0"/>
                             <w:tcW w:w="2835" w:type="dxa"/>
-                            <w:cnfStyle w:val="000010000000" w:firstRow="0" w:lastRow="0" w:firstColumn="0" w:lastColumn="0" w:oddVBand="1" w:evenVBand="0" w:oddHBand="0" w:evenHBand="0" w:firstRowFirstColumn="0" w:firstRowLastColumn="0" w:lastRowFirstColumn="0" w:lastRowLastColumn="0"/>
-                            <w:tcBorders>
-                              <w:top w:val="nil"/>
-                              <w:bottom w:val="nil"/>
-                              <w:insideH w:val="nil"/>
-                            </w:tcBorders>
-                            <w:shd w:color="auto" w:fill="FFEFC0" w:themeFill="accent4" w:themeFillTint="3f" w:val="clear"/>
                           </w:tcPr>
                           <w:p>
                             <w:pPr>
-                              <w:pStyle w:val="Normal"/>
-                              <w:spacing w:lineRule="auto" w:line="240" w:before="0" w:after="0"/>
-                              <w:rPr>
-                                <w:lang w:val="en-US"/>
-                              </w:rPr>
+                              <w:spacing w:after="0" w:line="240" w:lineRule="auto"/>
                             </w:pPr>
                             <w:bookmarkStart w:id="28" w:name="__UnoMark__199_285641809"/>
                             <w:bookmarkStart w:id="29" w:name="__UnoMark__198_285641809"/>
@@ -1021,11 +1821,10 @@
                             <w:bookmarkEnd w:id="29"/>
                             <w:r>
                               <w:rPr>
-                                <w:rFonts w:cs="Arial" w:ascii="Arial" w:hAnsi="Arial"/>
+                                <w:rFonts w:ascii="Arial" w:hAnsi="Arial" w:cs="Arial"/>
                                 <w:color w:val="000000"/>
                                 <w:sz w:val="16"/>
                                 <w:szCs w:val="16"/>
-                                <w:lang w:val="en-US"/>
                               </w:rPr>
                               <w:t>104, B,C,E</w:t>
                             </w:r>
@@ -1034,26 +1833,17 @@
                       </w:tr>
                       <w:tr>
                         <w:trPr>
-                          <w:trHeight w:val="20" w:hRule="atLeast"/>
+                          <w:trHeight w:val="20"/>
+                          <w:jc w:val="center"/>
                         </w:trPr>
                         <w:tc>
                           <w:tcPr>
+                            <w:cnfStyle w:val="000010000000" w:firstRow="0" w:lastRow="0" w:firstColumn="0" w:lastColumn="0" w:oddVBand="1" w:evenVBand="0" w:oddHBand="0" w:evenHBand="0" w:firstRowFirstColumn="0" w:firstRowLastColumn="0" w:lastRowFirstColumn="0" w:lastRowLastColumn="0"/>
                             <w:tcW w:w="2835" w:type="dxa"/>
-                            <w:cnfStyle w:val="000010000000" w:firstRow="0" w:lastRow="0" w:firstColumn="0" w:lastColumn="0" w:oddVBand="1" w:evenVBand="0" w:oddHBand="0" w:evenHBand="0" w:firstRowFirstColumn="0" w:firstRowLastColumn="0" w:lastRowFirstColumn="0" w:lastRowLastColumn="0"/>
-                            <w:tcBorders>
-                              <w:top w:val="nil"/>
-                              <w:bottom w:val="nil"/>
-                              <w:insideH w:val="nil"/>
-                            </w:tcBorders>
-                            <w:shd w:color="auto" w:fill="FFEFC0" w:themeFill="accent4" w:themeFillTint="3f" w:val="clear"/>
                           </w:tcPr>
                           <w:p>
                             <w:pPr>
-                              <w:pStyle w:val="Normal"/>
-                              <w:spacing w:lineRule="auto" w:line="240" w:before="0" w:after="0"/>
-                              <w:rPr>
-                                <w:lang w:val="en-US"/>
-                              </w:rPr>
+                              <w:spacing w:after="0" w:line="240" w:lineRule="auto"/>
                             </w:pPr>
                             <w:bookmarkStart w:id="30" w:name="__UnoMark__201_285641809"/>
                             <w:bookmarkStart w:id="31" w:name="__UnoMark__200_285641809"/>
@@ -1061,11 +1851,10 @@
                             <w:bookmarkEnd w:id="31"/>
                             <w:r>
                               <w:rPr>
-                                <w:rFonts w:cs="Arial" w:ascii="Arial" w:hAnsi="Arial"/>
+                                <w:rFonts w:ascii="Arial" w:hAnsi="Arial" w:cs="Arial"/>
                                 <w:color w:val="000000"/>
                                 <w:sz w:val="16"/>
                                 <w:szCs w:val="16"/>
-                                <w:lang w:val="en-US"/>
                               </w:rPr>
                               <w:t>105, A,B,D,E</w:t>
                             </w:r>
@@ -1074,27 +1863,18 @@
                       </w:tr>
                       <w:tr>
                         <w:trPr>
-                          <w:trHeight w:val="20" w:hRule="atLeast"/>
                           <w:cnfStyle w:val="000000100000" w:firstRow="0" w:lastRow="0" w:firstColumn="0" w:lastColumn="0" w:oddVBand="0" w:evenVBand="0" w:oddHBand="1" w:evenHBand="0" w:firstRowFirstColumn="0" w:firstRowLastColumn="0" w:lastRowFirstColumn="0" w:lastRowLastColumn="0"/>
+                          <w:trHeight w:val="20"/>
+                          <w:jc w:val="center"/>
                         </w:trPr>
                         <w:tc>
                           <w:tcPr>
+                            <w:cnfStyle w:val="000010000000" w:firstRow="0" w:lastRow="0" w:firstColumn="0" w:lastColumn="0" w:oddVBand="1" w:evenVBand="0" w:oddHBand="0" w:evenHBand="0" w:firstRowFirstColumn="0" w:firstRowLastColumn="0" w:lastRowFirstColumn="0" w:lastRowLastColumn="0"/>
                             <w:tcW w:w="2835" w:type="dxa"/>
-                            <w:cnfStyle w:val="000010000000" w:firstRow="0" w:lastRow="0" w:firstColumn="0" w:lastColumn="0" w:oddVBand="1" w:evenVBand="0" w:oddHBand="0" w:evenHBand="0" w:firstRowFirstColumn="0" w:firstRowLastColumn="0" w:lastRowFirstColumn="0" w:lastRowLastColumn="0"/>
-                            <w:tcBorders>
-                              <w:top w:val="nil"/>
-                              <w:bottom w:val="nil"/>
-                              <w:insideH w:val="nil"/>
-                            </w:tcBorders>
-                            <w:shd w:color="auto" w:fill="FFEFC0" w:themeFill="accent4" w:themeFillTint="3f" w:val="clear"/>
                           </w:tcPr>
                           <w:p>
                             <w:pPr>
-                              <w:pStyle w:val="Normal"/>
-                              <w:spacing w:lineRule="auto" w:line="240" w:before="0" w:after="0"/>
-                              <w:rPr>
-                                <w:lang w:val="en-US"/>
-                              </w:rPr>
+                              <w:spacing w:after="0" w:line="240" w:lineRule="auto"/>
                             </w:pPr>
                             <w:bookmarkStart w:id="32" w:name="__UnoMark__203_285641809"/>
                             <w:bookmarkStart w:id="33" w:name="__UnoMark__202_285641809"/>
@@ -1102,11 +1882,10 @@
                             <w:bookmarkEnd w:id="33"/>
                             <w:r>
                               <w:rPr>
-                                <w:rFonts w:cs="Arial" w:ascii="Arial" w:hAnsi="Arial"/>
+                                <w:rFonts w:ascii="Arial" w:hAnsi="Arial" w:cs="Arial"/>
                                 <w:color w:val="000000"/>
                                 <w:sz w:val="16"/>
                                 <w:szCs w:val="16"/>
-                                <w:lang w:val="en-US"/>
                               </w:rPr>
                               <w:t>106, A,B</w:t>
                             </w:r>
@@ -1115,26 +1894,17 @@
                       </w:tr>
                       <w:tr>
                         <w:trPr>
-                          <w:trHeight w:val="20" w:hRule="atLeast"/>
+                          <w:trHeight w:val="20"/>
+                          <w:jc w:val="center"/>
                         </w:trPr>
                         <w:tc>
                           <w:tcPr>
+                            <w:cnfStyle w:val="000010000000" w:firstRow="0" w:lastRow="0" w:firstColumn="0" w:lastColumn="0" w:oddVBand="1" w:evenVBand="0" w:oddHBand="0" w:evenHBand="0" w:firstRowFirstColumn="0" w:firstRowLastColumn="0" w:lastRowFirstColumn="0" w:lastRowLastColumn="0"/>
                             <w:tcW w:w="2835" w:type="dxa"/>
-                            <w:cnfStyle w:val="000010000000" w:firstRow="0" w:lastRow="0" w:firstColumn="0" w:lastColumn="0" w:oddVBand="1" w:evenVBand="0" w:oddHBand="0" w:evenHBand="0" w:firstRowFirstColumn="0" w:firstRowLastColumn="0" w:lastRowFirstColumn="0" w:lastRowLastColumn="0"/>
-                            <w:tcBorders>
-                              <w:top w:val="nil"/>
-                              <w:bottom w:val="nil"/>
-                              <w:insideH w:val="nil"/>
-                            </w:tcBorders>
-                            <w:shd w:color="auto" w:fill="FFEFC0" w:themeFill="accent4" w:themeFillTint="3f" w:val="clear"/>
                           </w:tcPr>
                           <w:p>
                             <w:pPr>
-                              <w:pStyle w:val="Normal"/>
-                              <w:spacing w:lineRule="auto" w:line="240" w:before="0" w:after="0"/>
-                              <w:rPr>
-                                <w:lang w:val="en-US"/>
-                              </w:rPr>
+                              <w:spacing w:after="0" w:line="240" w:lineRule="auto"/>
                             </w:pPr>
                             <w:bookmarkStart w:id="34" w:name="__UnoMark__205_285641809"/>
                             <w:bookmarkStart w:id="35" w:name="__UnoMark__204_285641809"/>
@@ -1142,11 +1912,10 @@
                             <w:bookmarkEnd w:id="35"/>
                             <w:r>
                               <w:rPr>
-                                <w:rFonts w:cs="Arial" w:ascii="Arial" w:hAnsi="Arial"/>
+                                <w:rFonts w:ascii="Arial" w:hAnsi="Arial" w:cs="Arial"/>
                                 <w:color w:val="000000"/>
                                 <w:sz w:val="16"/>
                                 <w:szCs w:val="16"/>
-                                <w:lang w:val="en-US"/>
                               </w:rPr>
                               <w:t>107, B,D,E</w:t>
                             </w:r>
@@ -1155,27 +1924,18 @@
                       </w:tr>
                       <w:tr>
                         <w:trPr>
-                          <w:trHeight w:val="20" w:hRule="atLeast"/>
                           <w:cnfStyle w:val="000000100000" w:firstRow="0" w:lastRow="0" w:firstColumn="0" w:lastColumn="0" w:oddVBand="0" w:evenVBand="0" w:oddHBand="1" w:evenHBand="0" w:firstRowFirstColumn="0" w:firstRowLastColumn="0" w:lastRowFirstColumn="0" w:lastRowLastColumn="0"/>
+                          <w:trHeight w:val="20"/>
+                          <w:jc w:val="center"/>
                         </w:trPr>
                         <w:tc>
                           <w:tcPr>
+                            <w:cnfStyle w:val="000010000000" w:firstRow="0" w:lastRow="0" w:firstColumn="0" w:lastColumn="0" w:oddVBand="1" w:evenVBand="0" w:oddHBand="0" w:evenHBand="0" w:firstRowFirstColumn="0" w:firstRowLastColumn="0" w:lastRowFirstColumn="0" w:lastRowLastColumn="0"/>
                             <w:tcW w:w="2835" w:type="dxa"/>
-                            <w:cnfStyle w:val="000010000000" w:firstRow="0" w:lastRow="0" w:firstColumn="0" w:lastColumn="0" w:oddVBand="1" w:evenVBand="0" w:oddHBand="0" w:evenHBand="0" w:firstRowFirstColumn="0" w:firstRowLastColumn="0" w:lastRowFirstColumn="0" w:lastRowLastColumn="0"/>
-                            <w:tcBorders>
-                              <w:top w:val="nil"/>
-                              <w:bottom w:val="nil"/>
-                              <w:insideH w:val="nil"/>
-                            </w:tcBorders>
-                            <w:shd w:color="auto" w:fill="FFEFC0" w:themeFill="accent4" w:themeFillTint="3f" w:val="clear"/>
                           </w:tcPr>
                           <w:p>
                             <w:pPr>
-                              <w:pStyle w:val="Normal"/>
-                              <w:spacing w:lineRule="auto" w:line="240" w:before="0" w:after="0"/>
-                              <w:rPr>
-                                <w:lang w:val="en-US"/>
-                              </w:rPr>
+                              <w:spacing w:after="0" w:line="240" w:lineRule="auto"/>
                             </w:pPr>
                             <w:bookmarkStart w:id="36" w:name="__UnoMark__207_285641809"/>
                             <w:bookmarkStart w:id="37" w:name="__UnoMark__206_285641809"/>
@@ -1183,11 +1943,10 @@
                             <w:bookmarkEnd w:id="37"/>
                             <w:r>
                               <w:rPr>
-                                <w:rFonts w:cs="Arial" w:ascii="Arial" w:hAnsi="Arial"/>
+                                <w:rFonts w:ascii="Arial" w:hAnsi="Arial" w:cs="Arial"/>
                                 <w:color w:val="000000"/>
                                 <w:sz w:val="16"/>
                                 <w:szCs w:val="16"/>
-                                <w:lang w:val="en-US"/>
                               </w:rPr>
                               <w:t>108, A,B,D</w:t>
                             </w:r>
@@ -1196,26 +1955,17 @@
                       </w:tr>
                       <w:tr>
                         <w:trPr>
-                          <w:trHeight w:val="20" w:hRule="atLeast"/>
+                          <w:trHeight w:val="20"/>
+                          <w:jc w:val="center"/>
                         </w:trPr>
                         <w:tc>
                           <w:tcPr>
+                            <w:cnfStyle w:val="000010000000" w:firstRow="0" w:lastRow="0" w:firstColumn="0" w:lastColumn="0" w:oddVBand="1" w:evenVBand="0" w:oddHBand="0" w:evenHBand="0" w:firstRowFirstColumn="0" w:firstRowLastColumn="0" w:lastRowFirstColumn="0" w:lastRowLastColumn="0"/>
                             <w:tcW w:w="2835" w:type="dxa"/>
-                            <w:cnfStyle w:val="000010000000" w:firstRow="0" w:lastRow="0" w:firstColumn="0" w:lastColumn="0" w:oddVBand="1" w:evenVBand="0" w:oddHBand="0" w:evenHBand="0" w:firstRowFirstColumn="0" w:firstRowLastColumn="0" w:lastRowFirstColumn="0" w:lastRowLastColumn="0"/>
-                            <w:tcBorders>
-                              <w:top w:val="nil"/>
-                              <w:bottom w:val="nil"/>
-                              <w:insideH w:val="nil"/>
-                            </w:tcBorders>
-                            <w:shd w:color="auto" w:fill="FFEFC0" w:themeFill="accent4" w:themeFillTint="3f" w:val="clear"/>
                           </w:tcPr>
                           <w:p>
                             <w:pPr>
-                              <w:pStyle w:val="Normal"/>
-                              <w:spacing w:lineRule="auto" w:line="240" w:before="0" w:after="0"/>
-                              <w:rPr>
-                                <w:lang w:val="en-US"/>
-                              </w:rPr>
+                              <w:spacing w:after="0" w:line="240" w:lineRule="auto"/>
                             </w:pPr>
                             <w:bookmarkStart w:id="38" w:name="__UnoMark__209_285641809"/>
                             <w:bookmarkStart w:id="39" w:name="__UnoMark__208_285641809"/>
@@ -1223,11 +1973,10 @@
                             <w:bookmarkEnd w:id="39"/>
                             <w:r>
                               <w:rPr>
-                                <w:rFonts w:cs="Arial" w:ascii="Arial" w:hAnsi="Arial"/>
+                                <w:rFonts w:ascii="Arial" w:hAnsi="Arial" w:cs="Arial"/>
                                 <w:color w:val="000000"/>
                                 <w:sz w:val="16"/>
                                 <w:szCs w:val="16"/>
-                                <w:lang w:val="en-US"/>
                               </w:rPr>
                               <w:t>109, A,D</w:t>
                             </w:r>
@@ -1236,35 +1985,27 @@
                       </w:tr>
                       <w:tr>
                         <w:trPr>
-                          <w:trHeight w:val="20" w:hRule="atLeast"/>
                           <w:cnfStyle w:val="000000100000" w:firstRow="0" w:lastRow="0" w:firstColumn="0" w:lastColumn="0" w:oddVBand="0" w:evenVBand="0" w:oddHBand="1" w:evenHBand="0" w:firstRowFirstColumn="0" w:firstRowLastColumn="0" w:lastRowFirstColumn="0" w:lastRowLastColumn="0"/>
+                          <w:trHeight w:val="20"/>
+                          <w:jc w:val="center"/>
                         </w:trPr>
                         <w:tc>
                           <w:tcPr>
+                            <w:cnfStyle w:val="000010000000" w:firstRow="0" w:lastRow="0" w:firstColumn="0" w:lastColumn="0" w:oddVBand="1" w:evenVBand="0" w:oddHBand="0" w:evenHBand="0" w:firstRowFirstColumn="0" w:firstRowLastColumn="0" w:lastRowFirstColumn="0" w:lastRowLastColumn="0"/>
                             <w:tcW w:w="2835" w:type="dxa"/>
-                            <w:cnfStyle w:val="000010000000" w:firstRow="0" w:lastRow="0" w:firstColumn="0" w:lastColumn="0" w:oddVBand="1" w:evenVBand="0" w:oddHBand="0" w:evenHBand="0" w:firstRowFirstColumn="0" w:firstRowLastColumn="0" w:lastRowFirstColumn="0" w:lastRowLastColumn="0"/>
-                            <w:tcBorders>
-                              <w:top w:val="nil"/>
-                            </w:tcBorders>
-                            <w:shd w:color="auto" w:fill="FFEFC0" w:themeFill="accent4" w:themeFillTint="3f" w:val="clear"/>
                           </w:tcPr>
                           <w:p>
                             <w:pPr>
-                              <w:pStyle w:val="Normal"/>
-                              <w:spacing w:lineRule="auto" w:line="240" w:before="0" w:after="0"/>
-                              <w:rPr>
-                                <w:lang w:val="en-US"/>
-                              </w:rPr>
+                              <w:spacing w:after="0" w:line="240" w:lineRule="auto"/>
                             </w:pPr>
                             <w:bookmarkStart w:id="40" w:name="__UnoMark__210_285641809"/>
                             <w:bookmarkEnd w:id="40"/>
                             <w:r>
                               <w:rPr>
-                                <w:rFonts w:cs="Arial" w:ascii="Arial" w:hAnsi="Arial"/>
+                                <w:rFonts w:ascii="Arial" w:hAnsi="Arial" w:cs="Arial"/>
                                 <w:color w:val="000000"/>
                                 <w:sz w:val="16"/>
                                 <w:szCs w:val="16"/>
-                                <w:lang w:val="en-US"/>
                               </w:rPr>
                               <w:t>110, D,E</w:t>
                             </w:r>
@@ -1275,15 +2016,11 @@
                     <w:p>
                       <w:pPr>
                         <w:pStyle w:val="FrameContents"/>
-                        <w:spacing w:before="0" w:after="200"/>
-                        <w:rPr/>
                       </w:pPr>
-                      <w:r>
-                        <w:rPr/>
-                      </w:r>
                     </w:p>
                   </w:txbxContent>
                 </v:textbox>
+                <w10:wrap type="square" anchorx="margin"/>
               </v:rect>
             </w:pict>
           </mc:Fallback>
@@ -1294,92 +2031,168 @@
       <w:pPr>
         <w:pStyle w:val="ListParagraph"/>
         <w:rPr>
-          <w:bCs/>
-        </w:rPr>
-      </w:pPr>
-      <w:r>
-        <w:rPr>
-          <w:bCs/>
-        </w:rPr>
-      </w:r>
-    </w:p>
-    <w:p>
-      <w:pPr>
-        <w:pStyle w:val="ListParagraph"/>
-        <w:rPr>
-          <w:bCs/>
-        </w:rPr>
-      </w:pPr>
-      <w:r>
-        <w:rPr>
-          <w:bCs/>
-        </w:rPr>
-      </w:r>
-    </w:p>
-    <w:p>
-      <w:pPr>
-        <w:pStyle w:val="ListParagraph"/>
-        <w:rPr>
-          <w:bCs/>
-        </w:rPr>
-      </w:pPr>
-      <w:r>
-        <w:rPr>
-          <w:bCs/>
-        </w:rPr>
-      </w:r>
-    </w:p>
-    <w:p>
-      <w:pPr>
-        <w:pStyle w:val="ListParagraph"/>
-        <w:rPr>
-          <w:bCs/>
-        </w:rPr>
-      </w:pPr>
-      <w:r>
-        <w:rPr>
-          <w:bCs/>
-        </w:rPr>
-      </w:r>
-    </w:p>
-    <w:p>
-      <w:pPr>
-        <w:pStyle w:val="ListParagraph"/>
-        <w:rPr>
-          <w:bCs/>
-        </w:rPr>
-      </w:pPr>
-      <w:r>
-        <w:rPr>
-          <w:bCs/>
-        </w:rPr>
-      </w:r>
-    </w:p>
-    <w:p>
-      <w:pPr>
-        <w:pStyle w:val="ListParagraph"/>
-        <w:rPr>
-          <w:bCs/>
-        </w:rPr>
-      </w:pPr>
-      <w:r>
-        <w:rPr>
-          <w:bCs/>
-        </w:rPr>
-      </w:r>
-    </w:p>
-    <w:p>
-      <w:pPr>
-        <w:pStyle w:val="Normal"/>
-        <w:rPr>
-          <w:bCs/>
-        </w:rPr>
-      </w:pPr>
-      <w:r>
-        <w:rPr>
-          <w:bCs/>
-        </w:rPr>
-      </w:r>
+          <w:rFonts w:ascii="Georgia" w:hAnsi="Georgia"/>
+          <w:bCs/>
+          <w:sz w:val="28"/>
+          <w:szCs w:val="28"/>
+        </w:rPr>
+      </w:pPr>
+    </w:p>
+    <w:p>
+      <w:pPr>
+        <w:pStyle w:val="ListParagraph"/>
+        <w:rPr>
+          <w:rFonts w:ascii="Georgia" w:hAnsi="Georgia"/>
+          <w:bCs/>
+          <w:sz w:val="28"/>
+          <w:szCs w:val="28"/>
+        </w:rPr>
+      </w:pPr>
+    </w:p>
+    <w:p>
+      <w:pPr>
+        <w:pStyle w:val="ListParagraph"/>
+        <w:rPr>
+          <w:rFonts w:ascii="Georgia" w:hAnsi="Georgia"/>
+          <w:bCs/>
+          <w:sz w:val="28"/>
+          <w:szCs w:val="28"/>
+        </w:rPr>
+      </w:pPr>
+    </w:p>
+    <w:p>
+      <w:pPr>
+        <w:pStyle w:val="ListParagraph"/>
+        <w:rPr>
+          <w:rFonts w:ascii="Georgia" w:hAnsi="Georgia"/>
+          <w:bCs/>
+          <w:sz w:val="28"/>
+          <w:szCs w:val="28"/>
+        </w:rPr>
+      </w:pPr>
+    </w:p>
+    <w:p>
+      <w:pPr>
+        <w:pStyle w:val="ListParagraph"/>
+        <w:rPr>
+          <w:rFonts w:ascii="Georgia" w:hAnsi="Georgia"/>
+          <w:bCs/>
+          <w:sz w:val="28"/>
+          <w:szCs w:val="28"/>
+        </w:rPr>
+      </w:pPr>
+    </w:p>
+    <w:p>
+      <w:pPr>
+        <w:pStyle w:val="ListParagraph"/>
+        <w:rPr>
+          <w:rFonts w:ascii="Georgia" w:hAnsi="Georgia"/>
+          <w:bCs/>
+          <w:sz w:val="28"/>
+          <w:szCs w:val="28"/>
+        </w:rPr>
+      </w:pPr>
+      <w:r>
+        <w:rPr>
+          <w:rFonts w:ascii="Georgia" w:hAnsi="Georgia"/>
+          <w:bCs/>
+          <w:noProof/>
+          <w:sz w:val="28"/>
+          <w:szCs w:val="28"/>
+          <w:lang w:val="en-IN" w:eastAsia="en-IN"/>
+        </w:rPr>
+        <w:drawing>
+          <wp:inline distT="0" distB="0" distL="0" distR="0">
+            <wp:extent cx="5810250" cy="3495675"/>
+            <wp:effectExtent l="0" t="0" r="0" b="9525"/>
+            <wp:docPr id="8" name="Picture 8"/>
+            <wp:cNvGraphicFramePr>
+              <a:graphicFrameLocks xmlns:a="http://schemas.openxmlformats.org/drawingml/2006/main" noChangeAspect="1"/>
+            </wp:cNvGraphicFramePr>
+            <a:graphic xmlns:a="http://schemas.openxmlformats.org/drawingml/2006/main">
+              <a:graphicData uri="http://schemas.openxmlformats.org/drawingml/2006/picture">
+                <pic:pic xmlns:pic="http://schemas.openxmlformats.org/drawingml/2006/picture">
+                  <pic:nvPicPr>
+                    <pic:cNvPr id="8" name="1.jpg"/>
+                    <pic:cNvPicPr/>
+                  </pic:nvPicPr>
+                  <pic:blipFill>
+                    <a:blip r:embed="rId11">
+                      <a:extLst>
+                        <a:ext uri="{28A0092B-C50C-407E-A947-70E740481C1C}">
+                          <a14:useLocalDpi xmlns:a14="http://schemas.microsoft.com/office/drawing/2010/main" val="0"/>
+                        </a:ext>
+                      </a:extLst>
+                    </a:blip>
+                    <a:stretch>
+                      <a:fillRect/>
+                    </a:stretch>
+                  </pic:blipFill>
+                  <pic:spPr>
+                    <a:xfrm>
+                      <a:off x="0" y="0"/>
+                      <a:ext cx="5810250" cy="3495675"/>
+                    </a:xfrm>
+                    <a:prstGeom prst="rect">
+                      <a:avLst/>
+                    </a:prstGeom>
+                  </pic:spPr>
+                </pic:pic>
+              </a:graphicData>
+            </a:graphic>
+          </wp:inline>
+        </w:drawing>
+      </w:r>
+    </w:p>
+    <w:p>
+      <w:pPr>
+        <w:rPr>
+          <w:rFonts w:ascii="Georgia" w:hAnsi="Georgia"/>
+          <w:bCs/>
+          <w:sz w:val="28"/>
+          <w:szCs w:val="28"/>
+        </w:rPr>
+      </w:pPr>
+    </w:p>
+    <w:p>
+      <w:pPr>
+        <w:rPr>
+          <w:rFonts w:ascii="Georgia" w:hAnsi="Georgia"/>
+          <w:bCs/>
+          <w:sz w:val="28"/>
+          <w:szCs w:val="28"/>
+        </w:rPr>
+      </w:pPr>
+    </w:p>
+    <w:p>
+      <w:pPr>
+        <w:rPr>
+          <w:rFonts w:ascii="Georgia" w:hAnsi="Georgia"/>
+          <w:bCs/>
+          <w:sz w:val="28"/>
+          <w:szCs w:val="28"/>
+        </w:rPr>
+      </w:pPr>
+    </w:p>
+    <w:p>
+      <w:pPr>
+        <w:rPr>
+          <w:rFonts w:ascii="Georgia" w:hAnsi="Georgia"/>
+          <w:bCs/>
+          <w:sz w:val="28"/>
+          <w:szCs w:val="28"/>
+        </w:rPr>
+      </w:pPr>
+    </w:p>
+    <w:p>
+      <w:pPr>
+        <w:rPr>
+          <w:rFonts w:ascii="Georgia" w:hAnsi="Georgia"/>
+          <w:bCs/>
+          <w:sz w:val="28"/>
+          <w:szCs w:val="28"/>
+        </w:rPr>
+      </w:pPr>
     </w:p>
     <w:p>
       <w:pPr>
@@ -1388,64 +2201,288 @@
           <w:ilvl w:val="0"/>
           <w:numId w:val="1"/>
         </w:numPr>
-        <w:rPr/>
-      </w:pPr>
-      <w:r>
-        <w:rPr>
-          <w:bCs/>
-        </w:rPr>
-        <w:t xml:space="preserve">Build Decision Trees by using i) information gain and ii) misclassification error rate for </w:t>
-      </w:r>
-      <w:r>
-        <w:rPr/>
+        <w:rPr>
+          <w:rFonts w:ascii="Georgia" w:hAnsi="Georgia"/>
+          <w:sz w:val="28"/>
+          <w:szCs w:val="28"/>
+        </w:rPr>
+      </w:pPr>
+      <w:r>
+        <w:rPr>
+          <w:rFonts w:ascii="Georgia" w:hAnsi="Georgia"/>
+          <w:bCs/>
+          <w:sz w:val="28"/>
+          <w:szCs w:val="28"/>
+        </w:rPr>
+        <w:lastRenderedPageBreak/>
+        <w:t xml:space="preserve">Build Decision Trees by using </w:t>
+      </w:r>
+      <w:proofErr w:type="spellStart"/>
+      <w:r>
+        <w:rPr>
+          <w:rFonts w:ascii="Georgia" w:hAnsi="Georgia"/>
+          <w:bCs/>
+          <w:sz w:val="28"/>
+          <w:szCs w:val="28"/>
+        </w:rPr>
+        <w:t>i</w:t>
+      </w:r>
+      <w:proofErr w:type="spellEnd"/>
+      <w:r>
+        <w:rPr>
+          <w:rFonts w:ascii="Georgia" w:hAnsi="Georgia"/>
+          <w:bCs/>
+          <w:sz w:val="28"/>
+          <w:szCs w:val="28"/>
+        </w:rPr>
+        <w:t xml:space="preserve">) information gain and ii) misclassification error rate for </w:t>
+      </w:r>
+      <w:r>
+        <w:rPr>
+          <w:rFonts w:ascii="Georgia" w:hAnsi="Georgia"/>
+          <w:sz w:val="28"/>
+          <w:szCs w:val="28"/>
+        </w:rPr>
         <w:t>Lenses Data Set</w:t>
       </w:r>
       <w:r>
         <w:rPr>
-          <w:bCs/>
+          <w:rFonts w:ascii="Georgia" w:hAnsi="Georgia"/>
+          <w:bCs/>
+          <w:sz w:val="28"/>
+          <w:szCs w:val="28"/>
         </w:rPr>
         <w:t xml:space="preserve"> provided at </w:t>
       </w:r>
-      <w:hyperlink r:id="rId2">
+      <w:hyperlink r:id="rId12">
         <w:r>
           <w:rPr>
             <w:rStyle w:val="InternetLink"/>
+            <w:rFonts w:ascii="Georgia" w:hAnsi="Georgia"/>
             <w:bCs/>
+            <w:sz w:val="28"/>
+            <w:szCs w:val="28"/>
           </w:rPr>
           <w:t>http://archive.ics.uci.edu/ml/datasets/Lenses</w:t>
         </w:r>
       </w:hyperlink>
       <w:r>
         <w:rPr>
-          <w:bCs/>
-        </w:rPr>
-        <w:t>.  In terms of tree size what do you conclude comparing these two?</w:t>
+          <w:rFonts w:ascii="Georgia" w:hAnsi="Georgia"/>
+          <w:bCs/>
+          <w:sz w:val="28"/>
+          <w:szCs w:val="28"/>
+        </w:rPr>
+        <w:t xml:space="preserve">.  In terms of tree </w:t>
+      </w:r>
+      <w:proofErr w:type="gramStart"/>
+      <w:r>
+        <w:rPr>
+          <w:rFonts w:ascii="Georgia" w:hAnsi="Georgia"/>
+          <w:bCs/>
+          <w:sz w:val="28"/>
+          <w:szCs w:val="28"/>
+        </w:rPr>
+        <w:t>size</w:t>
+      </w:r>
+      <w:proofErr w:type="gramEnd"/>
+      <w:r>
+        <w:rPr>
+          <w:rFonts w:ascii="Georgia" w:hAnsi="Georgia"/>
+          <w:bCs/>
+          <w:sz w:val="28"/>
+          <w:szCs w:val="28"/>
+        </w:rPr>
+        <w:t xml:space="preserve"> wh</w:t>
+      </w:r>
+      <w:r>
+        <w:rPr>
+          <w:rFonts w:ascii="Georgia" w:hAnsi="Georgia"/>
+          <w:bCs/>
+          <w:sz w:val="28"/>
+          <w:szCs w:val="28"/>
+        </w:rPr>
+        <w:t>at do you con</w:t>
+      </w:r>
+      <w:r>
+        <w:rPr>
+          <w:rFonts w:ascii="Georgia" w:hAnsi="Georgia"/>
+          <w:bCs/>
+          <w:sz w:val="28"/>
+          <w:szCs w:val="28"/>
+        </w:rPr>
+        <w:t>clude comparing these two?</w:t>
+      </w:r>
+      <w:r>
+        <w:rPr>
+          <w:rFonts w:ascii="Georgia" w:hAnsi="Georgia"/>
+          <w:bCs/>
+          <w:sz w:val="28"/>
+          <w:szCs w:val="28"/>
+        </w:rPr>
         <w:tab/>
+      </w:r>
+      <w:r>
+        <w:rPr>
+          <w:rFonts w:ascii="Georgia" w:hAnsi="Georgia"/>
+          <w:bCs/>
+          <w:sz w:val="28"/>
+          <w:szCs w:val="28"/>
+        </w:rPr>
         <w:tab/>
-        <w:tab/>
-        <w:tab/>
-        <w:tab/>
-        <w:tab/>
+      </w:r>
+      <w:r>
+        <w:rPr>
+          <w:rFonts w:ascii="Georgia" w:hAnsi="Georgia"/>
+          <w:bCs/>
+          <w:sz w:val="28"/>
+          <w:szCs w:val="28"/>
+        </w:rPr>
         <w:t>(10M)</w:t>
       </w:r>
     </w:p>
     <w:p>
       <w:pPr>
         <w:pStyle w:val="ListParagraph"/>
-        <w:numPr>
-          <w:ilvl w:val="0"/>
-          <w:numId w:val="0"/>
-        </w:numPr>
-        <w:ind w:left="1440" w:hanging="0"/>
-        <w:rPr>
-          <w:bCs/>
-        </w:rPr>
-      </w:pPr>
-      <w:r>
-        <w:rPr>
-          <w:bCs/>
-        </w:rPr>
-      </w:r>
+        <w:rPr>
+          <w:rFonts w:ascii="Georgia" w:hAnsi="Georgia"/>
+          <w:bCs/>
+          <w:sz w:val="28"/>
+          <w:szCs w:val="28"/>
+        </w:rPr>
+      </w:pPr>
+    </w:p>
+    <w:p>
+      <w:pPr>
+        <w:pStyle w:val="ListParagraph"/>
+        <w:rPr>
+          <w:rFonts w:ascii="Georgia" w:hAnsi="Georgia"/>
+          <w:sz w:val="28"/>
+          <w:szCs w:val="28"/>
+        </w:rPr>
+      </w:pPr>
+      <w:r>
+        <w:rPr>
+          <w:rFonts w:ascii="Georgia" w:hAnsi="Georgia"/>
+          <w:noProof/>
+          <w:sz w:val="28"/>
+          <w:szCs w:val="28"/>
+          <w:lang w:val="en-IN" w:eastAsia="en-IN"/>
+        </w:rPr>
+        <w:drawing>
+          <wp:inline distT="0" distB="0" distL="0" distR="0">
+            <wp:extent cx="5648325" cy="3495675"/>
+            <wp:effectExtent l="0" t="0" r="9525" b="9525"/>
+            <wp:docPr id="9" name="Picture 9"/>
+            <wp:cNvGraphicFramePr>
+              <a:graphicFrameLocks xmlns:a="http://schemas.openxmlformats.org/drawingml/2006/main" noChangeAspect="1"/>
+            </wp:cNvGraphicFramePr>
+            <a:graphic xmlns:a="http://schemas.openxmlformats.org/drawingml/2006/main">
+              <a:graphicData uri="http://schemas.openxmlformats.org/drawingml/2006/picture">
+                <pic:pic xmlns:pic="http://schemas.openxmlformats.org/drawingml/2006/picture">
+                  <pic:nvPicPr>
+                    <pic:cNvPr id="9" name="1.jpg"/>
+                    <pic:cNvPicPr/>
+                  </pic:nvPicPr>
+                  <pic:blipFill>
+                    <a:blip r:embed="rId13">
+                      <a:extLst>
+                        <a:ext uri="{28A0092B-C50C-407E-A947-70E740481C1C}">
+                          <a14:useLocalDpi xmlns:a14="http://schemas.microsoft.com/office/drawing/2010/main" val="0"/>
+                        </a:ext>
+                      </a:extLst>
+                    </a:blip>
+                    <a:stretch>
+                      <a:fillRect/>
+                    </a:stretch>
+                  </pic:blipFill>
+                  <pic:spPr>
+                    <a:xfrm>
+                      <a:off x="0" y="0"/>
+                      <a:ext cx="5648325" cy="3495675"/>
+                    </a:xfrm>
+                    <a:prstGeom prst="rect">
+                      <a:avLst/>
+                    </a:prstGeom>
+                  </pic:spPr>
+                </pic:pic>
+              </a:graphicData>
+            </a:graphic>
+          </wp:inline>
+        </w:drawing>
+      </w:r>
+    </w:p>
+    <w:p>
+      <w:pPr>
+        <w:pStyle w:val="ListParagraph"/>
+        <w:rPr>
+          <w:rFonts w:ascii="Georgia" w:hAnsi="Georgia"/>
+          <w:sz w:val="28"/>
+          <w:szCs w:val="28"/>
+        </w:rPr>
+      </w:pPr>
+      <w:r>
+        <w:rPr>
+          <w:rFonts w:ascii="Georgia" w:hAnsi="Georgia"/>
+          <w:sz w:val="28"/>
+          <w:szCs w:val="28"/>
+        </w:rPr>
+        <w:t>If t</w:t>
+      </w:r>
+      <w:r>
+        <w:rPr>
+          <w:rFonts w:ascii="Georgia" w:hAnsi="Georgia"/>
+          <w:sz w:val="28"/>
+          <w:szCs w:val="28"/>
+        </w:rPr>
+        <w:t>ree depth is increased, the mis</w:t>
+      </w:r>
+      <w:r>
+        <w:rPr>
+          <w:rFonts w:ascii="Georgia" w:hAnsi="Georgia"/>
+          <w:sz w:val="28"/>
+          <w:szCs w:val="28"/>
+        </w:rPr>
+        <w:t>clas</w:t>
+      </w:r>
+      <w:bookmarkStart w:id="41" w:name="_GoBack"/>
+      <w:bookmarkEnd w:id="41"/>
+      <w:r>
+        <w:rPr>
+          <w:rFonts w:ascii="Georgia" w:hAnsi="Georgia"/>
+          <w:sz w:val="28"/>
+          <w:szCs w:val="28"/>
+        </w:rPr>
+        <w:t>sification error has decreased and information gain incre</w:t>
+      </w:r>
+      <w:r>
+        <w:rPr>
+          <w:rFonts w:ascii="Georgia" w:hAnsi="Georgia"/>
+          <w:sz w:val="28"/>
+          <w:szCs w:val="28"/>
+        </w:rPr>
+        <w:t>a</w:t>
+      </w:r>
+      <w:r>
+        <w:rPr>
+          <w:rFonts w:ascii="Georgia" w:hAnsi="Georgia"/>
+          <w:sz w:val="28"/>
+          <w:szCs w:val="28"/>
+        </w:rPr>
+        <w:t>sed.</w:t>
+      </w:r>
+    </w:p>
+    <w:p>
+      <w:pPr>
+        <w:pStyle w:val="ListParagraph"/>
+        <w:ind w:left="1440"/>
+        <w:rPr>
+          <w:rFonts w:ascii="Georgia" w:hAnsi="Georgia"/>
+          <w:bCs/>
+          <w:sz w:val="28"/>
+          <w:szCs w:val="28"/>
+        </w:rPr>
+      </w:pPr>
     </w:p>
     <w:p>
       <w:pPr>
@@ -1455,22 +2492,35 @@
           <w:numId w:val="1"/>
         </w:numPr>
         <w:rPr>
-          <w:bCs/>
-        </w:rPr>
-      </w:pPr>
-      <w:r>
-        <w:rPr>
-          <w:bCs/>
+          <w:rFonts w:ascii="Georgia" w:hAnsi="Georgia"/>
+          <w:bCs/>
+          <w:sz w:val="28"/>
+          <w:szCs w:val="28"/>
+        </w:rPr>
+      </w:pPr>
+      <w:r>
+        <w:rPr>
+          <w:rFonts w:ascii="Georgia" w:hAnsi="Georgia"/>
+          <w:bCs/>
+          <w:sz w:val="28"/>
+          <w:szCs w:val="28"/>
         </w:rPr>
         <w:t xml:space="preserve">Fit 1, 2 and 3-nearest-neighbor classifiers to the </w:t>
       </w:r>
       <w:r>
-        <w:rPr/>
+        <w:rPr>
+          <w:rFonts w:ascii="Georgia" w:hAnsi="Georgia"/>
+          <w:sz w:val="28"/>
+          <w:szCs w:val="28"/>
+        </w:rPr>
         <w:t>Liver Disorders Data Set</w:t>
       </w:r>
       <w:r>
         <w:rPr>
-          <w:bCs/>
+          <w:rFonts w:ascii="Georgia" w:hAnsi="Georgia"/>
+          <w:bCs/>
+          <w:sz w:val="28"/>
+          <w:szCs w:val="28"/>
         </w:rPr>
         <w:t xml:space="preserve"> at  </w:t>
       </w:r>
@@ -1478,20 +2528,40 @@
     <w:p>
       <w:pPr>
         <w:pStyle w:val="ListParagraph"/>
-        <w:rPr/>
-      </w:pPr>
-      <w:hyperlink r:id="rId3">
+        <w:rPr>
+          <w:rFonts w:ascii="Georgia" w:hAnsi="Georgia"/>
+          <w:sz w:val="28"/>
+          <w:szCs w:val="28"/>
+        </w:rPr>
+      </w:pPr>
+      <w:hyperlink r:id="rId14">
         <w:r>
           <w:rPr>
             <w:rStyle w:val="InternetLink"/>
+            <w:rFonts w:ascii="Georgia" w:hAnsi="Georgia"/>
             <w:bCs/>
+            <w:sz w:val="28"/>
+            <w:szCs w:val="28"/>
           </w:rPr>
-          <w:t>http://archive.ics.uci.edu/ml/datasets/Liver+Disorders</w:t>
+          <w:t>http://archive.ics.uci.edu/ml/datasets/Liver+Diso</w:t>
+        </w:r>
+        <w:r>
+          <w:rPr>
+            <w:rStyle w:val="InternetLink"/>
+            <w:rFonts w:ascii="Georgia" w:hAnsi="Georgia"/>
+            <w:bCs/>
+            <w:sz w:val="28"/>
+            <w:szCs w:val="28"/>
+          </w:rPr>
+          <w:t>rders</w:t>
         </w:r>
       </w:hyperlink>
       <w:r>
         <w:rPr>
-          <w:bCs/>
+          <w:rFonts w:ascii="Georgia" w:hAnsi="Georgia"/>
+          <w:bCs/>
+          <w:sz w:val="28"/>
+          <w:szCs w:val="28"/>
         </w:rPr>
         <w:t xml:space="preserve"> for measures Euclidean and cosine.                                                                 </w:t>
       </w:r>
@@ -1499,27 +2569,121 @@
     <w:p>
       <w:pPr>
         <w:pStyle w:val="ListParagraph"/>
-        <w:rPr/>
-      </w:pPr>
-      <w:r>
-        <w:rPr>
-          <w:bCs/>
-        </w:rPr>
-        <w:t xml:space="preserve">Last but one column is a decision attribute. Replace decision values in to 4 classes (0&lt;=c1&lt;5, 5&lt;=c2&lt;10, 10&lt;=c3&lt;15, 15&lt;=c4&lt;=20). Last column is a data split column in to training and test sets. 1 means the object is used for training. 2 means the object is used for testing. Explain the input parameters you provided for the classifier.  Compute the misclassification error on the training data and also on the test data. Annotate your program. (10M) </w:t>
-      </w:r>
-    </w:p>
-    <w:p>
-      <w:pPr>
-        <w:pStyle w:val="ListParagraph"/>
-        <w:rPr>
-          <w:bCs/>
-        </w:rPr>
-      </w:pPr>
-      <w:r>
-        <w:rPr>
-          <w:bCs/>
-        </w:rPr>
-      </w:r>
+        <w:rPr>
+          <w:rFonts w:ascii="Georgia" w:hAnsi="Georgia"/>
+          <w:sz w:val="28"/>
+          <w:szCs w:val="28"/>
+        </w:rPr>
+      </w:pPr>
+      <w:r>
+        <w:rPr>
+          <w:rFonts w:ascii="Georgia" w:hAnsi="Georgia"/>
+          <w:bCs/>
+          <w:sz w:val="28"/>
+          <w:szCs w:val="28"/>
+        </w:rPr>
+        <w:t xml:space="preserve">Last but one column is a decision attribute. Replace decision values in to </w:t>
+      </w:r>
+      <w:proofErr w:type="gramStart"/>
+      <w:r>
+        <w:rPr>
+          <w:rFonts w:ascii="Georgia" w:hAnsi="Georgia"/>
+          <w:bCs/>
+          <w:sz w:val="28"/>
+          <w:szCs w:val="28"/>
+        </w:rPr>
+        <w:t>4</w:t>
+      </w:r>
+      <w:proofErr w:type="gramEnd"/>
+      <w:r>
+        <w:rPr>
+          <w:rFonts w:ascii="Georgia" w:hAnsi="Georgia"/>
+          <w:bCs/>
+          <w:sz w:val="28"/>
+          <w:szCs w:val="28"/>
+        </w:rPr>
+        <w:t xml:space="preserve"> classes (0&lt;=c1&lt;5, 5&lt;=c2&lt;10, 10&lt;=c3&lt;15, 15&lt;=c4&lt;=20). Last column is a data split column in to training and test sets. </w:t>
+      </w:r>
+      <w:proofErr w:type="gramStart"/>
+      <w:r>
+        <w:rPr>
+          <w:rFonts w:ascii="Georgia" w:hAnsi="Georgia"/>
+          <w:bCs/>
+          <w:sz w:val="28"/>
+          <w:szCs w:val="28"/>
+        </w:rPr>
+        <w:t>1</w:t>
+      </w:r>
+      <w:proofErr w:type="gramEnd"/>
+      <w:r>
+        <w:rPr>
+          <w:rFonts w:ascii="Georgia" w:hAnsi="Georgia"/>
+          <w:bCs/>
+          <w:sz w:val="28"/>
+          <w:szCs w:val="28"/>
+        </w:rPr>
+        <w:t xml:space="preserve"> means the object is used for training. </w:t>
+      </w:r>
+      <w:proofErr w:type="gramStart"/>
+      <w:r>
+        <w:rPr>
+          <w:rFonts w:ascii="Georgia" w:hAnsi="Georgia"/>
+          <w:bCs/>
+          <w:sz w:val="28"/>
+          <w:szCs w:val="28"/>
+        </w:rPr>
+        <w:t>2</w:t>
+      </w:r>
+      <w:proofErr w:type="gramEnd"/>
+      <w:r>
+        <w:rPr>
+          <w:rFonts w:ascii="Georgia" w:hAnsi="Georgia"/>
+          <w:bCs/>
+          <w:sz w:val="28"/>
+          <w:szCs w:val="28"/>
+        </w:rPr>
+        <w:t xml:space="preserve"> means the object is</w:t>
+      </w:r>
+      <w:r>
+        <w:rPr>
+          <w:rFonts w:ascii="Georgia" w:hAnsi="Georgia"/>
+          <w:bCs/>
+          <w:sz w:val="28"/>
+          <w:szCs w:val="28"/>
+        </w:rPr>
+        <w:t xml:space="preserve"> used for testing. Explain the input parameters you provided for the classifier.  Compute the misclassification error on the training data </w:t>
+      </w:r>
+      <w:proofErr w:type="gramStart"/>
+      <w:r>
+        <w:rPr>
+          <w:rFonts w:ascii="Georgia" w:hAnsi="Georgia"/>
+          <w:bCs/>
+          <w:sz w:val="28"/>
+          <w:szCs w:val="28"/>
+        </w:rPr>
+        <w:t>and also</w:t>
+      </w:r>
+      <w:proofErr w:type="gramEnd"/>
+      <w:r>
+        <w:rPr>
+          <w:rFonts w:ascii="Georgia" w:hAnsi="Georgia"/>
+          <w:bCs/>
+          <w:sz w:val="28"/>
+          <w:szCs w:val="28"/>
+        </w:rPr>
+        <w:t xml:space="preserve"> on the test data. Annotate your program. (10M) </w:t>
+      </w:r>
+    </w:p>
+    <w:p>
+      <w:pPr>
+        <w:pStyle w:val="ListParagraph"/>
+        <w:rPr>
+          <w:rFonts w:ascii="Georgia" w:hAnsi="Georgia"/>
+          <w:bCs/>
+          <w:sz w:val="28"/>
+          <w:szCs w:val="28"/>
+        </w:rPr>
+      </w:pPr>
     </w:p>
     <w:p>
       <w:pPr>
@@ -1528,32 +2692,63 @@
           <w:ilvl w:val="0"/>
           <w:numId w:val="1"/>
         </w:numPr>
-        <w:rPr/>
-      </w:pPr>
-      <w:r>
-        <w:rPr>
-          <w:bCs/>
-        </w:rPr>
-        <w:t>Use Support Vector machine for above problem. And compare the performance of both. Explain the input parameters you provided for the classifier. (10M)</w:t>
-      </w:r>
-    </w:p>
-    <w:p>
-      <w:pPr>
-        <w:pStyle w:val="ListParagraph"/>
-        <w:numPr>
-          <w:ilvl w:val="0"/>
-          <w:numId w:val="0"/>
-        </w:numPr>
-        <w:ind w:left="1440" w:hanging="0"/>
-        <w:rPr>
-          <w:bCs/>
-        </w:rPr>
-      </w:pPr>
-      <w:r>
-        <w:rPr>
-          <w:bCs/>
-        </w:rPr>
-      </w:r>
+        <w:rPr>
+          <w:rFonts w:ascii="Georgia" w:hAnsi="Georgia"/>
+          <w:sz w:val="28"/>
+          <w:szCs w:val="28"/>
+        </w:rPr>
+      </w:pPr>
+      <w:r>
+        <w:rPr>
+          <w:rFonts w:ascii="Georgia" w:hAnsi="Georgia"/>
+          <w:bCs/>
+          <w:sz w:val="28"/>
+          <w:szCs w:val="28"/>
+        </w:rPr>
+        <w:lastRenderedPageBreak/>
+        <w:t xml:space="preserve">Use Support Vector machine for above problem. </w:t>
+      </w:r>
+      <w:proofErr w:type="gramStart"/>
+      <w:r>
+        <w:rPr>
+          <w:rFonts w:ascii="Georgia" w:hAnsi="Georgia"/>
+          <w:bCs/>
+          <w:sz w:val="28"/>
+          <w:szCs w:val="28"/>
+        </w:rPr>
+        <w:t>And</w:t>
+      </w:r>
+      <w:proofErr w:type="gramEnd"/>
+      <w:r>
+        <w:rPr>
+          <w:rFonts w:ascii="Georgia" w:hAnsi="Georgia"/>
+          <w:bCs/>
+          <w:sz w:val="28"/>
+          <w:szCs w:val="28"/>
+        </w:rPr>
+        <w:t xml:space="preserve"> compare t</w:t>
+      </w:r>
+      <w:r>
+        <w:rPr>
+          <w:rFonts w:ascii="Georgia" w:hAnsi="Georgia"/>
+          <w:bCs/>
+          <w:sz w:val="28"/>
+          <w:szCs w:val="28"/>
+        </w:rPr>
+        <w:t>he performance of both. Explain the input parameters you provided for the classifier. (10M)</w:t>
+      </w:r>
+    </w:p>
+    <w:p>
+      <w:pPr>
+        <w:pStyle w:val="ListParagraph"/>
+        <w:ind w:left="1440"/>
+        <w:rPr>
+          <w:rFonts w:ascii="Georgia" w:hAnsi="Georgia"/>
+          <w:bCs/>
+          <w:sz w:val="28"/>
+          <w:szCs w:val="28"/>
+        </w:rPr>
+      </w:pPr>
     </w:p>
     <w:p>
       <w:pPr>
@@ -1562,38 +2757,105 @@
           <w:ilvl w:val="0"/>
           <w:numId w:val="1"/>
         </w:numPr>
-        <w:rPr/>
-      </w:pPr>
-      <w:r>
-        <w:rPr>
-          <w:bCs/>
-        </w:rPr>
-        <w:t xml:space="preserve">Create k-means clusters for k=4 for the </w:t>
-      </w:r>
-      <w:r>
-        <w:rPr/>
+        <w:rPr>
+          <w:rFonts w:ascii="Georgia" w:hAnsi="Georgia"/>
+          <w:sz w:val="28"/>
+          <w:szCs w:val="28"/>
+        </w:rPr>
+      </w:pPr>
+      <w:r>
+        <w:rPr>
+          <w:rFonts w:ascii="Georgia" w:hAnsi="Georgia"/>
+          <w:bCs/>
+          <w:sz w:val="28"/>
+          <w:szCs w:val="28"/>
+        </w:rPr>
+        <w:t>Create k-means clusters for k=</w:t>
+      </w:r>
+      <w:proofErr w:type="gramStart"/>
+      <w:r>
+        <w:rPr>
+          <w:rFonts w:ascii="Georgia" w:hAnsi="Georgia"/>
+          <w:bCs/>
+          <w:sz w:val="28"/>
+          <w:szCs w:val="28"/>
+        </w:rPr>
+        <w:t>4</w:t>
+      </w:r>
+      <w:proofErr w:type="gramEnd"/>
+      <w:r>
+        <w:rPr>
+          <w:rFonts w:ascii="Georgia" w:hAnsi="Georgia"/>
+          <w:bCs/>
+          <w:sz w:val="28"/>
+          <w:szCs w:val="28"/>
+        </w:rPr>
+        <w:t xml:space="preserve"> for the </w:t>
+      </w:r>
+      <w:r>
+        <w:rPr>
+          <w:rFonts w:ascii="Georgia" w:hAnsi="Georgia"/>
+          <w:sz w:val="28"/>
+          <w:szCs w:val="28"/>
+        </w:rPr>
         <w:t>Liver Disorders Data Set</w:t>
       </w:r>
       <w:r>
         <w:rPr>
-          <w:bCs/>
+          <w:rFonts w:ascii="Georgia" w:hAnsi="Georgia"/>
+          <w:bCs/>
+          <w:sz w:val="28"/>
+          <w:szCs w:val="28"/>
         </w:rPr>
         <w:t xml:space="preserve"> at </w:t>
       </w:r>
-      <w:hyperlink r:id="rId4">
+      <w:hyperlink r:id="rId15">
         <w:r>
           <w:rPr>
             <w:rStyle w:val="InternetLink"/>
+            <w:rFonts w:ascii="Georgia" w:hAnsi="Georgia"/>
             <w:bCs/>
+            <w:sz w:val="28"/>
+            <w:szCs w:val="28"/>
           </w:rPr>
-          <w:t>http://archive.ics.uci.edu/ml/datasets/Liver+Disorders</w:t>
+          <w:t>http://archive.ics.uc</w:t>
+        </w:r>
+        <w:r>
+          <w:rPr>
+            <w:rStyle w:val="InternetLink"/>
+            <w:rFonts w:ascii="Georgia" w:hAnsi="Georgia"/>
+            <w:bCs/>
+            <w:sz w:val="28"/>
+            <w:szCs w:val="28"/>
+          </w:rPr>
+          <w:t>i.edu/ml/datasets/Liver+Disorders</w:t>
         </w:r>
       </w:hyperlink>
       <w:r>
         <w:rPr>
-          <w:bCs/>
-        </w:rPr>
-        <w:t xml:space="preserve"> . Explain the input parameters you provided for the clustering algorithm. Plot the fitted cluster centers using a different color.  Finally assign the cluster membership for the points to the nearest cluster center.  Color the points according to their cluster membership.</w:t>
+          <w:rFonts w:ascii="Georgia" w:hAnsi="Georgia"/>
+          <w:bCs/>
+          <w:sz w:val="28"/>
+          <w:szCs w:val="28"/>
+        </w:rPr>
+        <w:t xml:space="preserve"> . Explain the input parameters you provided for the clustering algorithm. Plot the fitted cluster centers using a different color.  Finally assign the cluster membership for the points to the nearest cluster center.  Color</w:t>
+      </w:r>
+      <w:r>
+        <w:rPr>
+          <w:rFonts w:ascii="Georgia" w:hAnsi="Georgia"/>
+          <w:bCs/>
+          <w:sz w:val="28"/>
+          <w:szCs w:val="28"/>
+        </w:rPr>
+        <w:t xml:space="preserve"> the points according to their cluster membership.</w:t>
+      </w:r>
+      <w:r>
+        <w:rPr>
+          <w:rFonts w:ascii="Georgia" w:hAnsi="Georgia"/>
+          <w:bCs/>
+          <w:sz w:val="28"/>
+          <w:szCs w:val="28"/>
+        </w:rPr>
         <w:tab/>
         <w:t>(10+10=20M)</w:t>
       </w:r>
@@ -1601,20 +2863,14 @@
     <w:p>
       <w:pPr>
         <w:pStyle w:val="ListParagraph"/>
-        <w:numPr>
-          <w:ilvl w:val="0"/>
-          <w:numId w:val="0"/>
-        </w:numPr>
-        <w:ind w:left="1440" w:hanging="0"/>
-        <w:rPr>
-          <w:bCs/>
-        </w:rPr>
-      </w:pPr>
-      <w:r>
-        <w:rPr>
-          <w:bCs/>
-        </w:rPr>
-      </w:r>
+        <w:ind w:left="1440"/>
+        <w:rPr>
+          <w:rFonts w:ascii="Georgia" w:hAnsi="Georgia"/>
+          <w:bCs/>
+          <w:sz w:val="28"/>
+          <w:szCs w:val="28"/>
+        </w:rPr>
+      </w:pPr>
     </w:p>
     <w:p>
       <w:pPr>
@@ -1623,23 +2879,55 @@
           <w:ilvl w:val="0"/>
           <w:numId w:val="1"/>
         </w:numPr>
-        <w:rPr/>
-      </w:pPr>
-      <w:r>
-        <w:rPr>
-          <w:bCs/>
+        <w:rPr>
+          <w:rFonts w:ascii="Georgia" w:hAnsi="Georgia"/>
+          <w:sz w:val="28"/>
+          <w:szCs w:val="28"/>
+        </w:rPr>
+      </w:pPr>
+      <w:r>
+        <w:rPr>
+          <w:rFonts w:ascii="Georgia" w:hAnsi="Georgia"/>
+          <w:bCs/>
+          <w:sz w:val="28"/>
+          <w:szCs w:val="28"/>
         </w:rPr>
         <w:t>Compute the misclassification error that would result if you used your clustering rule to classify the data by assigning the majority class of the cluster.</w:t>
       </w:r>
-      <w:bookmarkStart w:id="41" w:name="_GoBack"/>
-      <w:bookmarkEnd w:id="41"/>
-      <w:r>
-        <w:rPr>
-          <w:bCs/>
+      <w:r>
+        <w:rPr>
+          <w:rFonts w:ascii="Georgia" w:hAnsi="Georgia"/>
+          <w:bCs/>
+          <w:sz w:val="28"/>
+          <w:szCs w:val="28"/>
         </w:rPr>
         <w:tab/>
+      </w:r>
+      <w:r>
+        <w:rPr>
+          <w:rFonts w:ascii="Georgia" w:hAnsi="Georgia"/>
+          <w:bCs/>
+          <w:sz w:val="28"/>
+          <w:szCs w:val="28"/>
+        </w:rPr>
         <w:tab/>
+      </w:r>
+      <w:r>
+        <w:rPr>
+          <w:rFonts w:ascii="Georgia" w:hAnsi="Georgia"/>
+          <w:bCs/>
+          <w:sz w:val="28"/>
+          <w:szCs w:val="28"/>
+        </w:rPr>
         <w:tab/>
+      </w:r>
+      <w:r>
+        <w:rPr>
+          <w:rFonts w:ascii="Georgia" w:hAnsi="Georgia"/>
+          <w:bCs/>
+          <w:sz w:val="28"/>
+          <w:szCs w:val="28"/>
+        </w:rPr>
         <w:tab/>
         <w:t>(10M)</w:t>
       </w:r>
@@ -1647,20 +2935,14 @@
     <w:p>
       <w:pPr>
         <w:pStyle w:val="ListParagraph"/>
-        <w:numPr>
-          <w:ilvl w:val="0"/>
-          <w:numId w:val="0"/>
-        </w:numPr>
-        <w:ind w:left="1440" w:hanging="0"/>
-        <w:rPr>
-          <w:bCs/>
-        </w:rPr>
-      </w:pPr>
-      <w:r>
-        <w:rPr>
-          <w:bCs/>
-        </w:rPr>
-      </w:r>
+        <w:ind w:left="1440"/>
+        <w:rPr>
+          <w:rFonts w:ascii="Georgia" w:hAnsi="Georgia"/>
+          <w:bCs/>
+          <w:sz w:val="28"/>
+          <w:szCs w:val="28"/>
+        </w:rPr>
+      </w:pPr>
     </w:p>
     <w:p>
       <w:pPr>
@@ -1670,28 +2952,106 @@
           <w:numId w:val="1"/>
         </w:numPr>
         <w:rPr>
-          <w:bCs/>
-        </w:rPr>
-      </w:pPr>
-      <w:r>
-        <w:rPr>
-          <w:bCs/>
-        </w:rPr>
-        <w:t xml:space="preserve">Consider the dataset BSE_Sensex_Index.csv. Create an extra column of successive growth rate for column close where the successive growth rate is defined as </w:t>
-      </w:r>
-    </w:p>
-    <w:p>
-      <w:pPr>
-        <w:pStyle w:val="ListParagraph"/>
-        <w:rPr>
-          <w:bCs/>
-        </w:rPr>
-      </w:pPr>
-      <w:r>
-        <w:rPr>
-          <w:bCs/>
-        </w:rPr>
-        <w:t>(value of day x- value of day x-1)/value of day x-1. Use a z score cut off of 3 to identify any outliers.  List the respective dates from the csv file on which day these outliers fall.</w:t>
+          <w:rFonts w:ascii="Georgia" w:hAnsi="Georgia"/>
+          <w:bCs/>
+          <w:sz w:val="28"/>
+          <w:szCs w:val="28"/>
+        </w:rPr>
+      </w:pPr>
+      <w:r>
+        <w:rPr>
+          <w:rFonts w:ascii="Georgia" w:hAnsi="Georgia"/>
+          <w:bCs/>
+          <w:sz w:val="28"/>
+          <w:szCs w:val="28"/>
+        </w:rPr>
+        <w:t>Consider the dataset BSE_S</w:t>
+      </w:r>
+      <w:r>
+        <w:rPr>
+          <w:rFonts w:ascii="Georgia" w:hAnsi="Georgia"/>
+          <w:bCs/>
+          <w:sz w:val="28"/>
+          <w:szCs w:val="28"/>
+        </w:rPr>
+        <w:t xml:space="preserve">ensex_Index.csv. Create an extra column of successive growth rate for column close where the successive growth rate is defined as </w:t>
+      </w:r>
+    </w:p>
+    <w:p>
+      <w:pPr>
+        <w:pStyle w:val="ListParagraph"/>
+        <w:rPr>
+          <w:rFonts w:ascii="Georgia" w:hAnsi="Georgia"/>
+          <w:bCs/>
+          <w:sz w:val="28"/>
+          <w:szCs w:val="28"/>
+        </w:rPr>
+      </w:pPr>
+      <w:r>
+        <w:rPr>
+          <w:rFonts w:ascii="Georgia" w:hAnsi="Georgia"/>
+          <w:bCs/>
+          <w:sz w:val="28"/>
+          <w:szCs w:val="28"/>
+        </w:rPr>
+        <w:t>(</w:t>
+      </w:r>
+      <w:proofErr w:type="gramStart"/>
+      <w:r>
+        <w:rPr>
+          <w:rFonts w:ascii="Georgia" w:hAnsi="Georgia"/>
+          <w:bCs/>
+          <w:sz w:val="28"/>
+          <w:szCs w:val="28"/>
+        </w:rPr>
+        <w:t>value</w:t>
+      </w:r>
+      <w:proofErr w:type="gramEnd"/>
+      <w:r>
+        <w:rPr>
+          <w:rFonts w:ascii="Georgia" w:hAnsi="Georgia"/>
+          <w:bCs/>
+          <w:sz w:val="28"/>
+          <w:szCs w:val="28"/>
+        </w:rPr>
+        <w:t xml:space="preserve"> of day x- value of day x-1)/value of day x-1. Use a z score cut </w:t>
+      </w:r>
+      <w:proofErr w:type="gramStart"/>
+      <w:r>
+        <w:rPr>
+          <w:rFonts w:ascii="Georgia" w:hAnsi="Georgia"/>
+          <w:bCs/>
+          <w:sz w:val="28"/>
+          <w:szCs w:val="28"/>
+        </w:rPr>
+        <w:t>off of</w:t>
+      </w:r>
+      <w:proofErr w:type="gramEnd"/>
+      <w:r>
+        <w:rPr>
+          <w:rFonts w:ascii="Georgia" w:hAnsi="Georgia"/>
+          <w:bCs/>
+          <w:sz w:val="28"/>
+          <w:szCs w:val="28"/>
+        </w:rPr>
+        <w:t xml:space="preserve"> 3 to identify any outliers.  List the respectiv</w:t>
+      </w:r>
+      <w:r>
+        <w:rPr>
+          <w:rFonts w:ascii="Georgia" w:hAnsi="Georgia"/>
+          <w:bCs/>
+          <w:sz w:val="28"/>
+          <w:szCs w:val="28"/>
+        </w:rPr>
+        <w:t>e dates from the csv file on which day these outliers fall.</w:t>
+      </w:r>
+      <w:r>
+        <w:rPr>
+          <w:rFonts w:ascii="Georgia" w:hAnsi="Georgia"/>
+          <w:bCs/>
+          <w:sz w:val="28"/>
+          <w:szCs w:val="28"/>
+        </w:rPr>
         <w:tab/>
         <w:t>(10M)</w:t>
       </w:r>
@@ -1699,113 +3059,30 @@
     <w:p>
       <w:pPr>
         <w:pStyle w:val="ListParagraph"/>
-        <w:spacing w:before="0" w:after="200"/>
-        <w:contextualSpacing/>
-        <w:rPr/>
-      </w:pPr>
-      <w:r>
-        <w:rPr/>
-      </w:r>
+        <w:rPr>
+          <w:rFonts w:ascii="Georgia" w:hAnsi="Georgia"/>
+          <w:sz w:val="28"/>
+          <w:szCs w:val="28"/>
+        </w:rPr>
+      </w:pPr>
     </w:p>
     <w:sectPr>
-      <w:type w:val="nextPage"/>
       <w:pgSz w:w="12240" w:h="15840"/>
-      <w:pgMar w:left="1440" w:right="1440" w:header="0" w:top="1440" w:footer="0" w:bottom="1440" w:gutter="0"/>
-      <w:pgNumType w:fmt="decimal"/>
-      <w:formProt w:val="false"/>
-      <w:textDirection w:val="lrTb"/>
-      <w:docGrid w:type="default" w:linePitch="240" w:charSpace="4294965247"/>
+      <w:pgMar w:top="1440" w:right="1440" w:bottom="1440" w:left="1440" w:header="0" w:footer="0" w:gutter="0"/>
+      <w:cols w:space="720"/>
+      <w:formProt w:val="0"/>
+      <w:docGrid w:linePitch="240" w:charSpace="-2049"/>
     </w:sectPr>
   </w:body>
 </w:document>
 </file>
 
 <file path=word/numbering.xml><?xml version="1.0" encoding="utf-8"?>
-<w:numbering xmlns:w="http://schemas.openxmlformats.org/wordprocessingml/2006/main" xmlns:o="urn:schemas-microsoft-com:office:office" xmlns:r="http://schemas.openxmlformats.org/officeDocument/2006/relationships" xmlns:v="urn:schemas-microsoft-com:vml">
-  <w:abstractNum w:abstractNumId="1">
-    <w:lvl w:ilvl="0">
-      <w:start w:val="1"/>
-      <w:numFmt w:val="decimal"/>
-      <w:lvlText w:val="%1."/>
-      <w:lvlJc w:val="left"/>
-      <w:pPr>
-        <w:ind w:left="720" w:hanging="360"/>
-      </w:pPr>
-    </w:lvl>
-    <w:lvl w:ilvl="1">
-      <w:start w:val="1"/>
-      <w:numFmt w:val="lowerLetter"/>
-      <w:lvlText w:val="%2."/>
-      <w:lvlJc w:val="left"/>
-      <w:pPr>
-        <w:ind w:left="1440" w:hanging="360"/>
-      </w:pPr>
-    </w:lvl>
-    <w:lvl w:ilvl="2">
-      <w:start w:val="1"/>
-      <w:numFmt w:val="lowerRoman"/>
-      <w:lvlText w:val="%3."/>
-      <w:lvlJc w:val="right"/>
-      <w:pPr>
-        <w:ind w:left="2160" w:hanging="180"/>
-      </w:pPr>
-    </w:lvl>
-    <w:lvl w:ilvl="3">
-      <w:start w:val="1"/>
-      <w:numFmt w:val="decimal"/>
-      <w:lvlText w:val="%4."/>
-      <w:lvlJc w:val="left"/>
-      <w:pPr>
-        <w:ind w:left="2880" w:hanging="360"/>
-      </w:pPr>
-    </w:lvl>
-    <w:lvl w:ilvl="4">
-      <w:start w:val="1"/>
-      <w:numFmt w:val="lowerLetter"/>
-      <w:lvlText w:val="%5."/>
-      <w:lvlJc w:val="left"/>
-      <w:pPr>
-        <w:ind w:left="3600" w:hanging="360"/>
-      </w:pPr>
-    </w:lvl>
-    <w:lvl w:ilvl="5">
-      <w:start w:val="1"/>
-      <w:numFmt w:val="lowerRoman"/>
-      <w:lvlText w:val="%6."/>
-      <w:lvlJc w:val="right"/>
-      <w:pPr>
-        <w:ind w:left="4320" w:hanging="180"/>
-      </w:pPr>
-    </w:lvl>
-    <w:lvl w:ilvl="6">
-      <w:start w:val="1"/>
-      <w:numFmt w:val="decimal"/>
-      <w:lvlText w:val="%7."/>
-      <w:lvlJc w:val="left"/>
-      <w:pPr>
-        <w:ind w:left="5040" w:hanging="360"/>
-      </w:pPr>
-    </w:lvl>
-    <w:lvl w:ilvl="7">
-      <w:start w:val="1"/>
-      <w:numFmt w:val="lowerLetter"/>
-      <w:lvlText w:val="%8."/>
-      <w:lvlJc w:val="left"/>
-      <w:pPr>
-        <w:ind w:left="5760" w:hanging="360"/>
-      </w:pPr>
-    </w:lvl>
-    <w:lvl w:ilvl="8">
-      <w:start w:val="1"/>
-      <w:numFmt w:val="lowerRoman"/>
-      <w:lvlText w:val="%9."/>
-      <w:lvlJc w:val="right"/>
-      <w:pPr>
-        <w:ind w:left="6480" w:hanging="180"/>
-      </w:pPr>
-    </w:lvl>
-  </w:abstractNum>
-  <w:abstractNum w:abstractNumId="2">
+<w:numbering xmlns:wpc="http://schemas.microsoft.com/office/word/2010/wordprocessingCanvas" xmlns:cx="http://schemas.microsoft.com/office/drawing/2014/chartex" xmlns:cx1="http://schemas.microsoft.com/office/drawing/2015/9/8/chartex" xmlns:mc="http://schemas.openxmlformats.org/markup-compatibility/2006" xmlns:o="urn:schemas-microsoft-com:office:office" xmlns:r="http://schemas.openxmlformats.org/officeDocument/2006/relationships" xmlns:m="http://schemas.openxmlformats.org/officeDocument/2006/math" xmlns:v="urn:schemas-microsoft-com:vml" xmlns:wp14="http://schemas.microsoft.com/office/word/2010/wordprocessingDrawing" xmlns:wp="http://schemas.openxmlformats.org/drawingml/2006/wordprocessingDrawing" xmlns:w10="urn:schemas-microsoft-com:office:word" xmlns:w="http://schemas.openxmlformats.org/wordprocessingml/2006/main" xmlns:w14="http://schemas.microsoft.com/office/word/2010/wordml" xmlns:w15="http://schemas.microsoft.com/office/word/2012/wordml" xmlns:w16se="http://schemas.microsoft.com/office/word/2015/wordml/symex" xmlns:wpg="http://schemas.microsoft.com/office/word/2010/wordprocessingGroup" xmlns:wpi="http://schemas.microsoft.com/office/word/2010/wordprocessingInk" xmlns:wne="http://schemas.microsoft.com/office/word/2006/wordml" xmlns:wps="http://schemas.microsoft.com/office/word/2010/wordprocessingShape" mc:Ignorable="w14 w15 w16se wp14">
+  <w:abstractNum w:abstractNumId="0" w15:restartNumberingAfterBreak="0">
+    <w:nsid w:val="10F718AA"/>
+    <w:multiLevelType w:val="multilevel"/>
+    <w:tmpl w:val="D1401972"/>
     <w:lvl w:ilvl="0">
       <w:start w:val="1"/>
       <w:numFmt w:val="none"/>
@@ -1924,40 +3201,124 @@
       </w:pPr>
     </w:lvl>
   </w:abstractNum>
+  <w:abstractNum w:abstractNumId="1" w15:restartNumberingAfterBreak="0">
+    <w:nsid w:val="346E0CA8"/>
+    <w:multiLevelType w:val="multilevel"/>
+    <w:tmpl w:val="603440FA"/>
+    <w:lvl w:ilvl="0">
+      <w:start w:val="1"/>
+      <w:numFmt w:val="decimal"/>
+      <w:lvlText w:val="%1."/>
+      <w:lvlJc w:val="left"/>
+      <w:pPr>
+        <w:ind w:left="720" w:hanging="360"/>
+      </w:pPr>
+    </w:lvl>
+    <w:lvl w:ilvl="1">
+      <w:start w:val="1"/>
+      <w:numFmt w:val="lowerLetter"/>
+      <w:lvlText w:val="%2."/>
+      <w:lvlJc w:val="left"/>
+      <w:pPr>
+        <w:ind w:left="1440" w:hanging="360"/>
+      </w:pPr>
+    </w:lvl>
+    <w:lvl w:ilvl="2">
+      <w:start w:val="1"/>
+      <w:numFmt w:val="lowerRoman"/>
+      <w:lvlText w:val="%3."/>
+      <w:lvlJc w:val="right"/>
+      <w:pPr>
+        <w:ind w:left="2160" w:hanging="180"/>
+      </w:pPr>
+    </w:lvl>
+    <w:lvl w:ilvl="3">
+      <w:start w:val="1"/>
+      <w:numFmt w:val="decimal"/>
+      <w:lvlText w:val="%4."/>
+      <w:lvlJc w:val="left"/>
+      <w:pPr>
+        <w:ind w:left="2880" w:hanging="360"/>
+      </w:pPr>
+    </w:lvl>
+    <w:lvl w:ilvl="4">
+      <w:start w:val="1"/>
+      <w:numFmt w:val="lowerLetter"/>
+      <w:lvlText w:val="%5."/>
+      <w:lvlJc w:val="left"/>
+      <w:pPr>
+        <w:ind w:left="3600" w:hanging="360"/>
+      </w:pPr>
+    </w:lvl>
+    <w:lvl w:ilvl="5">
+      <w:start w:val="1"/>
+      <w:numFmt w:val="lowerRoman"/>
+      <w:lvlText w:val="%6."/>
+      <w:lvlJc w:val="right"/>
+      <w:pPr>
+        <w:ind w:left="4320" w:hanging="180"/>
+      </w:pPr>
+    </w:lvl>
+    <w:lvl w:ilvl="6">
+      <w:start w:val="1"/>
+      <w:numFmt w:val="decimal"/>
+      <w:lvlText w:val="%7."/>
+      <w:lvlJc w:val="left"/>
+      <w:pPr>
+        <w:ind w:left="5040" w:hanging="360"/>
+      </w:pPr>
+    </w:lvl>
+    <w:lvl w:ilvl="7">
+      <w:start w:val="1"/>
+      <w:numFmt w:val="lowerLetter"/>
+      <w:lvlText w:val="%8."/>
+      <w:lvlJc w:val="left"/>
+      <w:pPr>
+        <w:ind w:left="5760" w:hanging="360"/>
+      </w:pPr>
+    </w:lvl>
+    <w:lvl w:ilvl="8">
+      <w:start w:val="1"/>
+      <w:numFmt w:val="lowerRoman"/>
+      <w:lvlText w:val="%9."/>
+      <w:lvlJc w:val="right"/>
+      <w:pPr>
+        <w:ind w:left="6480" w:hanging="180"/>
+      </w:pPr>
+    </w:lvl>
+  </w:abstractNum>
   <w:num w:numId="1">
     <w:abstractNumId w:val="1"/>
   </w:num>
   <w:num w:numId="2">
-    <w:abstractNumId w:val="2"/>
+    <w:abstractNumId w:val="0"/>
   </w:num>
 </w:numbering>
 </file>
 
 <file path=word/styles.xml><?xml version="1.0" encoding="utf-8"?>
-<w:styles xmlns:w="http://schemas.openxmlformats.org/wordprocessingml/2006/main" xmlns:w14="http://schemas.microsoft.com/office/word/2010/wordml" xmlns:mc="http://schemas.openxmlformats.org/markup-compatibility/2006" mc:Ignorable="w14">
+<w:styles xmlns:mc="http://schemas.openxmlformats.org/markup-compatibility/2006" xmlns:r="http://schemas.openxmlformats.org/officeDocument/2006/relationships" xmlns:w="http://schemas.openxmlformats.org/wordprocessingml/2006/main" xmlns:w14="http://schemas.microsoft.com/office/word/2010/wordml" xmlns:w15="http://schemas.microsoft.com/office/word/2012/wordml" xmlns:w16se="http://schemas.microsoft.com/office/word/2015/wordml/symex" mc:Ignorable="w14 w15 w16se">
   <w:docDefaults>
     <w:rPrDefault>
       <w:rPr>
-        <w:rFonts w:ascii="Calibri" w:hAnsi="Calibri" w:eastAsia="Calibri" w:cs="" w:asciiTheme="minorHAnsi" w:cstheme="minorBidi" w:eastAsiaTheme="minorHAnsi" w:hAnsiTheme="minorHAnsi"/>
+        <w:rFonts w:asciiTheme="minorHAnsi" w:eastAsiaTheme="minorHAnsi" w:hAnsiTheme="minorHAnsi" w:cstheme="minorBidi"/>
         <w:szCs w:val="24"/>
         <w:lang w:val="en-GB" w:eastAsia="en-US" w:bidi="ar-SA"/>
       </w:rPr>
     </w:rPrDefault>
-    <w:pPrDefault>
-      <w:pPr/>
-    </w:pPrDefault>
+    <w:pPrDefault/>
   </w:docDefaults>
-  <w:latentStyles w:defLockedState="0" w:defUIPriority="99" w:defSemiHidden="0" w:defUnhideWhenUsed="0" w:defQFormat="0" w:count="377">
+  <w:latentStyles w:defLockedState="0" w:defUIPriority="99" w:defSemiHidden="0" w:defUnhideWhenUsed="0" w:defQFormat="0" w:count="371">
     <w:lsdException w:name="Normal" w:uiPriority="0" w:qFormat="1"/>
     <w:lsdException w:name="heading 1" w:uiPriority="9" w:qFormat="1"/>
-    <w:lsdException w:name="heading 2" w:uiPriority="9" w:semiHidden="1" w:unhideWhenUsed="1" w:qFormat="1"/>
-    <w:lsdException w:name="heading 3" w:uiPriority="9" w:semiHidden="1" w:unhideWhenUsed="1" w:qFormat="1"/>
-    <w:lsdException w:name="heading 4" w:uiPriority="9" w:semiHidden="1" w:unhideWhenUsed="1" w:qFormat="1"/>
-    <w:lsdException w:name="heading 5" w:uiPriority="9" w:semiHidden="1" w:unhideWhenUsed="1" w:qFormat="1"/>
-    <w:lsdException w:name="heading 6" w:uiPriority="9" w:semiHidden="1" w:unhideWhenUsed="1" w:qFormat="1"/>
-    <w:lsdException w:name="heading 7" w:uiPriority="9" w:semiHidden="1" w:unhideWhenUsed="1" w:qFormat="1"/>
-    <w:lsdException w:name="heading 8" w:uiPriority="9" w:semiHidden="1" w:unhideWhenUsed="1" w:qFormat="1"/>
-    <w:lsdException w:name="heading 9" w:uiPriority="9" w:semiHidden="1" w:unhideWhenUsed="1" w:qFormat="1"/>
+    <w:lsdException w:name="heading 2" w:semiHidden="1" w:uiPriority="9" w:unhideWhenUsed="1" w:qFormat="1"/>
+    <w:lsdException w:name="heading 3" w:semiHidden="1" w:uiPriority="9" w:unhideWhenUsed="1" w:qFormat="1"/>
+    <w:lsdException w:name="heading 4" w:semiHidden="1" w:uiPriority="9" w:unhideWhenUsed="1" w:qFormat="1"/>
+    <w:lsdException w:name="heading 5" w:semiHidden="1" w:uiPriority="9" w:unhideWhenUsed="1" w:qFormat="1"/>
+    <w:lsdException w:name="heading 6" w:semiHidden="1" w:uiPriority="9" w:unhideWhenUsed="1" w:qFormat="1"/>
+    <w:lsdException w:name="heading 7" w:semiHidden="1" w:uiPriority="9" w:unhideWhenUsed="1" w:qFormat="1"/>
+    <w:lsdException w:name="heading 8" w:semiHidden="1" w:uiPriority="9" w:unhideWhenUsed="1" w:qFormat="1"/>
+    <w:lsdException w:name="heading 9" w:semiHidden="1" w:uiPriority="9" w:unhideWhenUsed="1" w:qFormat="1"/>
     <w:lsdException w:name="index 1" w:semiHidden="1" w:unhideWhenUsed="1"/>
     <w:lsdException w:name="index 2" w:semiHidden="1" w:unhideWhenUsed="1"/>
     <w:lsdException w:name="index 3" w:semiHidden="1" w:unhideWhenUsed="1"/>
@@ -1967,22 +3328,22 @@
     <w:lsdException w:name="index 7" w:semiHidden="1" w:unhideWhenUsed="1"/>
     <w:lsdException w:name="index 8" w:semiHidden="1" w:unhideWhenUsed="1"/>
     <w:lsdException w:name="index 9" w:semiHidden="1" w:unhideWhenUsed="1"/>
-    <w:lsdException w:name="toc 1" w:uiPriority="39" w:semiHidden="1" w:unhideWhenUsed="1"/>
-    <w:lsdException w:name="toc 2" w:uiPriority="39" w:semiHidden="1" w:unhideWhenUsed="1"/>
-    <w:lsdException w:name="toc 3" w:uiPriority="39" w:semiHidden="1" w:unhideWhenUsed="1"/>
-    <w:lsdException w:name="toc 4" w:uiPriority="39" w:semiHidden="1" w:unhideWhenUsed="1"/>
-    <w:lsdException w:name="toc 5" w:uiPriority="39" w:semiHidden="1" w:unhideWhenUsed="1"/>
-    <w:lsdException w:name="toc 6" w:uiPriority="39" w:semiHidden="1" w:unhideWhenUsed="1"/>
-    <w:lsdException w:name="toc 7" w:uiPriority="39" w:semiHidden="1" w:unhideWhenUsed="1"/>
-    <w:lsdException w:name="toc 8" w:uiPriority="39" w:semiHidden="1" w:unhideWhenUsed="1"/>
-    <w:lsdException w:name="toc 9" w:uiPriority="39" w:semiHidden="1" w:unhideWhenUsed="1"/>
+    <w:lsdException w:name="toc 1" w:semiHidden="1" w:uiPriority="39" w:unhideWhenUsed="1"/>
+    <w:lsdException w:name="toc 2" w:semiHidden="1" w:uiPriority="39" w:unhideWhenUsed="1"/>
+    <w:lsdException w:name="toc 3" w:semiHidden="1" w:uiPriority="39" w:unhideWhenUsed="1"/>
+    <w:lsdException w:name="toc 4" w:semiHidden="1" w:uiPriority="39" w:unhideWhenUsed="1"/>
+    <w:lsdException w:name="toc 5" w:semiHidden="1" w:uiPriority="39" w:unhideWhenUsed="1"/>
+    <w:lsdException w:name="toc 6" w:semiHidden="1" w:uiPriority="39" w:unhideWhenUsed="1"/>
+    <w:lsdException w:name="toc 7" w:semiHidden="1" w:uiPriority="39" w:unhideWhenUsed="1"/>
+    <w:lsdException w:name="toc 8" w:semiHidden="1" w:uiPriority="39" w:unhideWhenUsed="1"/>
+    <w:lsdException w:name="toc 9" w:semiHidden="1" w:uiPriority="39" w:unhideWhenUsed="1"/>
     <w:lsdException w:name="Normal Indent" w:semiHidden="1" w:unhideWhenUsed="1"/>
     <w:lsdException w:name="footnote text" w:semiHidden="1" w:unhideWhenUsed="1"/>
     <w:lsdException w:name="annotation text" w:semiHidden="1" w:unhideWhenUsed="1"/>
     <w:lsdException w:name="header" w:semiHidden="1" w:unhideWhenUsed="1"/>
     <w:lsdException w:name="footer" w:semiHidden="1" w:unhideWhenUsed="1"/>
     <w:lsdException w:name="index heading" w:semiHidden="1" w:unhideWhenUsed="1"/>
-    <w:lsdException w:name="caption" w:uiPriority="35" w:semiHidden="1" w:unhideWhenUsed="1" w:qFormat="1"/>
+    <w:lsdException w:name="caption" w:semiHidden="1" w:uiPriority="35" w:unhideWhenUsed="1" w:qFormat="1"/>
     <w:lsdException w:name="table of figures" w:semiHidden="1" w:unhideWhenUsed="1"/>
     <w:lsdException w:name="envelope address" w:semiHidden="1" w:unhideWhenUsed="1"/>
     <w:lsdException w:name="envelope return" w:semiHidden="1" w:unhideWhenUsed="1"/>
@@ -2013,8 +3374,8 @@
     <w:lsdException w:name="Title" w:uiPriority="10" w:qFormat="1"/>
     <w:lsdException w:name="Closing" w:semiHidden="1" w:unhideWhenUsed="1"/>
     <w:lsdException w:name="Signature" w:semiHidden="1" w:unhideWhenUsed="1"/>
-    <w:lsdException w:name="Default Paragraph Font" w:uiPriority="1" w:semiHidden="1" w:unhideWhenUsed="1"/>
-    <w:lsdException w:name="Body Text" w:uiPriority="0" w:semiHidden="1" w:unhideWhenUsed="1"/>
+    <w:lsdException w:name="Default Paragraph Font" w:semiHidden="1" w:uiPriority="1" w:unhideWhenUsed="1"/>
+    <w:lsdException w:name="Body Text" w:semiHidden="1" w:uiPriority="0" w:unhideWhenUsed="1"/>
     <w:lsdException w:name="Body Text Indent" w:semiHidden="1" w:unhideWhenUsed="1"/>
     <w:lsdException w:name="List Continue" w:semiHidden="1" w:unhideWhenUsed="1"/>
     <w:lsdException w:name="List Continue 2" w:semiHidden="1" w:unhideWhenUsed="1"/>
@@ -2213,8 +3574,8 @@
     <w:lsdException w:name="Subtle Reference" w:uiPriority="31" w:qFormat="1"/>
     <w:lsdException w:name="Intense Reference" w:uiPriority="32" w:qFormat="1"/>
     <w:lsdException w:name="Book Title" w:uiPriority="33" w:qFormat="1"/>
-    <w:lsdException w:name="Bibliography" w:uiPriority="37" w:semiHidden="1" w:unhideWhenUsed="1"/>
-    <w:lsdException w:name="TOC Heading" w:uiPriority="39" w:semiHidden="1" w:unhideWhenUsed="1" w:qFormat="1"/>
+    <w:lsdException w:name="Bibliography" w:semiHidden="1" w:uiPriority="37" w:unhideWhenUsed="1"/>
+    <w:lsdException w:name="TOC Heading" w:semiHidden="1" w:uiPriority="39" w:unhideWhenUsed="1" w:qFormat="1"/>
     <w:lsdException w:name="Plain Table 1" w:uiPriority="41"/>
     <w:lsdException w:name="Plain Table 2" w:uiPriority="42"/>
     <w:lsdException w:name="Plain Table 3" w:uiPriority="43"/>
@@ -2319,173 +3680,25 @@
     <w:lsdException w:name="List Table 5 Dark Accent 6" w:uiPriority="50"/>
     <w:lsdException w:name="List Table 6 Colorful Accent 6" w:uiPriority="51"/>
     <w:lsdException w:name="List Table 7 Colorful Accent 6" w:uiPriority="52"/>
-    <w:lsdException w:name="Mention" w:semiHidden="1" w:unhideWhenUsed="1"/>
-    <w:lsdException w:name="Smart Hyperlink" w:semiHidden="1" w:unhideWhenUsed="1"/>
-    <w:lsdException w:name="Smart Link" w:semiHidden="1" w:unhideWhenUsed="1"/>
-    <w:lsdException w:name="Smart Link Error" w:semiHidden="1" w:unhideWhenUsed="1"/>
   </w:latentStyles>
-  <w:style w:type="paragraph" w:styleId="Normal" w:default="1">
+  <w:style w:type="paragraph" w:default="1" w:styleId="Normal">
     <w:name w:val="Normal"/>
     <w:qFormat/>
-    <w:rsid w:val="00815e03"/>
+    <w:rsid w:val="00815E03"/>
     <w:pPr>
-      <w:widowControl/>
-      <w:bidi w:val="0"/>
-      <w:spacing w:lineRule="auto" w:line="276" w:before="0" w:after="200"/>
-      <w:jc w:val="left"/>
+      <w:spacing w:after="200" w:line="276" w:lineRule="auto"/>
     </w:pPr>
     <w:rPr>
-      <w:rFonts w:ascii="Calibri" w:hAnsi="Calibri" w:eastAsia="Calibri" w:cs="" w:asciiTheme="minorHAnsi" w:cstheme="minorBidi" w:eastAsiaTheme="minorHAnsi" w:hAnsiTheme="minorHAnsi"/>
       <w:color w:val="00000A"/>
-      <w:sz w:val="22"/>
-      <w:szCs w:val="22"/>
-      <w:lang w:val="en-US" w:eastAsia="en-US" w:bidi="ar-SA"/>
-    </w:rPr>
-  </w:style>
-  <w:style w:type="character" w:styleId="DefaultParagraphFont" w:default="1">
-    <w:name w:val="Default Paragraph Font"/>
-    <w:uiPriority w:val="1"/>
-    <w:semiHidden/>
-    <w:unhideWhenUsed/>
-    <w:qFormat/>
-    <w:rPr/>
-  </w:style>
-  <w:style w:type="character" w:styleId="BodyTextChar" w:customStyle="1">
-    <w:name w:val="Body Text Char"/>
-    <w:basedOn w:val="DefaultParagraphFont"/>
-    <w:link w:val="BodyText"/>
-    <w:qFormat/>
-    <w:rsid w:val="00425f92"/>
-    <w:rPr>
       <w:sz w:val="22"/>
       <w:szCs w:val="22"/>
       <w:lang w:val="en-US"/>
     </w:rPr>
   </w:style>
-  <w:style w:type="character" w:styleId="InternetLink">
-    <w:name w:val="Internet Link"/>
-    <w:basedOn w:val="DefaultParagraphFont"/>
-    <w:uiPriority w:val="99"/>
+  <w:style w:type="character" w:default="1" w:styleId="DefaultParagraphFont">
+    <w:name w:val="Default Paragraph Font"/>
+    <w:uiPriority w:val="1"/>
     <w:unhideWhenUsed/>
-    <w:rsid w:val="00425f92"/>
-    <w:rPr>
-      <w:color w:val="0563C1" w:themeColor="hyperlink"/>
-      <w:u w:val="single"/>
-    </w:rPr>
-  </w:style>
-  <w:style w:type="character" w:styleId="Heading" w:customStyle="1">
-    <w:name w:val="heading"/>
-    <w:basedOn w:val="DefaultParagraphFont"/>
-    <w:qFormat/>
-    <w:rsid w:val="00425f92"/>
-    <w:rPr/>
-  </w:style>
-  <w:style w:type="character" w:styleId="FollowedHyperlink">
-    <w:name w:val="FollowedHyperlink"/>
-    <w:basedOn w:val="DefaultParagraphFont"/>
-    <w:uiPriority w:val="99"/>
-    <w:semiHidden/>
-    <w:unhideWhenUsed/>
-    <w:qFormat/>
-    <w:rsid w:val="00ef43fb"/>
-    <w:rPr>
-      <w:color w:val="954F72" w:themeColor="followedHyperlink"/>
-      <w:u w:val="single"/>
-    </w:rPr>
-  </w:style>
-  <w:style w:type="character" w:styleId="ListLabel1">
-    <w:name w:val="ListLabel 1"/>
-    <w:qFormat/>
-    <w:rPr>
-      <w:rFonts w:cs="OpenSymbol"/>
-    </w:rPr>
-  </w:style>
-  <w:style w:type="paragraph" w:styleId="Heading1">
-    <w:name w:val="Heading"/>
-    <w:basedOn w:val="Normal"/>
-    <w:next w:val="TextBody"/>
-    <w:qFormat/>
-    <w:pPr>
-      <w:keepNext/>
-      <w:spacing w:before="240" w:after="120"/>
-    </w:pPr>
-    <w:rPr>
-      <w:rFonts w:ascii="Liberation Sans" w:hAnsi="Liberation Sans" w:eastAsia="Noto Sans CJK SC Regular" w:cs="FreeSans"/>
-      <w:sz w:val="28"/>
-      <w:szCs w:val="28"/>
-    </w:rPr>
-  </w:style>
-  <w:style w:type="paragraph" w:styleId="TextBody">
-    <w:name w:val="Body Text"/>
-    <w:basedOn w:val="Normal"/>
-    <w:link w:val="BodyTextChar"/>
-    <w:rsid w:val="00425f92"/>
-    <w:pPr>
-      <w:spacing w:lineRule="auto" w:line="288" w:before="0" w:after="140"/>
-    </w:pPr>
-    <w:rPr/>
-  </w:style>
-  <w:style w:type="paragraph" w:styleId="List">
-    <w:name w:val="List"/>
-    <w:basedOn w:val="TextBody"/>
-    <w:pPr/>
-    <w:rPr>
-      <w:rFonts w:cs="FreeSans"/>
-    </w:rPr>
-  </w:style>
-  <w:style w:type="paragraph" w:styleId="Caption">
-    <w:name w:val="Caption"/>
-    <w:basedOn w:val="Normal"/>
-    <w:qFormat/>
-    <w:pPr>
-      <w:suppressLineNumbers/>
-      <w:spacing w:before="120" w:after="120"/>
-    </w:pPr>
-    <w:rPr>
-      <w:rFonts w:cs="FreeSans"/>
-      <w:i/>
-      <w:iCs/>
-      <w:sz w:val="24"/>
-      <w:szCs w:val="24"/>
-    </w:rPr>
-  </w:style>
-  <w:style w:type="paragraph" w:styleId="Index">
-    <w:name w:val="Index"/>
-    <w:basedOn w:val="Normal"/>
-    <w:qFormat/>
-    <w:pPr>
-      <w:suppressLineNumbers/>
-    </w:pPr>
-    <w:rPr>
-      <w:rFonts w:cs="FreeSans"/>
-    </w:rPr>
-  </w:style>
-  <w:style w:type="paragraph" w:styleId="ListParagraph">
-    <w:name w:val="List Paragraph"/>
-    <w:basedOn w:val="Normal"/>
-    <w:uiPriority w:val="34"/>
-    <w:qFormat/>
-    <w:rsid w:val="00815e03"/>
-    <w:pPr>
-      <w:spacing w:before="0" w:after="200"/>
-      <w:ind w:left="720" w:hanging="0"/>
-      <w:contextualSpacing/>
-    </w:pPr>
-    <w:rPr/>
-  </w:style>
-  <w:style w:type="paragraph" w:styleId="FrameContents">
-    <w:name w:val="Frame Contents"/>
-    <w:basedOn w:val="Normal"/>
-    <w:qFormat/>
-    <w:pPr/>
-    <w:rPr/>
-  </w:style>
-  <w:style w:type="numbering" w:styleId="NoList" w:default="1">
-    <w:name w:val="No List"/>
-    <w:uiPriority w:val="99"/>
-    <w:semiHidden/>
-    <w:unhideWhenUsed/>
-    <w:qFormat/>
   </w:style>
   <w:style w:type="table" w:default="1" w:styleId="TableNormal">
     <w:name w:val="Normal Table"/>
@@ -2502,23 +3715,152 @@
       </w:tblCellMar>
     </w:tblPr>
   </w:style>
+  <w:style w:type="numbering" w:default="1" w:styleId="NoList">
+    <w:name w:val="No List"/>
+    <w:uiPriority w:val="99"/>
+    <w:semiHidden/>
+    <w:unhideWhenUsed/>
+  </w:style>
+  <w:style w:type="character" w:customStyle="1" w:styleId="BodyTextChar">
+    <w:name w:val="Body Text Char"/>
+    <w:basedOn w:val="DefaultParagraphFont"/>
+    <w:link w:val="BodyText"/>
+    <w:qFormat/>
+    <w:rsid w:val="00425F92"/>
+    <w:rPr>
+      <w:sz w:val="22"/>
+      <w:szCs w:val="22"/>
+      <w:lang w:val="en-US"/>
+    </w:rPr>
+  </w:style>
+  <w:style w:type="character" w:customStyle="1" w:styleId="InternetLink">
+    <w:name w:val="Internet Link"/>
+    <w:basedOn w:val="DefaultParagraphFont"/>
+    <w:uiPriority w:val="99"/>
+    <w:unhideWhenUsed/>
+    <w:rsid w:val="00425F92"/>
+    <w:rPr>
+      <w:color w:val="0563C1" w:themeColor="hyperlink"/>
+      <w:u w:val="single"/>
+    </w:rPr>
+  </w:style>
+  <w:style w:type="character" w:customStyle="1" w:styleId="heading">
+    <w:name w:val="heading"/>
+    <w:basedOn w:val="DefaultParagraphFont"/>
+    <w:qFormat/>
+    <w:rsid w:val="00425F92"/>
+  </w:style>
+  <w:style w:type="character" w:styleId="FollowedHyperlink">
+    <w:name w:val="FollowedHyperlink"/>
+    <w:basedOn w:val="DefaultParagraphFont"/>
+    <w:uiPriority w:val="99"/>
+    <w:semiHidden/>
+    <w:unhideWhenUsed/>
+    <w:qFormat/>
+    <w:rsid w:val="00EF43FB"/>
+    <w:rPr>
+      <w:color w:val="954F72" w:themeColor="followedHyperlink"/>
+      <w:u w:val="single"/>
+    </w:rPr>
+  </w:style>
+  <w:style w:type="character" w:customStyle="1" w:styleId="ListLabel1">
+    <w:name w:val="ListLabel 1"/>
+    <w:qFormat/>
+    <w:rPr>
+      <w:rFonts w:cs="OpenSymbol"/>
+    </w:rPr>
+  </w:style>
+  <w:style w:type="paragraph" w:customStyle="1" w:styleId="Heading0">
+    <w:name w:val="Heading"/>
+    <w:basedOn w:val="Normal"/>
+    <w:next w:val="BodyText"/>
+    <w:qFormat/>
+    <w:pPr>
+      <w:keepNext/>
+      <w:spacing w:before="240" w:after="120"/>
+    </w:pPr>
+    <w:rPr>
+      <w:rFonts w:ascii="Liberation Sans" w:eastAsia="Noto Sans CJK SC Regular" w:hAnsi="Liberation Sans" w:cs="FreeSans"/>
+      <w:sz w:val="28"/>
+      <w:szCs w:val="28"/>
+    </w:rPr>
+  </w:style>
+  <w:style w:type="paragraph" w:styleId="BodyText">
+    <w:name w:val="Body Text"/>
+    <w:basedOn w:val="Normal"/>
+    <w:link w:val="BodyTextChar"/>
+    <w:rsid w:val="00425F92"/>
+    <w:pPr>
+      <w:spacing w:after="140" w:line="288" w:lineRule="auto"/>
+    </w:pPr>
+  </w:style>
+  <w:style w:type="paragraph" w:styleId="List">
+    <w:name w:val="List"/>
+    <w:basedOn w:val="BodyText"/>
+    <w:rPr>
+      <w:rFonts w:cs="FreeSans"/>
+    </w:rPr>
+  </w:style>
+  <w:style w:type="paragraph" w:styleId="Caption">
+    <w:name w:val="caption"/>
+    <w:basedOn w:val="Normal"/>
+    <w:qFormat/>
+    <w:pPr>
+      <w:suppressLineNumbers/>
+      <w:spacing w:before="120" w:after="120"/>
+    </w:pPr>
+    <w:rPr>
+      <w:rFonts w:cs="FreeSans"/>
+      <w:i/>
+      <w:iCs/>
+      <w:sz w:val="24"/>
+      <w:szCs w:val="24"/>
+    </w:rPr>
+  </w:style>
+  <w:style w:type="paragraph" w:customStyle="1" w:styleId="Index">
+    <w:name w:val="Index"/>
+    <w:basedOn w:val="Normal"/>
+    <w:qFormat/>
+    <w:pPr>
+      <w:suppressLineNumbers/>
+    </w:pPr>
+    <w:rPr>
+      <w:rFonts w:cs="FreeSans"/>
+    </w:rPr>
+  </w:style>
+  <w:style w:type="paragraph" w:styleId="ListParagraph">
+    <w:name w:val="List Paragraph"/>
+    <w:basedOn w:val="Normal"/>
+    <w:uiPriority w:val="34"/>
+    <w:qFormat/>
+    <w:rsid w:val="00815E03"/>
+    <w:pPr>
+      <w:ind w:left="720"/>
+      <w:contextualSpacing/>
+    </w:pPr>
+  </w:style>
+  <w:style w:type="paragraph" w:customStyle="1" w:styleId="FrameContents">
+    <w:name w:val="Frame Contents"/>
+    <w:basedOn w:val="Normal"/>
+    <w:qFormat/>
+  </w:style>
   <w:style w:type="table" w:styleId="LightShading-Accent4">
     <w:name w:val="Light Shading Accent 4"/>
     <w:basedOn w:val="TableNormal"/>
     <w:uiPriority w:val="60"/>
-    <w:rsid w:val="00815e03"/>
+    <w:rsid w:val="00815E03"/>
     <w:rPr>
-      <w:lang w:val="en-US"/>
-      <w:color w:val="BF8F00" w:themeColor="accent4" w:themeShade="bf"/>
+      <w:color w:val="BF8F00" w:themeColor="accent4" w:themeShade="BF"/>
       <w:sz w:val="22"/>
       <w:szCs w:val="22"/>
+      <w:lang w:val="en-US"/>
     </w:rPr>
     <w:tblPr>
       <w:tblStyleRowBandSize w:val="1"/>
       <w:tblStyleColBandSize w:val="1"/>
       <w:tblBorders>
-        <w:top w:val="single" w:color="FFC000" w:themeColor="accent4" w:sz="8" w:space="0"/>
-        <w:bottom w:val="single" w:color="FFC000" w:themeColor="accent4" w:sz="8" w:space="0"/>
+        <w:top w:val="single" w:sz="8" w:space="0" w:color="FFC000" w:themeColor="accent4"/>
+        <w:bottom w:val="single" w:sz="8" w:space="0" w:color="FFC000" w:themeColor="accent4"/>
       </w:tblBorders>
     </w:tblPr>
     <w:tblStylePr w:type="firstRow">
@@ -2532,9 +3874,9 @@
       <w:tblPr/>
       <w:tcPr>
         <w:tcBorders>
-          <w:top w:val="single" w:color="FFC000" w:themeColor="accent4" w:sz="8" w:space="0"/>
+          <w:top w:val="single" w:sz="8" w:space="0" w:color="FFC000" w:themeColor="accent4"/>
           <w:left w:val="nil"/>
-          <w:bottom w:val="single" w:color="FFC000" w:themeColor="accent4" w:sz="8" w:space="0"/>
+          <w:bottom w:val="single" w:sz="8" w:space="0" w:color="FFC000" w:themeColor="accent4"/>
           <w:right w:val="nil"/>
           <w:insideH w:val="nil"/>
           <w:insideV w:val="nil"/>
@@ -2552,9 +3894,9 @@
       <w:tblPr/>
       <w:tcPr>
         <w:tcBorders>
-          <w:top w:val="single" w:color="FFC000" w:themeColor="accent4" w:sz="8" w:space="0"/>
+          <w:top w:val="single" w:sz="8" w:space="0" w:color="FFC000" w:themeColor="accent4"/>
           <w:left w:val="nil"/>
-          <w:bottom w:val="single" w:color="FFC000" w:themeColor="accent4" w:sz="8" w:space="0"/>
+          <w:bottom w:val="single" w:sz="8" w:space="0" w:color="FFC000" w:themeColor="accent4"/>
           <w:right w:val="nil"/>
           <w:insideH w:val="nil"/>
           <w:insideV w:val="nil"/>
@@ -2566,14 +3908,12 @@
         <w:b/>
         <w:bCs/>
       </w:rPr>
-      <w:tblPr/>
     </w:tblStylePr>
     <w:tblStylePr w:type="lastCol">
       <w:rPr>
         <w:b/>
         <w:bCs/>
       </w:rPr>
-      <w:tblPr/>
     </w:tblStylePr>
     <w:tblStylePr w:type="band1Vert">
       <w:tblPr/>
@@ -2584,7 +3924,7 @@
           <w:insideH w:val="nil"/>
           <w:insideV w:val="nil"/>
         </w:tcBorders>
-        <w:shd w:val="clear" w:color="auto" w:fill="FFEFC0" w:themeFill="accent4" w:themeFillTint="3f"/>
+        <w:shd w:val="clear" w:color="auto" w:fill="FFEFC0" w:themeFill="accent4" w:themeFillTint="3F"/>
       </w:tcPr>
     </w:tblStylePr>
     <w:tblStylePr w:type="band1Horz">
@@ -2596,7 +3936,7 @@
           <w:insideH w:val="nil"/>
           <w:insideV w:val="nil"/>
         </w:tcBorders>
-        <w:shd w:val="clear" w:color="auto" w:fill="FFEFC0" w:themeFill="accent4" w:themeFillTint="3f"/>
+        <w:shd w:val="clear" w:color="auto" w:fill="FFEFC0" w:themeFill="accent4" w:themeFillTint="3F"/>
       </w:tcPr>
     </w:tblStylePr>
   </w:style>

--- a/Data Mining/Exam/DataminingLabExam.docx
+++ b/Data Mining/Exam/DataminingLabExam.docx
@@ -79,16 +79,7 @@
           <w:sz w:val="28"/>
           <w:szCs w:val="28"/>
         </w:rPr>
-        <w:t xml:space="preserve">document and update document with your answers for each </w:t>
-      </w:r>
-      <w:r>
-        <w:rPr>
-          <w:rFonts w:ascii="Georgia" w:hAnsi="Georgia"/>
-          <w:bCs/>
-          <w:sz w:val="28"/>
-          <w:szCs w:val="28"/>
-        </w:rPr>
-        <w:t>question</w:t>
+        <w:t>document and update document with your answers for each question</w:t>
       </w:r>
       <w:proofErr w:type="gramEnd"/>
       <w:r>
@@ -141,16 +132,7 @@
           <w:sz w:val="28"/>
           <w:szCs w:val="28"/>
         </w:rPr>
-        <w:t xml:space="preserve">.csv, create an extra column of successive differences for each column of numeric values in this data file. Extract two simple random samples with replacement of 1000 and 3000 observations (rows). </w:t>
-      </w:r>
-      <w:r>
-        <w:rPr>
-          <w:rFonts w:ascii="Georgia" w:hAnsi="Georgia"/>
-          <w:bCs/>
-          <w:sz w:val="28"/>
-          <w:szCs w:val="28"/>
-        </w:rPr>
-        <w:t>Show your R commands for doing this.</w:t>
+        <w:t>.csv, create an extra column of successive differences for each column of numeric values in this data file. Extract two simple random samples with replacement of 1000 and 3000 observations (rows). Show your R commands for doing this.</w:t>
       </w:r>
     </w:p>
     <w:p>
@@ -209,16 +191,7 @@
           <w:sz w:val="28"/>
           <w:szCs w:val="28"/>
         </w:rPr>
-        <w:t>ro</w:t>
-      </w:r>
-      <w:r>
-        <w:rPr>
-          <w:rFonts w:ascii="Georgia" w:hAnsi="Georgia"/>
-          <w:bCs/>
-          <w:sz w:val="28"/>
-          <w:szCs w:val="28"/>
-        </w:rPr>
-        <w:t>w</w:t>
+        <w:t>row</w:t>
       </w:r>
       <w:proofErr w:type="gramEnd"/>
       <w:r>
@@ -288,16 +261,7 @@
           <w:sz w:val="28"/>
           <w:szCs w:val="28"/>
         </w:rPr>
-        <w:t>() and quartile(,.25) to compute the mean, maximum, variance and 1st quartile respectively for each column which has successive</w:t>
-      </w:r>
-      <w:r>
-        <w:rPr>
-          <w:rFonts w:ascii="Georgia" w:hAnsi="Georgia"/>
-          <w:bCs/>
-          <w:sz w:val="28"/>
-          <w:szCs w:val="28"/>
-        </w:rPr>
-        <w:t xml:space="preserve"> differences. Show your R code and the resulting values. </w:t>
+        <w:t xml:space="preserve">() and quartile(,.25) to compute the mean, maximum, variance and 1st quartile respectively for each column which has successive differences. Show your R code and the resulting values. </w:t>
       </w:r>
     </w:p>
     <w:p>
@@ -614,16 +578,7 @@
           <w:szCs w:val="28"/>
         </w:rPr>
         <w:br/>
-        <w:t xml:space="preserve">c) Compute the same quantities in part b on the entire data set and show your answers. How much do they differ from your answers in part </w:t>
-      </w:r>
-      <w:r>
-        <w:rPr>
-          <w:rFonts w:ascii="Georgia" w:hAnsi="Georgia"/>
-          <w:bCs/>
-          <w:sz w:val="28"/>
-          <w:szCs w:val="28"/>
-        </w:rPr>
-        <w:t>b? Do you find any significant difference between two sample values like mean in comparison with entire data? If so what explanation you can give for that?</w:t>
+        <w:t>c) Compute the same quantities in part b on the entire data set and show your answers. How much do they differ from your answers in part b? Do you find any significant difference between two sample values like mean in comparison with entire data? If so what explanation you can give for that?</w:t>
       </w:r>
     </w:p>
     <w:p>
@@ -781,16 +736,7 @@
           <w:sz w:val="28"/>
           <w:szCs w:val="28"/>
         </w:rPr>
-        <w:t>d) Use R to produce a single graph disp</w:t>
-      </w:r>
-      <w:r>
-        <w:rPr>
-          <w:rFonts w:ascii="Georgia" w:hAnsi="Georgia"/>
-          <w:bCs/>
-          <w:sz w:val="28"/>
-          <w:szCs w:val="28"/>
-        </w:rPr>
-        <w:t>laying a boxplot for open, close, high and low. Include the R commands and the plot.</w:t>
+        <w:t>d) Use R to produce a single graph displaying a boxplot for open, close, high and low. Include the R commands and the plot.</w:t>
       </w:r>
     </w:p>
     <w:p>
@@ -912,16 +858,7 @@
           <w:sz w:val="28"/>
           <w:szCs w:val="28"/>
         </w:rPr>
-        <w:t>e) Use R to produce a frequency histogram for Close values. Use intervals of width 2000 beginning at 0. Include</w:t>
-      </w:r>
-      <w:r>
-        <w:rPr>
-          <w:rFonts w:ascii="Georgia" w:hAnsi="Georgia"/>
-          <w:bCs/>
-          <w:sz w:val="28"/>
-          <w:szCs w:val="28"/>
-        </w:rPr>
-        <w:t xml:space="preserve"> the R commands and the plot.</w:t>
+        <w:t>e) Use R to produce a frequency histogram for Close values. Use intervals of width 2000 beginning at 0. Include the R commands and the plot.</w:t>
       </w:r>
     </w:p>
     <w:p>
@@ -1208,16 +1145,7 @@
           <w:sz w:val="28"/>
           <w:szCs w:val="28"/>
         </w:rPr>
-        <w:t>. Trace and submit the pr</w:t>
-      </w:r>
-      <w:r>
-        <w:rPr>
-          <w:rFonts w:ascii="Georgia" w:hAnsi="Georgia"/>
-          <w:bCs/>
-          <w:sz w:val="28"/>
-          <w:szCs w:val="28"/>
-        </w:rPr>
-        <w:t xml:space="preserve">ogram output for the following given dataset of transactions with a minimum support of </w:t>
+        <w:t xml:space="preserve">. Trace and submit the program output for the following given dataset of transactions with a minimum support of </w:t>
       </w:r>
       <w:proofErr w:type="gramStart"/>
       <w:r>
@@ -2293,16 +2221,7 @@
           <w:sz w:val="28"/>
           <w:szCs w:val="28"/>
         </w:rPr>
-        <w:t xml:space="preserve"> wh</w:t>
-      </w:r>
-      <w:r>
-        <w:rPr>
-          <w:rFonts w:ascii="Georgia" w:hAnsi="Georgia"/>
-          <w:bCs/>
-          <w:sz w:val="28"/>
-          <w:szCs w:val="28"/>
-        </w:rPr>
-        <w:t>at do you con</w:t>
+        <w:t xml:space="preserve"> what do you con</w:t>
       </w:r>
       <w:r>
         <w:rPr>
@@ -2443,17 +2362,7 @@
           <w:sz w:val="28"/>
           <w:szCs w:val="28"/>
         </w:rPr>
-        <w:t>clas</w:t>
-      </w:r>
-      <w:bookmarkStart w:id="41" w:name="_GoBack"/>
-      <w:bookmarkEnd w:id="41"/>
-      <w:r>
-        <w:rPr>
-          <w:rFonts w:ascii="Georgia" w:hAnsi="Georgia"/>
-          <w:sz w:val="28"/>
-          <w:szCs w:val="28"/>
-        </w:rPr>
-        <w:t>sification error has decreased and information gain incre</w:t>
+        <w:t>classification error has decreased and information gain incre</w:t>
       </w:r>
       <w:r>
         <w:rPr>
@@ -2543,17 +2452,7 @@
             <w:sz w:val="28"/>
             <w:szCs w:val="28"/>
           </w:rPr>
-          <w:t>http://archive.ics.uci.edu/ml/datasets/Liver+Diso</w:t>
-        </w:r>
-        <w:r>
-          <w:rPr>
-            <w:rStyle w:val="InternetLink"/>
-            <w:rFonts w:ascii="Georgia" w:hAnsi="Georgia"/>
-            <w:bCs/>
-            <w:sz w:val="28"/>
-            <w:szCs w:val="28"/>
-          </w:rPr>
-          <w:t>rders</w:t>
+          <w:t>http://archive.ics.uci.edu/ml/datasets/Liver+Disorders</w:t>
         </w:r>
       </w:hyperlink>
       <w:r>
@@ -2642,16 +2541,7 @@
           <w:sz w:val="28"/>
           <w:szCs w:val="28"/>
         </w:rPr>
-        <w:t xml:space="preserve"> means the object is</w:t>
-      </w:r>
-      <w:r>
-        <w:rPr>
-          <w:rFonts w:ascii="Georgia" w:hAnsi="Georgia"/>
-          <w:bCs/>
-          <w:sz w:val="28"/>
-          <w:szCs w:val="28"/>
-        </w:rPr>
-        <w:t xml:space="preserve"> used for testing. Explain the input parameters you provided for the classifier.  Compute the misclassification error on the training data </w:t>
+        <w:t xml:space="preserve"> means the object is used for testing. Explain the input parameters you provided for the classifier.  Compute the misclassification error on the training data </w:t>
       </w:r>
       <w:proofErr w:type="gramStart"/>
       <w:r>
@@ -2726,16 +2616,48 @@
           <w:sz w:val="28"/>
           <w:szCs w:val="28"/>
         </w:rPr>
-        <w:t xml:space="preserve"> compare t</w:t>
-      </w:r>
-      <w:r>
-        <w:rPr>
-          <w:rFonts w:ascii="Georgia" w:hAnsi="Georgia"/>
-          <w:bCs/>
-          <w:sz w:val="28"/>
-          <w:szCs w:val="28"/>
-        </w:rPr>
-        <w:t>he performance of both. Explain the input parameters you provided for the classifier. (10M)</w:t>
+        <w:t xml:space="preserve"> compare the performance of both. Explain the input parameters you provided for the classifier. (10M)</w:t>
+      </w:r>
+    </w:p>
+    <w:p>
+      <w:pPr>
+        <w:pStyle w:val="ListParagraph"/>
+        <w:rPr>
+          <w:rFonts w:ascii="Georgia" w:hAnsi="Georgia"/>
+          <w:bCs/>
+          <w:sz w:val="28"/>
+          <w:szCs w:val="28"/>
+        </w:rPr>
+      </w:pPr>
+    </w:p>
+    <w:p>
+      <w:pPr>
+        <w:pStyle w:val="ListParagraph"/>
+        <w:rPr>
+          <w:rFonts w:ascii="Georgia" w:hAnsi="Georgia"/>
+          <w:sz w:val="28"/>
+          <w:szCs w:val="28"/>
+        </w:rPr>
+      </w:pPr>
+      <w:r>
+        <w:rPr>
+          <w:rFonts w:ascii="Georgia" w:hAnsi="Georgia"/>
+          <w:bCs/>
+          <w:sz w:val="28"/>
+          <w:szCs w:val="28"/>
+          <w:lang w:val="en"/>
+        </w:rPr>
+        <w:t>The er</w:t>
+      </w:r>
+      <w:r>
+        <w:rPr>
+          <w:rFonts w:ascii="Georgia" w:hAnsi="Georgia"/>
+          <w:bCs/>
+          <w:sz w:val="28"/>
+          <w:szCs w:val="28"/>
+          <w:lang w:val="en"/>
+        </w:rPr>
+        <w:t>ror for test data is less in SVM than KNN.</w:t>
       </w:r>
     </w:p>
     <w:p>
@@ -2818,17 +2740,7 @@
             <w:sz w:val="28"/>
             <w:szCs w:val="28"/>
           </w:rPr>
-          <w:t>http://archive.ics.uc</w:t>
-        </w:r>
-        <w:r>
-          <w:rPr>
-            <w:rStyle w:val="InternetLink"/>
-            <w:rFonts w:ascii="Georgia" w:hAnsi="Georgia"/>
-            <w:bCs/>
-            <w:sz w:val="28"/>
-            <w:szCs w:val="28"/>
-          </w:rPr>
-          <w:t>i.edu/ml/datasets/Liver+Disorders</w:t>
+          <w:t>http://archive.ics.uci.edu/ml/datasets/Liver+Disorders</w:t>
         </w:r>
       </w:hyperlink>
       <w:r>
@@ -2838,16 +2750,7 @@
           <w:sz w:val="28"/>
           <w:szCs w:val="28"/>
         </w:rPr>
-        <w:t xml:space="preserve"> . Explain the input parameters you provided for the clustering algorithm. Plot the fitted cluster centers using a different color.  Finally assign the cluster membership for the points to the nearest cluster center.  Color</w:t>
-      </w:r>
-      <w:r>
-        <w:rPr>
-          <w:rFonts w:ascii="Georgia" w:hAnsi="Georgia"/>
-          <w:bCs/>
-          <w:sz w:val="28"/>
-          <w:szCs w:val="28"/>
-        </w:rPr>
-        <w:t xml:space="preserve"> the points according to their cluster membership.</w:t>
+        <w:t xml:space="preserve"> . Explain the input parameters you provided for the clustering algorithm. Plot the fitted cluster centers using a different color.  Finally assign the cluster membership for the points to the nearest cluster center.  Color the points according to their cluster membership.</w:t>
       </w:r>
       <w:r>
         <w:rPr>
@@ -2859,6 +2762,117 @@
         <w:tab/>
         <w:t>(10+10=20M)</w:t>
       </w:r>
+    </w:p>
+    <w:p>
+      <w:pPr>
+        <w:pStyle w:val="ListParagraph"/>
+        <w:rPr>
+          <w:rFonts w:ascii="Georgia" w:hAnsi="Georgia"/>
+          <w:bCs/>
+          <w:sz w:val="28"/>
+          <w:szCs w:val="28"/>
+        </w:rPr>
+      </w:pPr>
+    </w:p>
+    <w:p>
+      <w:pPr>
+        <w:pStyle w:val="ListParagraph"/>
+        <w:rPr>
+          <w:rFonts w:ascii="Georgia" w:hAnsi="Georgia"/>
+          <w:sz w:val="28"/>
+          <w:szCs w:val="28"/>
+        </w:rPr>
+      </w:pPr>
+      <w:r>
+        <w:rPr>
+          <w:rFonts w:ascii="Georgia" w:hAnsi="Georgia"/>
+          <w:noProof/>
+          <w:sz w:val="28"/>
+          <w:szCs w:val="28"/>
+          <w:lang w:val="en-IN" w:eastAsia="en-IN"/>
+        </w:rPr>
+        <w:drawing>
+          <wp:inline distT="0" distB="0" distL="0" distR="0">
+            <wp:extent cx="5791200" cy="3524250"/>
+            <wp:effectExtent l="0" t="0" r="0" b="0"/>
+            <wp:docPr id="11" name="Picture 11"/>
+            <wp:cNvGraphicFramePr>
+              <a:graphicFrameLocks xmlns:a="http://schemas.openxmlformats.org/drawingml/2006/main" noChangeAspect="1"/>
+            </wp:cNvGraphicFramePr>
+            <a:graphic xmlns:a="http://schemas.openxmlformats.org/drawingml/2006/main">
+              <a:graphicData uri="http://schemas.openxmlformats.org/drawingml/2006/picture">
+                <pic:pic xmlns:pic="http://schemas.openxmlformats.org/drawingml/2006/picture">
+                  <pic:nvPicPr>
+                    <pic:cNvPr id="11" name="1.jpg"/>
+                    <pic:cNvPicPr/>
+                  </pic:nvPicPr>
+                  <pic:blipFill>
+                    <a:blip r:embed="rId16">
+                      <a:extLst>
+                        <a:ext uri="{28A0092B-C50C-407E-A947-70E740481C1C}">
+                          <a14:useLocalDpi xmlns:a14="http://schemas.microsoft.com/office/drawing/2010/main" val="0"/>
+                        </a:ext>
+                      </a:extLst>
+                    </a:blip>
+                    <a:stretch>
+                      <a:fillRect/>
+                    </a:stretch>
+                  </pic:blipFill>
+                  <pic:spPr>
+                    <a:xfrm>
+                      <a:off x="0" y="0"/>
+                      <a:ext cx="5791200" cy="3524250"/>
+                    </a:xfrm>
+                    <a:prstGeom prst="rect">
+                      <a:avLst/>
+                    </a:prstGeom>
+                  </pic:spPr>
+                </pic:pic>
+              </a:graphicData>
+            </a:graphic>
+          </wp:inline>
+        </w:drawing>
+      </w:r>
+    </w:p>
+    <w:p>
+      <w:pPr>
+        <w:pStyle w:val="ListParagraph"/>
+        <w:rPr>
+          <w:rFonts w:ascii="Georgia" w:hAnsi="Georgia"/>
+          <w:sz w:val="28"/>
+          <w:szCs w:val="28"/>
+        </w:rPr>
+      </w:pPr>
+    </w:p>
+    <w:p>
+      <w:pPr>
+        <w:pStyle w:val="ListParagraph"/>
+        <w:rPr>
+          <w:rFonts w:ascii="Georgia" w:hAnsi="Georgia"/>
+          <w:sz w:val="28"/>
+          <w:szCs w:val="28"/>
+        </w:rPr>
+      </w:pPr>
+    </w:p>
+    <w:p>
+      <w:pPr>
+        <w:pStyle w:val="ListParagraph"/>
+        <w:rPr>
+          <w:rFonts w:ascii="Georgia" w:hAnsi="Georgia"/>
+          <w:sz w:val="28"/>
+          <w:szCs w:val="28"/>
+        </w:rPr>
+      </w:pPr>
+    </w:p>
+    <w:p>
+      <w:pPr>
+        <w:pStyle w:val="ListParagraph"/>
+        <w:rPr>
+          <w:rFonts w:ascii="Georgia" w:hAnsi="Georgia"/>
+          <w:sz w:val="28"/>
+          <w:szCs w:val="28"/>
+        </w:rPr>
+      </w:pPr>
     </w:p>
     <w:p>
       <w:pPr>
@@ -2892,6 +2906,7 @@
           <w:sz w:val="28"/>
           <w:szCs w:val="28"/>
         </w:rPr>
+        <w:lastRenderedPageBreak/>
         <w:t>Compute the misclassification error that would result if you used your clustering rule to classify the data by assigning the majority class of the cluster.</w:t>
       </w:r>
       <w:r>
@@ -2931,6 +2946,79 @@
         <w:tab/>
         <w:t>(10M)</w:t>
       </w:r>
+    </w:p>
+    <w:p>
+      <w:pPr>
+        <w:pStyle w:val="ListParagraph"/>
+        <w:rPr>
+          <w:rFonts w:ascii="Georgia" w:hAnsi="Georgia"/>
+          <w:bCs/>
+          <w:sz w:val="28"/>
+          <w:szCs w:val="28"/>
+        </w:rPr>
+      </w:pPr>
+    </w:p>
+    <w:p>
+      <w:pPr>
+        <w:pStyle w:val="ListParagraph"/>
+        <w:rPr>
+          <w:rFonts w:ascii="Georgia" w:hAnsi="Georgia"/>
+          <w:sz w:val="28"/>
+          <w:szCs w:val="28"/>
+        </w:rPr>
+      </w:pPr>
+      <w:bookmarkStart w:id="41" w:name="_GoBack"/>
+      <w:r>
+        <w:rPr>
+          <w:rFonts w:ascii="Georgia" w:hAnsi="Georgia"/>
+          <w:noProof/>
+          <w:sz w:val="28"/>
+          <w:szCs w:val="28"/>
+          <w:lang w:val="en-IN" w:eastAsia="en-IN"/>
+        </w:rPr>
+        <w:drawing>
+          <wp:inline distT="0" distB="0" distL="0" distR="0">
+            <wp:extent cx="3105150" cy="476250"/>
+            <wp:effectExtent l="0" t="0" r="0" b="0"/>
+            <wp:docPr id="12" name="Picture 12"/>
+            <wp:cNvGraphicFramePr>
+              <a:graphicFrameLocks xmlns:a="http://schemas.openxmlformats.org/drawingml/2006/main" noChangeAspect="1"/>
+            </wp:cNvGraphicFramePr>
+            <a:graphic xmlns:a="http://schemas.openxmlformats.org/drawingml/2006/main">
+              <a:graphicData uri="http://schemas.openxmlformats.org/drawingml/2006/picture">
+                <pic:pic xmlns:pic="http://schemas.openxmlformats.org/drawingml/2006/picture">
+                  <pic:nvPicPr>
+                    <pic:cNvPr id="12" name="1.jpg"/>
+                    <pic:cNvPicPr/>
+                  </pic:nvPicPr>
+                  <pic:blipFill>
+                    <a:blip r:embed="rId17">
+                      <a:extLst>
+                        <a:ext uri="{28A0092B-C50C-407E-A947-70E740481C1C}">
+                          <a14:useLocalDpi xmlns:a14="http://schemas.microsoft.com/office/drawing/2010/main" val="0"/>
+                        </a:ext>
+                      </a:extLst>
+                    </a:blip>
+                    <a:stretch>
+                      <a:fillRect/>
+                    </a:stretch>
+                  </pic:blipFill>
+                  <pic:spPr>
+                    <a:xfrm>
+                      <a:off x="0" y="0"/>
+                      <a:ext cx="3105150" cy="476250"/>
+                    </a:xfrm>
+                    <a:prstGeom prst="rect">
+                      <a:avLst/>
+                    </a:prstGeom>
+                  </pic:spPr>
+                </pic:pic>
+              </a:graphicData>
+            </a:graphic>
+          </wp:inline>
+        </w:drawing>
+      </w:r>
+      <w:bookmarkEnd w:id="41"/>
     </w:p>
     <w:p>
       <w:pPr>
@@ -2965,16 +3053,7 @@
           <w:sz w:val="28"/>
           <w:szCs w:val="28"/>
         </w:rPr>
-        <w:t>Consider the dataset BSE_S</w:t>
-      </w:r>
-      <w:r>
-        <w:rPr>
-          <w:rFonts w:ascii="Georgia" w:hAnsi="Georgia"/>
-          <w:bCs/>
-          <w:sz w:val="28"/>
-          <w:szCs w:val="28"/>
-        </w:rPr>
-        <w:t xml:space="preserve">ensex_Index.csv. Create an extra column of successive growth rate for column close where the successive growth rate is defined as </w:t>
+        <w:t xml:space="preserve">Consider the dataset BSE_Sensex_Index.csv. Create an extra column of successive growth rate for column close where the successive growth rate is defined as </w:t>
       </w:r>
     </w:p>
     <w:p>
@@ -3034,16 +3113,7 @@
           <w:sz w:val="28"/>
           <w:szCs w:val="28"/>
         </w:rPr>
-        <w:t xml:space="preserve"> 3 to identify any outliers.  List the respectiv</w:t>
-      </w:r>
-      <w:r>
-        <w:rPr>
-          <w:rFonts w:ascii="Georgia" w:hAnsi="Georgia"/>
-          <w:bCs/>
-          <w:sz w:val="28"/>
-          <w:szCs w:val="28"/>
-        </w:rPr>
-        <w:t>e dates from the csv file on which day these outliers fall.</w:t>
+        <w:t xml:space="preserve"> 3 to identify any outliers.  List the respective dates from the csv file on which day these outliers fall.</w:t>
       </w:r>
       <w:r>
         <w:rPr>
@@ -3054,6 +3124,80 @@
         </w:rPr>
         <w:tab/>
         <w:t>(10M)</w:t>
+      </w:r>
+    </w:p>
+    <w:p>
+      <w:pPr>
+        <w:pStyle w:val="ListParagraph"/>
+        <w:rPr>
+          <w:rFonts w:ascii="Georgia" w:hAnsi="Georgia"/>
+          <w:bCs/>
+          <w:sz w:val="28"/>
+          <w:szCs w:val="28"/>
+        </w:rPr>
+      </w:pPr>
+    </w:p>
+    <w:p>
+      <w:pPr>
+        <w:pStyle w:val="ListParagraph"/>
+        <w:rPr>
+          <w:rFonts w:ascii="Georgia" w:hAnsi="Georgia"/>
+          <w:bCs/>
+          <w:sz w:val="28"/>
+          <w:szCs w:val="28"/>
+        </w:rPr>
+      </w:pPr>
+      <w:r>
+        <w:rPr>
+          <w:rFonts w:ascii="Georgia" w:hAnsi="Georgia"/>
+          <w:bCs/>
+          <w:noProof/>
+          <w:sz w:val="28"/>
+          <w:szCs w:val="28"/>
+          <w:lang w:val="en-IN" w:eastAsia="en-IN"/>
+        </w:rPr>
+        <w:lastRenderedPageBreak/>
+        <w:drawing>
+          <wp:inline distT="0" distB="0" distL="0" distR="0">
+            <wp:extent cx="1143000" cy="5086350"/>
+            <wp:effectExtent l="0" t="0" r="0" b="0"/>
+            <wp:docPr id="10" name="Picture 10"/>
+            <wp:cNvGraphicFramePr>
+              <a:graphicFrameLocks xmlns:a="http://schemas.openxmlformats.org/drawingml/2006/main" noChangeAspect="1"/>
+            </wp:cNvGraphicFramePr>
+            <a:graphic xmlns:a="http://schemas.openxmlformats.org/drawingml/2006/main">
+              <a:graphicData uri="http://schemas.openxmlformats.org/drawingml/2006/picture">
+                <pic:pic xmlns:pic="http://schemas.openxmlformats.org/drawingml/2006/picture">
+                  <pic:nvPicPr>
+                    <pic:cNvPr id="10" name="1.jpg"/>
+                    <pic:cNvPicPr/>
+                  </pic:nvPicPr>
+                  <pic:blipFill>
+                    <a:blip r:embed="rId18">
+                      <a:extLst>
+                        <a:ext uri="{28A0092B-C50C-407E-A947-70E740481C1C}">
+                          <a14:useLocalDpi xmlns:a14="http://schemas.microsoft.com/office/drawing/2010/main" val="0"/>
+                        </a:ext>
+                      </a:extLst>
+                    </a:blip>
+                    <a:stretch>
+                      <a:fillRect/>
+                    </a:stretch>
+                  </pic:blipFill>
+                  <pic:spPr>
+                    <a:xfrm>
+                      <a:off x="0" y="0"/>
+                      <a:ext cx="1143000" cy="5086350"/>
+                    </a:xfrm>
+                    <a:prstGeom prst="rect">
+                      <a:avLst/>
+                    </a:prstGeom>
+                  </pic:spPr>
+                </pic:pic>
+              </a:graphicData>
+            </a:graphic>
+          </wp:inline>
+        </w:drawing>
       </w:r>
     </w:p>
     <w:p>

--- a/Data Mining/Exam/DataminingLabExam.docx
+++ b/Data Mining/Exam/DataminingLabExam.docx
@@ -435,22 +435,113 @@
           <w:szCs w:val="28"/>
         </w:rPr>
       </w:pPr>
-    </w:p>
-    <w:p>
-      <w:pPr>
-        <w:pStyle w:val="ListParagraph"/>
-        <w:rPr>
-          <w:rFonts w:ascii="Georgia" w:hAnsi="Georgia"/>
-          <w:sz w:val="28"/>
-          <w:szCs w:val="28"/>
-        </w:rPr>
-      </w:pPr>
-      <w:r>
-        <w:rPr>
-          <w:rFonts w:ascii="Georgia" w:hAnsi="Georgia"/>
-          <w:sz w:val="28"/>
-          <w:szCs w:val="28"/>
-        </w:rPr>
+      <w:r>
+        <w:rPr>
+          <w:rFonts w:ascii="Georgia" w:hAnsi="Georgia"/>
+          <w:noProof/>
+          <w:sz w:val="28"/>
+          <w:szCs w:val="28"/>
+          <w:lang w:val="en-IN" w:eastAsia="en-IN"/>
+        </w:rPr>
+        <w:drawing>
+          <wp:inline distT="0" distB="0" distL="0" distR="0">
+            <wp:extent cx="5943600" cy="2439035"/>
+            <wp:effectExtent l="0" t="0" r="0" b="0"/>
+            <wp:docPr id="17" name="Picture 17"/>
+            <wp:cNvGraphicFramePr>
+              <a:graphicFrameLocks xmlns:a="http://schemas.openxmlformats.org/drawingml/2006/main" noChangeAspect="1"/>
+            </wp:cNvGraphicFramePr>
+            <a:graphic xmlns:a="http://schemas.openxmlformats.org/drawingml/2006/main">
+              <a:graphicData uri="http://schemas.openxmlformats.org/drawingml/2006/picture">
+                <pic:pic xmlns:pic="http://schemas.openxmlformats.org/drawingml/2006/picture">
+                  <pic:nvPicPr>
+                    <pic:cNvPr id="17" name="8.jpg"/>
+                    <pic:cNvPicPr/>
+                  </pic:nvPicPr>
+                  <pic:blipFill>
+                    <a:blip r:embed="rId6">
+                      <a:extLst>
+                        <a:ext uri="{28A0092B-C50C-407E-A947-70E740481C1C}">
+                          <a14:useLocalDpi xmlns:a14="http://schemas.microsoft.com/office/drawing/2010/main" val="0"/>
+                        </a:ext>
+                      </a:extLst>
+                    </a:blip>
+                    <a:stretch>
+                      <a:fillRect/>
+                    </a:stretch>
+                  </pic:blipFill>
+                  <pic:spPr>
+                    <a:xfrm>
+                      <a:off x="0" y="0"/>
+                      <a:ext cx="5943600" cy="2439035"/>
+                    </a:xfrm>
+                    <a:prstGeom prst="rect">
+                      <a:avLst/>
+                    </a:prstGeom>
+                  </pic:spPr>
+                </pic:pic>
+              </a:graphicData>
+            </a:graphic>
+          </wp:inline>
+        </w:drawing>
+      </w:r>
+    </w:p>
+    <w:p>
+      <w:pPr>
+        <w:pStyle w:val="ListParagraph"/>
+        <w:rPr>
+          <w:rFonts w:ascii="Georgia" w:hAnsi="Georgia"/>
+          <w:sz w:val="28"/>
+          <w:szCs w:val="28"/>
+        </w:rPr>
+      </w:pPr>
+    </w:p>
+    <w:p>
+      <w:pPr>
+        <w:pStyle w:val="ListParagraph"/>
+        <w:rPr>
+          <w:rFonts w:ascii="Georgia" w:hAnsi="Georgia"/>
+          <w:sz w:val="28"/>
+          <w:szCs w:val="28"/>
+        </w:rPr>
+      </w:pPr>
+    </w:p>
+    <w:p>
+      <w:pPr>
+        <w:pStyle w:val="ListParagraph"/>
+        <w:rPr>
+          <w:rFonts w:ascii="Georgia" w:hAnsi="Georgia"/>
+          <w:sz w:val="28"/>
+          <w:szCs w:val="28"/>
+        </w:rPr>
+      </w:pPr>
+    </w:p>
+    <w:p>
+      <w:pPr>
+        <w:pStyle w:val="ListParagraph"/>
+        <w:rPr>
+          <w:rFonts w:ascii="Georgia" w:hAnsi="Georgia"/>
+          <w:sz w:val="28"/>
+          <w:szCs w:val="28"/>
+        </w:rPr>
+      </w:pPr>
+    </w:p>
+    <w:p>
+      <w:pPr>
+        <w:pStyle w:val="ListParagraph"/>
+        <w:rPr>
+          <w:rFonts w:ascii="Georgia" w:hAnsi="Georgia"/>
+          <w:sz w:val="28"/>
+          <w:szCs w:val="28"/>
+        </w:rPr>
+      </w:pPr>
+      <w:r>
+        <w:rPr>
+          <w:rFonts w:ascii="Georgia" w:hAnsi="Georgia"/>
+          <w:sz w:val="28"/>
+          <w:szCs w:val="28"/>
+        </w:rPr>
+        <w:lastRenderedPageBreak/>
         <w:t>Summary for 2</w:t>
       </w:r>
       <w:r>
@@ -498,16 +589,6 @@
           <w:szCs w:val="28"/>
         </w:rPr>
       </w:pPr>
-    </w:p>
-    <w:p>
-      <w:pPr>
-        <w:pStyle w:val="ListParagraph"/>
-        <w:rPr>
-          <w:rFonts w:ascii="Georgia" w:hAnsi="Georgia"/>
-          <w:sz w:val="28"/>
-          <w:szCs w:val="28"/>
-        </w:rPr>
-      </w:pPr>
       <w:r>
         <w:rPr>
           <w:rFonts w:ascii="Georgia" w:hAnsi="Georgia"/>
@@ -516,7 +597,6 @@
           <w:szCs w:val="28"/>
           <w:lang w:val="en-IN" w:eastAsia="en-IN"/>
         </w:rPr>
-        <w:lastRenderedPageBreak/>
         <w:drawing>
           <wp:inline distT="0" distB="0" distL="0" distR="0">
             <wp:extent cx="5943600" cy="4549775"/>
@@ -533,7 +613,7 @@
                     <pic:cNvPicPr/>
                   </pic:nvPicPr>
                   <pic:blipFill>
-                    <a:blip r:embed="rId6">
+                    <a:blip r:embed="rId7">
                       <a:extLst>
                         <a:ext uri="{28A0092B-C50C-407E-A947-70E740481C1C}">
                           <a14:useLocalDpi xmlns:a14="http://schemas.microsoft.com/office/drawing/2010/main" val="0"/>
@@ -565,6 +645,66 @@
         <w:pStyle w:val="ListParagraph"/>
         <w:rPr>
           <w:rFonts w:ascii="Georgia" w:hAnsi="Georgia"/>
+          <w:sz w:val="28"/>
+          <w:szCs w:val="28"/>
+        </w:rPr>
+      </w:pPr>
+      <w:r>
+        <w:rPr>
+          <w:rFonts w:ascii="Georgia" w:hAnsi="Georgia"/>
+          <w:noProof/>
+          <w:sz w:val="28"/>
+          <w:szCs w:val="28"/>
+          <w:lang w:val="en-IN" w:eastAsia="en-IN"/>
+        </w:rPr>
+        <w:drawing>
+          <wp:inline distT="0" distB="0" distL="0" distR="0">
+            <wp:extent cx="5943600" cy="2357755"/>
+            <wp:effectExtent l="0" t="0" r="0" b="4445"/>
+            <wp:docPr id="18" name="Picture 18"/>
+            <wp:cNvGraphicFramePr>
+              <a:graphicFrameLocks xmlns:a="http://schemas.openxmlformats.org/drawingml/2006/main" noChangeAspect="1"/>
+            </wp:cNvGraphicFramePr>
+            <a:graphic xmlns:a="http://schemas.openxmlformats.org/drawingml/2006/main">
+              <a:graphicData uri="http://schemas.openxmlformats.org/drawingml/2006/picture">
+                <pic:pic xmlns:pic="http://schemas.openxmlformats.org/drawingml/2006/picture">
+                  <pic:nvPicPr>
+                    <pic:cNvPr id="18" name="9.jpg"/>
+                    <pic:cNvPicPr/>
+                  </pic:nvPicPr>
+                  <pic:blipFill>
+                    <a:blip r:embed="rId8">
+                      <a:extLst>
+                        <a:ext uri="{28A0092B-C50C-407E-A947-70E740481C1C}">
+                          <a14:useLocalDpi xmlns:a14="http://schemas.microsoft.com/office/drawing/2010/main" val="0"/>
+                        </a:ext>
+                      </a:extLst>
+                    </a:blip>
+                    <a:stretch>
+                      <a:fillRect/>
+                    </a:stretch>
+                  </pic:blipFill>
+                  <pic:spPr>
+                    <a:xfrm>
+                      <a:off x="0" y="0"/>
+                      <a:ext cx="5943600" cy="2357755"/>
+                    </a:xfrm>
+                    <a:prstGeom prst="rect">
+                      <a:avLst/>
+                    </a:prstGeom>
+                  </pic:spPr>
+                </pic:pic>
+              </a:graphicData>
+            </a:graphic>
+          </wp:inline>
+        </w:drawing>
+      </w:r>
+    </w:p>
+    <w:p>
+      <w:pPr>
+        <w:pStyle w:val="ListParagraph"/>
+        <w:rPr>
+          <w:rFonts w:ascii="Georgia" w:hAnsi="Georgia"/>
           <w:bCs/>
           <w:sz w:val="28"/>
           <w:szCs w:val="28"/>
@@ -578,7 +718,17 @@
           <w:szCs w:val="28"/>
         </w:rPr>
         <w:br/>
-        <w:t>c) Compute the same quantities in part b on the entire data set and show your answers. How much do they differ from your answers in part b? Do you find any significant difference between two sample values like mean in comparison with entire data? If so what explanation you can give for that?</w:t>
+        <w:t xml:space="preserve">c) Compute the same quantities in part b on the entire data set and show your answers. How much do they differ from your answers in part b? Do you find any significant difference between two sample </w:t>
+      </w:r>
+      <w:r>
+        <w:rPr>
+          <w:rFonts w:ascii="Georgia" w:hAnsi="Georgia"/>
+          <w:bCs/>
+          <w:sz w:val="28"/>
+          <w:szCs w:val="28"/>
+        </w:rPr>
+        <w:lastRenderedPageBreak/>
+        <w:t>values like mean in comparison with entire data? If so what explanation you can give for that?</w:t>
       </w:r>
     </w:p>
     <w:p>
@@ -665,7 +815,6 @@
           <w:szCs w:val="28"/>
           <w:lang w:val="en-IN" w:eastAsia="en-IN"/>
         </w:rPr>
-        <w:lastRenderedPageBreak/>
         <w:drawing>
           <wp:inline distT="0" distB="0" distL="0" distR="0">
             <wp:extent cx="5943600" cy="4655185"/>
@@ -682,7 +831,7 @@
                     <pic:cNvPicPr/>
                   </pic:nvPicPr>
                   <pic:blipFill>
-                    <a:blip r:embed="rId7">
+                    <a:blip r:embed="rId9">
                       <a:extLst>
                         <a:ext uri="{28A0092B-C50C-407E-A947-70E740481C1C}">
                           <a14:useLocalDpi xmlns:a14="http://schemas.microsoft.com/office/drawing/2010/main" val="0"/>
@@ -714,6 +863,77 @@
         <w:pStyle w:val="ListParagraph"/>
         <w:rPr>
           <w:rFonts w:ascii="Georgia" w:hAnsi="Georgia"/>
+          <w:sz w:val="28"/>
+          <w:szCs w:val="28"/>
+        </w:rPr>
+      </w:pPr>
+    </w:p>
+    <w:p>
+      <w:pPr>
+        <w:pStyle w:val="ListParagraph"/>
+        <w:rPr>
+          <w:rFonts w:ascii="Georgia" w:hAnsi="Georgia"/>
+          <w:sz w:val="28"/>
+          <w:szCs w:val="28"/>
+        </w:rPr>
+      </w:pPr>
+      <w:r>
+        <w:rPr>
+          <w:rFonts w:ascii="Georgia" w:hAnsi="Georgia"/>
+          <w:noProof/>
+          <w:sz w:val="28"/>
+          <w:szCs w:val="28"/>
+          <w:lang w:val="en-IN" w:eastAsia="en-IN"/>
+        </w:rPr>
+        <w:lastRenderedPageBreak/>
+        <w:drawing>
+          <wp:inline distT="0" distB="0" distL="0" distR="0">
+            <wp:extent cx="5943600" cy="2399030"/>
+            <wp:effectExtent l="0" t="0" r="0" b="1270"/>
+            <wp:docPr id="16" name="Picture 16"/>
+            <wp:cNvGraphicFramePr>
+              <a:graphicFrameLocks xmlns:a="http://schemas.openxmlformats.org/drawingml/2006/main" noChangeAspect="1"/>
+            </wp:cNvGraphicFramePr>
+            <a:graphic xmlns:a="http://schemas.openxmlformats.org/drawingml/2006/main">
+              <a:graphicData uri="http://schemas.openxmlformats.org/drawingml/2006/picture">
+                <pic:pic xmlns:pic="http://schemas.openxmlformats.org/drawingml/2006/picture">
+                  <pic:nvPicPr>
+                    <pic:cNvPr id="16" name="7.jpg"/>
+                    <pic:cNvPicPr/>
+                  </pic:nvPicPr>
+                  <pic:blipFill>
+                    <a:blip r:embed="rId10">
+                      <a:extLst>
+                        <a:ext uri="{28A0092B-C50C-407E-A947-70E740481C1C}">
+                          <a14:useLocalDpi xmlns:a14="http://schemas.microsoft.com/office/drawing/2010/main" val="0"/>
+                        </a:ext>
+                      </a:extLst>
+                    </a:blip>
+                    <a:stretch>
+                      <a:fillRect/>
+                    </a:stretch>
+                  </pic:blipFill>
+                  <pic:spPr>
+                    <a:xfrm>
+                      <a:off x="0" y="0"/>
+                      <a:ext cx="5943600" cy="2399030"/>
+                    </a:xfrm>
+                    <a:prstGeom prst="rect">
+                      <a:avLst/>
+                    </a:prstGeom>
+                  </pic:spPr>
+                </pic:pic>
+              </a:graphicData>
+            </a:graphic>
+          </wp:inline>
+        </w:drawing>
+      </w:r>
+    </w:p>
+    <w:p>
+      <w:pPr>
+        <w:pStyle w:val="ListParagraph"/>
+        <w:rPr>
+          <w:rFonts w:ascii="Georgia" w:hAnsi="Georgia"/>
           <w:bCs/>
           <w:sz w:val="28"/>
           <w:szCs w:val="28"/>
@@ -787,7 +1007,6 @@
           <w:szCs w:val="28"/>
           <w:lang w:val="en-IN" w:eastAsia="en-IN"/>
         </w:rPr>
-        <w:lastRenderedPageBreak/>
         <w:drawing>
           <wp:inline distT="0" distB="0" distL="0" distR="0">
             <wp:extent cx="5695950" cy="3362325"/>
@@ -804,7 +1023,7 @@
                     <pic:cNvPicPr/>
                   </pic:nvPicPr>
                   <pic:blipFill>
-                    <a:blip r:embed="rId8">
+                    <a:blip r:embed="rId11">
                       <a:extLst>
                         <a:ext uri="{28A0092B-C50C-407E-A947-70E740481C1C}">
                           <a14:useLocalDpi xmlns:a14="http://schemas.microsoft.com/office/drawing/2010/main" val="0"/>
@@ -878,6 +1097,7 @@
           <w:sz w:val="28"/>
           <w:szCs w:val="28"/>
         </w:rPr>
+        <w:lastRenderedPageBreak/>
         <w:t>Do the same thing by using Excel. Show your Excel commands.</w:t>
       </w:r>
       <w:r>
@@ -919,7 +1139,6 @@
           <w:szCs w:val="28"/>
           <w:lang w:val="en-IN" w:eastAsia="en-IN"/>
         </w:rPr>
-        <w:lastRenderedPageBreak/>
         <w:drawing>
           <wp:inline distT="0" distB="0" distL="0" distR="0">
             <wp:extent cx="5695950" cy="3495675"/>
@@ -936,7 +1155,7 @@
                     <pic:cNvPicPr/>
                   </pic:nvPicPr>
                   <pic:blipFill>
-                    <a:blip r:embed="rId9">
+                    <a:blip r:embed="rId12">
                       <a:extLst>
                         <a:ext uri="{28A0092B-C50C-407E-A947-70E740481C1C}">
                           <a14:useLocalDpi xmlns:a14="http://schemas.microsoft.com/office/drawing/2010/main" val="0"/>
@@ -996,7 +1215,7 @@
                     <pic:cNvPicPr/>
                   </pic:nvPicPr>
                   <pic:blipFill>
-                    <a:blip r:embed="rId10">
+                    <a:blip r:embed="rId13">
                       <a:extLst>
                         <a:ext uri="{28A0092B-C50C-407E-A947-70E740481C1C}">
                           <a14:useLocalDpi xmlns:a14="http://schemas.microsoft.com/office/drawing/2010/main" val="0"/>
@@ -1084,7 +1303,6 @@
           <w:sz w:val="28"/>
           <w:szCs w:val="28"/>
         </w:rPr>
-        <w:lastRenderedPageBreak/>
         <w:t xml:space="preserve">Implement </w:t>
       </w:r>
       <w:proofErr w:type="spellStart"/>
@@ -2045,7 +2263,7 @@
                     <pic:cNvPicPr/>
                   </pic:nvPicPr>
                   <pic:blipFill>
-                    <a:blip r:embed="rId11">
+                    <a:blip r:embed="rId14">
                       <a:extLst>
                         <a:ext uri="{28A0092B-C50C-407E-A947-70E740481C1C}">
                           <a14:useLocalDpi xmlns:a14="http://schemas.microsoft.com/office/drawing/2010/main" val="0"/>
@@ -2074,6 +2292,174 @@
     </w:p>
     <w:p>
       <w:pPr>
+        <w:pStyle w:val="ListParagraph"/>
+        <w:rPr>
+          <w:rFonts w:ascii="Georgia" w:hAnsi="Georgia"/>
+          <w:bCs/>
+          <w:sz w:val="28"/>
+          <w:szCs w:val="28"/>
+        </w:rPr>
+      </w:pPr>
+    </w:p>
+    <w:p>
+      <w:pPr>
+        <w:pStyle w:val="ListParagraph"/>
+        <w:rPr>
+          <w:rFonts w:ascii="Georgia" w:hAnsi="Georgia"/>
+          <w:bCs/>
+          <w:sz w:val="28"/>
+          <w:szCs w:val="28"/>
+        </w:rPr>
+      </w:pPr>
+      <w:r>
+        <w:rPr>
+          <w:rFonts w:ascii="Georgia" w:hAnsi="Georgia"/>
+          <w:bCs/>
+          <w:noProof/>
+          <w:sz w:val="28"/>
+          <w:szCs w:val="28"/>
+          <w:lang w:val="en-IN" w:eastAsia="en-IN"/>
+        </w:rPr>
+        <w:lastRenderedPageBreak/>
+        <w:drawing>
+          <wp:inline distT="0" distB="0" distL="0" distR="0">
+            <wp:extent cx="3810000" cy="5943600"/>
+            <wp:effectExtent l="0" t="0" r="0" b="0"/>
+            <wp:docPr id="13" name="Picture 13"/>
+            <wp:cNvGraphicFramePr>
+              <a:graphicFrameLocks xmlns:a="http://schemas.openxmlformats.org/drawingml/2006/main" noChangeAspect="1"/>
+            </wp:cNvGraphicFramePr>
+            <a:graphic xmlns:a="http://schemas.openxmlformats.org/drawingml/2006/main">
+              <a:graphicData uri="http://schemas.openxmlformats.org/drawingml/2006/picture">
+                <pic:pic xmlns:pic="http://schemas.openxmlformats.org/drawingml/2006/picture">
+                  <pic:nvPicPr>
+                    <pic:cNvPr id="13" name="2.jpg"/>
+                    <pic:cNvPicPr/>
+                  </pic:nvPicPr>
+                  <pic:blipFill>
+                    <a:blip r:embed="rId15">
+                      <a:extLst>
+                        <a:ext uri="{28A0092B-C50C-407E-A947-70E740481C1C}">
+                          <a14:useLocalDpi xmlns:a14="http://schemas.microsoft.com/office/drawing/2010/main" val="0"/>
+                        </a:ext>
+                      </a:extLst>
+                    </a:blip>
+                    <a:stretch>
+                      <a:fillRect/>
+                    </a:stretch>
+                  </pic:blipFill>
+                  <pic:spPr>
+                    <a:xfrm>
+                      <a:off x="0" y="0"/>
+                      <a:ext cx="3810000" cy="5943600"/>
+                    </a:xfrm>
+                    <a:prstGeom prst="rect">
+                      <a:avLst/>
+                    </a:prstGeom>
+                  </pic:spPr>
+                </pic:pic>
+              </a:graphicData>
+            </a:graphic>
+          </wp:inline>
+        </w:drawing>
+      </w:r>
+    </w:p>
+    <w:p>
+      <w:pPr>
+        <w:pStyle w:val="ListParagraph"/>
+        <w:rPr>
+          <w:rFonts w:ascii="Georgia" w:hAnsi="Georgia"/>
+          <w:bCs/>
+          <w:sz w:val="28"/>
+          <w:szCs w:val="28"/>
+        </w:rPr>
+      </w:pPr>
+    </w:p>
+    <w:p>
+      <w:pPr>
+        <w:pStyle w:val="ListParagraph"/>
+        <w:rPr>
+          <w:rFonts w:ascii="Georgia" w:hAnsi="Georgia"/>
+          <w:bCs/>
+          <w:sz w:val="28"/>
+          <w:szCs w:val="28"/>
+        </w:rPr>
+      </w:pPr>
+      <w:r>
+        <w:rPr>
+          <w:rFonts w:ascii="Georgia" w:hAnsi="Georgia"/>
+          <w:bCs/>
+          <w:noProof/>
+          <w:sz w:val="28"/>
+          <w:szCs w:val="28"/>
+          <w:lang w:val="en-IN" w:eastAsia="en-IN"/>
+        </w:rPr>
+        <w:lastRenderedPageBreak/>
+        <w:drawing>
+          <wp:inline distT="0" distB="0" distL="0" distR="0">
+            <wp:extent cx="3829050" cy="5410200"/>
+            <wp:effectExtent l="0" t="0" r="0" b="0"/>
+            <wp:docPr id="14" name="Picture 14"/>
+            <wp:cNvGraphicFramePr>
+              <a:graphicFrameLocks xmlns:a="http://schemas.openxmlformats.org/drawingml/2006/main" noChangeAspect="1"/>
+            </wp:cNvGraphicFramePr>
+            <a:graphic xmlns:a="http://schemas.openxmlformats.org/drawingml/2006/main">
+              <a:graphicData uri="http://schemas.openxmlformats.org/drawingml/2006/picture">
+                <pic:pic xmlns:pic="http://schemas.openxmlformats.org/drawingml/2006/picture">
+                  <pic:nvPicPr>
+                    <pic:cNvPr id="14" name="3.jpg"/>
+                    <pic:cNvPicPr/>
+                  </pic:nvPicPr>
+                  <pic:blipFill>
+                    <a:blip r:embed="rId16">
+                      <a:extLst>
+                        <a:ext uri="{28A0092B-C50C-407E-A947-70E740481C1C}">
+                          <a14:useLocalDpi xmlns:a14="http://schemas.microsoft.com/office/drawing/2010/main" val="0"/>
+                        </a:ext>
+                      </a:extLst>
+                    </a:blip>
+                    <a:stretch>
+                      <a:fillRect/>
+                    </a:stretch>
+                  </pic:blipFill>
+                  <pic:spPr>
+                    <a:xfrm>
+                      <a:off x="0" y="0"/>
+                      <a:ext cx="3829050" cy="5410200"/>
+                    </a:xfrm>
+                    <a:prstGeom prst="rect">
+                      <a:avLst/>
+                    </a:prstGeom>
+                  </pic:spPr>
+                </pic:pic>
+              </a:graphicData>
+            </a:graphic>
+          </wp:inline>
+        </w:drawing>
+      </w:r>
+    </w:p>
+    <w:p>
+      <w:pPr>
+        <w:rPr>
+          <w:rFonts w:ascii="Georgia" w:hAnsi="Georgia"/>
+          <w:bCs/>
+          <w:sz w:val="28"/>
+          <w:szCs w:val="28"/>
+        </w:rPr>
+      </w:pPr>
+    </w:p>
+    <w:p>
+      <w:pPr>
+        <w:rPr>
+          <w:rFonts w:ascii="Georgia" w:hAnsi="Georgia"/>
+          <w:bCs/>
+          <w:sz w:val="28"/>
+          <w:szCs w:val="28"/>
+        </w:rPr>
+      </w:pPr>
+    </w:p>
+    <w:p>
+      <w:pPr>
         <w:rPr>
           <w:rFonts w:ascii="Georgia" w:hAnsi="Georgia"/>
           <w:bCs/>
@@ -2182,7 +2568,7 @@
         </w:rPr>
         <w:t xml:space="preserve"> provided at </w:t>
       </w:r>
-      <w:hyperlink r:id="rId12">
+      <w:hyperlink r:id="rId17">
         <w:r>
           <w:rPr>
             <w:rStyle w:val="InternetLink"/>
@@ -2304,7 +2690,7 @@
                     <pic:cNvPicPr/>
                   </pic:nvPicPr>
                   <pic:blipFill>
-                    <a:blip r:embed="rId13">
+                    <a:blip r:embed="rId18">
                       <a:extLst>
                         <a:ext uri="{28A0092B-C50C-407E-A947-70E740481C1C}">
                           <a14:useLocalDpi xmlns:a14="http://schemas.microsoft.com/office/drawing/2010/main" val="0"/>
@@ -2443,7 +2829,7 @@
           <w:szCs w:val="28"/>
         </w:rPr>
       </w:pPr>
-      <w:hyperlink r:id="rId14">
+      <w:hyperlink r:id="rId19">
         <w:r>
           <w:rPr>
             <w:rStyle w:val="InternetLink"/>
@@ -2731,7 +3117,7 @@
         </w:rPr>
         <w:t xml:space="preserve"> at </w:t>
       </w:r>
-      <w:hyperlink r:id="rId15">
+      <w:hyperlink r:id="rId20">
         <w:r>
           <w:rPr>
             <w:rStyle w:val="InternetLink"/>
@@ -2807,7 +3193,7 @@
                     <pic:cNvPicPr/>
                   </pic:nvPicPr>
                   <pic:blipFill>
-                    <a:blip r:embed="rId16">
+                    <a:blip r:embed="rId21">
                       <a:extLst>
                         <a:ext uri="{28A0092B-C50C-407E-A947-70E740481C1C}">
                           <a14:useLocalDpi xmlns:a14="http://schemas.microsoft.com/office/drawing/2010/main" val="0"/>
@@ -2967,7 +3353,6 @@
           <w:szCs w:val="28"/>
         </w:rPr>
       </w:pPr>
-      <w:bookmarkStart w:id="41" w:name="_GoBack"/>
       <w:r>
         <w:rPr>
           <w:rFonts w:ascii="Georgia" w:hAnsi="Georgia"/>
@@ -2992,7 +3377,7 @@
                     <pic:cNvPicPr/>
                   </pic:nvPicPr>
                   <pic:blipFill>
-                    <a:blip r:embed="rId17">
+                    <a:blip r:embed="rId22">
                       <a:extLst>
                         <a:ext uri="{28A0092B-C50C-407E-A947-70E740481C1C}">
                           <a14:useLocalDpi xmlns:a14="http://schemas.microsoft.com/office/drawing/2010/main" val="0"/>
@@ -3018,7 +3403,6 @@
           </wp:inline>
         </w:drawing>
       </w:r>
-      <w:bookmarkEnd w:id="41"/>
     </w:p>
     <w:p>
       <w:pPr>
@@ -3156,10 +3540,9 @@
           <w:szCs w:val="28"/>
           <w:lang w:val="en-IN" w:eastAsia="en-IN"/>
         </w:rPr>
-        <w:lastRenderedPageBreak/>
         <w:drawing>
           <wp:inline distT="0" distB="0" distL="0" distR="0">
-            <wp:extent cx="1143000" cy="5086350"/>
+            <wp:extent cx="1143000" cy="4705350"/>
             <wp:effectExtent l="0" t="0" r="0" b="0"/>
             <wp:docPr id="10" name="Picture 10"/>
             <wp:cNvGraphicFramePr>
@@ -3173,7 +3556,7 @@
                     <pic:cNvPicPr/>
                   </pic:nvPicPr>
                   <pic:blipFill>
-                    <a:blip r:embed="rId18">
+                    <a:blip r:embed="rId23">
                       <a:extLst>
                         <a:ext uri="{28A0092B-C50C-407E-A947-70E740481C1C}">
                           <a14:useLocalDpi xmlns:a14="http://schemas.microsoft.com/office/drawing/2010/main" val="0"/>
@@ -3187,7 +3570,7 @@
                   <pic:spPr>
                     <a:xfrm>
                       <a:off x="0" y="0"/>
-                      <a:ext cx="1143000" cy="5086350"/>
+                      <a:ext cx="1143000" cy="4705350"/>
                     </a:xfrm>
                     <a:prstGeom prst="rect">
                       <a:avLst/>
@@ -3199,6 +3582,8 @@
           </wp:inline>
         </w:drawing>
       </w:r>
+      <w:bookmarkStart w:id="41" w:name="_GoBack"/>
+      <w:bookmarkEnd w:id="41"/>
     </w:p>
     <w:p>
       <w:pPr>
@@ -3842,6 +4227,7 @@
   <w:style w:type="character" w:default="1" w:styleId="DefaultParagraphFont">
     <w:name w:val="Default Paragraph Font"/>
     <w:uiPriority w:val="1"/>
+    <w:semiHidden/>
     <w:unhideWhenUsed/>
   </w:style>
   <w:style w:type="table" w:default="1" w:styleId="TableNormal">

--- a/Data Mining/Exam/DataminingLabExam.docx
+++ b/Data Mining/Exam/DataminingLabExam.docx
@@ -1055,6 +1055,389 @@
         <w:pStyle w:val="ListParagraph"/>
         <w:rPr>
           <w:rFonts w:ascii="Georgia" w:hAnsi="Georgia"/>
+          <w:sz w:val="28"/>
+          <w:szCs w:val="28"/>
+        </w:rPr>
+      </w:pPr>
+    </w:p>
+    <w:p>
+      <w:pPr>
+        <w:pStyle w:val="ListParagraph"/>
+        <w:rPr>
+          <w:rFonts w:ascii="Georgia" w:hAnsi="Georgia"/>
+          <w:sz w:val="28"/>
+          <w:szCs w:val="28"/>
+        </w:rPr>
+      </w:pPr>
+    </w:p>
+    <w:p>
+      <w:pPr>
+        <w:pStyle w:val="ListParagraph"/>
+        <w:rPr>
+          <w:rFonts w:ascii="Georgia" w:hAnsi="Georgia"/>
+          <w:sz w:val="28"/>
+          <w:szCs w:val="28"/>
+        </w:rPr>
+      </w:pPr>
+    </w:p>
+    <w:p>
+      <w:pPr>
+        <w:pStyle w:val="ListParagraph"/>
+        <w:rPr>
+          <w:rFonts w:ascii="Georgia" w:hAnsi="Georgia"/>
+          <w:sz w:val="28"/>
+          <w:szCs w:val="28"/>
+        </w:rPr>
+      </w:pPr>
+    </w:p>
+    <w:p>
+      <w:pPr>
+        <w:pStyle w:val="ListParagraph"/>
+        <w:rPr>
+          <w:rFonts w:ascii="Georgia" w:hAnsi="Georgia"/>
+          <w:sz w:val="28"/>
+          <w:szCs w:val="28"/>
+        </w:rPr>
+      </w:pPr>
+    </w:p>
+    <w:p>
+      <w:pPr>
+        <w:pStyle w:val="ListParagraph"/>
+        <w:rPr>
+          <w:rFonts w:ascii="Georgia" w:hAnsi="Georgia"/>
+          <w:sz w:val="28"/>
+          <w:szCs w:val="28"/>
+        </w:rPr>
+      </w:pPr>
+      <w:bookmarkStart w:id="1" w:name="_GoBack"/>
+      <w:bookmarkEnd w:id="1"/>
+      <w:r>
+        <w:rPr>
+          <w:rFonts w:ascii="Georgia" w:hAnsi="Georgia"/>
+          <w:sz w:val="28"/>
+          <w:szCs w:val="28"/>
+        </w:rPr>
+        <w:lastRenderedPageBreak/>
+        <w:t xml:space="preserve">Box Plots Using Excel : </w:t>
+      </w:r>
+    </w:p>
+    <w:p>
+      <w:pPr>
+        <w:pStyle w:val="ListParagraph"/>
+        <w:rPr>
+          <w:rFonts w:ascii="Georgia" w:hAnsi="Georgia"/>
+          <w:sz w:val="28"/>
+          <w:szCs w:val="28"/>
+        </w:rPr>
+      </w:pPr>
+      <w:r>
+        <w:rPr>
+          <w:rFonts w:ascii="Georgia" w:hAnsi="Georgia"/>
+          <w:noProof/>
+          <w:sz w:val="28"/>
+          <w:szCs w:val="28"/>
+          <w:lang w:val="en-IN" w:eastAsia="en-IN"/>
+        </w:rPr>
+        <w:drawing>
+          <wp:inline distT="0" distB="0" distL="0" distR="0">
+            <wp:extent cx="4657725" cy="2790825"/>
+            <wp:effectExtent l="0" t="0" r="9525" b="9525"/>
+            <wp:docPr id="15" name="Picture 15"/>
+            <wp:cNvGraphicFramePr>
+              <a:graphicFrameLocks xmlns:a="http://schemas.openxmlformats.org/drawingml/2006/main" noChangeAspect="1"/>
+            </wp:cNvGraphicFramePr>
+            <a:graphic xmlns:a="http://schemas.openxmlformats.org/drawingml/2006/main">
+              <a:graphicData uri="http://schemas.openxmlformats.org/drawingml/2006/picture">
+                <pic:pic xmlns:pic="http://schemas.openxmlformats.org/drawingml/2006/picture">
+                  <pic:nvPicPr>
+                    <pic:cNvPr id="15" name="10.jpg"/>
+                    <pic:cNvPicPr/>
+                  </pic:nvPicPr>
+                  <pic:blipFill>
+                    <a:blip r:embed="rId12">
+                      <a:extLst>
+                        <a:ext uri="{28A0092B-C50C-407E-A947-70E740481C1C}">
+                          <a14:useLocalDpi xmlns:a14="http://schemas.microsoft.com/office/drawing/2010/main" val="0"/>
+                        </a:ext>
+                      </a:extLst>
+                    </a:blip>
+                    <a:stretch>
+                      <a:fillRect/>
+                    </a:stretch>
+                  </pic:blipFill>
+                  <pic:spPr>
+                    <a:xfrm>
+                      <a:off x="0" y="0"/>
+                      <a:ext cx="4657725" cy="2790825"/>
+                    </a:xfrm>
+                    <a:prstGeom prst="rect">
+                      <a:avLst/>
+                    </a:prstGeom>
+                  </pic:spPr>
+                </pic:pic>
+              </a:graphicData>
+            </a:graphic>
+          </wp:inline>
+        </w:drawing>
+      </w:r>
+      <w:r>
+        <w:rPr>
+          <w:rFonts w:ascii="Georgia" w:hAnsi="Georgia"/>
+          <w:noProof/>
+          <w:sz w:val="28"/>
+          <w:szCs w:val="28"/>
+          <w:lang w:val="en-IN" w:eastAsia="en-IN"/>
+        </w:rPr>
+        <w:drawing>
+          <wp:inline distT="0" distB="0" distL="0" distR="0">
+            <wp:extent cx="4705350" cy="2838450"/>
+            <wp:effectExtent l="0" t="0" r="0" b="0"/>
+            <wp:docPr id="19" name="Picture 19"/>
+            <wp:cNvGraphicFramePr>
+              <a:graphicFrameLocks xmlns:a="http://schemas.openxmlformats.org/drawingml/2006/main" noChangeAspect="1"/>
+            </wp:cNvGraphicFramePr>
+            <a:graphic xmlns:a="http://schemas.openxmlformats.org/drawingml/2006/main">
+              <a:graphicData uri="http://schemas.openxmlformats.org/drawingml/2006/picture">
+                <pic:pic xmlns:pic="http://schemas.openxmlformats.org/drawingml/2006/picture">
+                  <pic:nvPicPr>
+                    <pic:cNvPr id="19" name="11.jpg"/>
+                    <pic:cNvPicPr/>
+                  </pic:nvPicPr>
+                  <pic:blipFill>
+                    <a:blip r:embed="rId13">
+                      <a:extLst>
+                        <a:ext uri="{28A0092B-C50C-407E-A947-70E740481C1C}">
+                          <a14:useLocalDpi xmlns:a14="http://schemas.microsoft.com/office/drawing/2010/main" val="0"/>
+                        </a:ext>
+                      </a:extLst>
+                    </a:blip>
+                    <a:stretch>
+                      <a:fillRect/>
+                    </a:stretch>
+                  </pic:blipFill>
+                  <pic:spPr>
+                    <a:xfrm>
+                      <a:off x="0" y="0"/>
+                      <a:ext cx="4705350" cy="2838450"/>
+                    </a:xfrm>
+                    <a:prstGeom prst="rect">
+                      <a:avLst/>
+                    </a:prstGeom>
+                  </pic:spPr>
+                </pic:pic>
+              </a:graphicData>
+            </a:graphic>
+          </wp:inline>
+        </w:drawing>
+      </w:r>
+      <w:r>
+        <w:rPr>
+          <w:rFonts w:ascii="Georgia" w:hAnsi="Georgia"/>
+          <w:noProof/>
+          <w:sz w:val="28"/>
+          <w:szCs w:val="28"/>
+          <w:lang w:val="en-IN" w:eastAsia="en-IN"/>
+        </w:rPr>
+        <w:lastRenderedPageBreak/>
+        <w:drawing>
+          <wp:inline distT="0" distB="0" distL="0" distR="0">
+            <wp:extent cx="4591050" cy="2762250"/>
+            <wp:effectExtent l="0" t="0" r="0" b="0"/>
+            <wp:docPr id="20" name="Picture 20"/>
+            <wp:cNvGraphicFramePr>
+              <a:graphicFrameLocks xmlns:a="http://schemas.openxmlformats.org/drawingml/2006/main" noChangeAspect="1"/>
+            </wp:cNvGraphicFramePr>
+            <a:graphic xmlns:a="http://schemas.openxmlformats.org/drawingml/2006/main">
+              <a:graphicData uri="http://schemas.openxmlformats.org/drawingml/2006/picture">
+                <pic:pic xmlns:pic="http://schemas.openxmlformats.org/drawingml/2006/picture">
+                  <pic:nvPicPr>
+                    <pic:cNvPr id="20" name="12.jpg"/>
+                    <pic:cNvPicPr/>
+                  </pic:nvPicPr>
+                  <pic:blipFill>
+                    <a:blip r:embed="rId14">
+                      <a:extLst>
+                        <a:ext uri="{28A0092B-C50C-407E-A947-70E740481C1C}">
+                          <a14:useLocalDpi xmlns:a14="http://schemas.microsoft.com/office/drawing/2010/main" val="0"/>
+                        </a:ext>
+                      </a:extLst>
+                    </a:blip>
+                    <a:stretch>
+                      <a:fillRect/>
+                    </a:stretch>
+                  </pic:blipFill>
+                  <pic:spPr>
+                    <a:xfrm>
+                      <a:off x="0" y="0"/>
+                      <a:ext cx="4591050" cy="2762250"/>
+                    </a:xfrm>
+                    <a:prstGeom prst="rect">
+                      <a:avLst/>
+                    </a:prstGeom>
+                  </pic:spPr>
+                </pic:pic>
+              </a:graphicData>
+            </a:graphic>
+          </wp:inline>
+        </w:drawing>
+      </w:r>
+      <w:r>
+        <w:rPr>
+          <w:rFonts w:ascii="Georgia" w:hAnsi="Georgia"/>
+          <w:noProof/>
+          <w:sz w:val="28"/>
+          <w:szCs w:val="28"/>
+          <w:lang w:val="en-IN" w:eastAsia="en-IN"/>
+        </w:rPr>
+        <w:drawing>
+          <wp:inline distT="0" distB="0" distL="0" distR="0">
+            <wp:extent cx="4610100" cy="2771775"/>
+            <wp:effectExtent l="0" t="0" r="0" b="9525"/>
+            <wp:docPr id="21" name="Picture 21"/>
+            <wp:cNvGraphicFramePr>
+              <a:graphicFrameLocks xmlns:a="http://schemas.openxmlformats.org/drawingml/2006/main" noChangeAspect="1"/>
+            </wp:cNvGraphicFramePr>
+            <a:graphic xmlns:a="http://schemas.openxmlformats.org/drawingml/2006/main">
+              <a:graphicData uri="http://schemas.openxmlformats.org/drawingml/2006/picture">
+                <pic:pic xmlns:pic="http://schemas.openxmlformats.org/drawingml/2006/picture">
+                  <pic:nvPicPr>
+                    <pic:cNvPr id="21" name="13.jpg"/>
+                    <pic:cNvPicPr/>
+                  </pic:nvPicPr>
+                  <pic:blipFill>
+                    <a:blip r:embed="rId15">
+                      <a:extLst>
+                        <a:ext uri="{28A0092B-C50C-407E-A947-70E740481C1C}">
+                          <a14:useLocalDpi xmlns:a14="http://schemas.microsoft.com/office/drawing/2010/main" val="0"/>
+                        </a:ext>
+                      </a:extLst>
+                    </a:blip>
+                    <a:stretch>
+                      <a:fillRect/>
+                    </a:stretch>
+                  </pic:blipFill>
+                  <pic:spPr>
+                    <a:xfrm>
+                      <a:off x="0" y="0"/>
+                      <a:ext cx="4610100" cy="2771775"/>
+                    </a:xfrm>
+                    <a:prstGeom prst="rect">
+                      <a:avLst/>
+                    </a:prstGeom>
+                  </pic:spPr>
+                </pic:pic>
+              </a:graphicData>
+            </a:graphic>
+          </wp:inline>
+        </w:drawing>
+      </w:r>
+      <w:r>
+        <w:rPr>
+          <w:rFonts w:ascii="Georgia" w:hAnsi="Georgia"/>
+          <w:noProof/>
+          <w:sz w:val="28"/>
+          <w:szCs w:val="28"/>
+          <w:lang w:val="en-IN" w:eastAsia="en-IN"/>
+        </w:rPr>
+        <w:lastRenderedPageBreak/>
+        <w:drawing>
+          <wp:inline distT="0" distB="0" distL="0" distR="0">
+            <wp:extent cx="4581525" cy="2724150"/>
+            <wp:effectExtent l="0" t="0" r="9525" b="0"/>
+            <wp:docPr id="22" name="Picture 22"/>
+            <wp:cNvGraphicFramePr>
+              <a:graphicFrameLocks xmlns:a="http://schemas.openxmlformats.org/drawingml/2006/main" noChangeAspect="1"/>
+            </wp:cNvGraphicFramePr>
+            <a:graphic xmlns:a="http://schemas.openxmlformats.org/drawingml/2006/main">
+              <a:graphicData uri="http://schemas.openxmlformats.org/drawingml/2006/picture">
+                <pic:pic xmlns:pic="http://schemas.openxmlformats.org/drawingml/2006/picture">
+                  <pic:nvPicPr>
+                    <pic:cNvPr id="22" name="14.jpg"/>
+                    <pic:cNvPicPr/>
+                  </pic:nvPicPr>
+                  <pic:blipFill>
+                    <a:blip r:embed="rId16">
+                      <a:extLst>
+                        <a:ext uri="{28A0092B-C50C-407E-A947-70E740481C1C}">
+                          <a14:useLocalDpi xmlns:a14="http://schemas.microsoft.com/office/drawing/2010/main" val="0"/>
+                        </a:ext>
+                      </a:extLst>
+                    </a:blip>
+                    <a:stretch>
+                      <a:fillRect/>
+                    </a:stretch>
+                  </pic:blipFill>
+                  <pic:spPr>
+                    <a:xfrm>
+                      <a:off x="0" y="0"/>
+                      <a:ext cx="4581525" cy="2724150"/>
+                    </a:xfrm>
+                    <a:prstGeom prst="rect">
+                      <a:avLst/>
+                    </a:prstGeom>
+                  </pic:spPr>
+                </pic:pic>
+              </a:graphicData>
+            </a:graphic>
+          </wp:inline>
+        </w:drawing>
+      </w:r>
+      <w:r>
+        <w:rPr>
+          <w:rFonts w:ascii="Georgia" w:hAnsi="Georgia"/>
+          <w:noProof/>
+          <w:sz w:val="28"/>
+          <w:szCs w:val="28"/>
+          <w:lang w:val="en-IN" w:eastAsia="en-IN"/>
+        </w:rPr>
+        <w:drawing>
+          <wp:inline distT="0" distB="0" distL="0" distR="0">
+            <wp:extent cx="4581525" cy="2781300"/>
+            <wp:effectExtent l="0" t="0" r="9525" b="0"/>
+            <wp:docPr id="23" name="Picture 23"/>
+            <wp:cNvGraphicFramePr>
+              <a:graphicFrameLocks xmlns:a="http://schemas.openxmlformats.org/drawingml/2006/main" noChangeAspect="1"/>
+            </wp:cNvGraphicFramePr>
+            <a:graphic xmlns:a="http://schemas.openxmlformats.org/drawingml/2006/main">
+              <a:graphicData uri="http://schemas.openxmlformats.org/drawingml/2006/picture">
+                <pic:pic xmlns:pic="http://schemas.openxmlformats.org/drawingml/2006/picture">
+                  <pic:nvPicPr>
+                    <pic:cNvPr id="23" name="15.jpg"/>
+                    <pic:cNvPicPr/>
+                  </pic:nvPicPr>
+                  <pic:blipFill>
+                    <a:blip r:embed="rId17">
+                      <a:extLst>
+                        <a:ext uri="{28A0092B-C50C-407E-A947-70E740481C1C}">
+                          <a14:useLocalDpi xmlns:a14="http://schemas.microsoft.com/office/drawing/2010/main" val="0"/>
+                        </a:ext>
+                      </a:extLst>
+                    </a:blip>
+                    <a:stretch>
+                      <a:fillRect/>
+                    </a:stretch>
+                  </pic:blipFill>
+                  <pic:spPr>
+                    <a:xfrm>
+                      <a:off x="0" y="0"/>
+                      <a:ext cx="4581525" cy="2781300"/>
+                    </a:xfrm>
+                    <a:prstGeom prst="rect">
+                      <a:avLst/>
+                    </a:prstGeom>
+                  </pic:spPr>
+                </pic:pic>
+              </a:graphicData>
+            </a:graphic>
+          </wp:inline>
+        </w:drawing>
+      </w:r>
+    </w:p>
+    <w:p>
+      <w:pPr>
+        <w:pStyle w:val="ListParagraph"/>
+        <w:rPr>
+          <w:rFonts w:ascii="Georgia" w:hAnsi="Georgia"/>
           <w:bCs/>
           <w:sz w:val="28"/>
           <w:szCs w:val="28"/>
@@ -1097,7 +1480,6 @@
           <w:sz w:val="28"/>
           <w:szCs w:val="28"/>
         </w:rPr>
-        <w:lastRenderedPageBreak/>
         <w:t>Do the same thing by using Excel. Show your Excel commands.</w:t>
       </w:r>
       <w:r>
@@ -1139,6 +1521,7 @@
           <w:szCs w:val="28"/>
           <w:lang w:val="en-IN" w:eastAsia="en-IN"/>
         </w:rPr>
+        <w:lastRenderedPageBreak/>
         <w:drawing>
           <wp:inline distT="0" distB="0" distL="0" distR="0">
             <wp:extent cx="5695950" cy="3495675"/>
@@ -1155,7 +1538,7 @@
                     <pic:cNvPicPr/>
                   </pic:nvPicPr>
                   <pic:blipFill>
-                    <a:blip r:embed="rId12">
+                    <a:blip r:embed="rId18">
                       <a:extLst>
                         <a:ext uri="{28A0092B-C50C-407E-A947-70E740481C1C}">
                           <a14:useLocalDpi xmlns:a14="http://schemas.microsoft.com/office/drawing/2010/main" val="0"/>
@@ -1215,7 +1598,7 @@
                     <pic:cNvPicPr/>
                   </pic:nvPicPr>
                   <pic:blipFill>
-                    <a:blip r:embed="rId13">
+                    <a:blip r:embed="rId19">
                       <a:extLst>
                         <a:ext uri="{28A0092B-C50C-407E-A947-70E740481C1C}">
                           <a14:useLocalDpi xmlns:a14="http://schemas.microsoft.com/office/drawing/2010/main" val="0"/>
@@ -1303,6 +1686,7 @@
           <w:sz w:val="28"/>
           <w:szCs w:val="28"/>
         </w:rPr>
+        <w:lastRenderedPageBreak/>
         <w:t xml:space="preserve">Implement </w:t>
       </w:r>
       <w:proofErr w:type="spellStart"/>
@@ -1477,8 +1861,8 @@
                                   <w:pPr>
                                     <w:spacing w:after="0" w:line="240" w:lineRule="auto"/>
                                   </w:pPr>
-                                  <w:bookmarkStart w:id="1" w:name="__UnoMark__191_285641809"/>
-                                  <w:bookmarkEnd w:id="1"/>
+                                  <w:bookmarkStart w:id="2" w:name="__UnoMark__191_285641809"/>
+                                  <w:bookmarkEnd w:id="2"/>
                                   <w:r>
                                     <w:rPr>
                                       <w:rFonts w:ascii="Arial" w:hAnsi="Arial" w:cs="Arial"/>
@@ -1505,10 +1889,10 @@
                                   <w:pPr>
                                     <w:spacing w:after="0" w:line="240" w:lineRule="auto"/>
                                   </w:pPr>
-                                  <w:bookmarkStart w:id="2" w:name="__UnoMark__193_285641809"/>
-                                  <w:bookmarkStart w:id="3" w:name="__UnoMark__192_285641809"/>
-                                  <w:bookmarkEnd w:id="2"/>
+                                  <w:bookmarkStart w:id="3" w:name="__UnoMark__193_285641809"/>
+                                  <w:bookmarkStart w:id="4" w:name="__UnoMark__192_285641809"/>
                                   <w:bookmarkEnd w:id="3"/>
+                                  <w:bookmarkEnd w:id="4"/>
                                   <w:r>
                                     <w:rPr>
                                       <w:rFonts w:ascii="Arial" w:hAnsi="Arial" w:cs="Arial"/>
@@ -1536,10 +1920,10 @@
                                   <w:pPr>
                                     <w:spacing w:after="0" w:line="240" w:lineRule="auto"/>
                                   </w:pPr>
-                                  <w:bookmarkStart w:id="4" w:name="__UnoMark__195_285641809"/>
-                                  <w:bookmarkStart w:id="5" w:name="__UnoMark__194_285641809"/>
-                                  <w:bookmarkEnd w:id="4"/>
+                                  <w:bookmarkStart w:id="5" w:name="__UnoMark__195_285641809"/>
+                                  <w:bookmarkStart w:id="6" w:name="__UnoMark__194_285641809"/>
                                   <w:bookmarkEnd w:id="5"/>
+                                  <w:bookmarkEnd w:id="6"/>
                                   <w:r>
                                     <w:rPr>
                                       <w:rFonts w:ascii="Arial" w:hAnsi="Arial" w:cs="Arial"/>
@@ -1566,10 +1950,10 @@
                                   <w:pPr>
                                     <w:spacing w:after="0" w:line="240" w:lineRule="auto"/>
                                   </w:pPr>
-                                  <w:bookmarkStart w:id="6" w:name="__UnoMark__197_285641809"/>
-                                  <w:bookmarkStart w:id="7" w:name="__UnoMark__196_285641809"/>
-                                  <w:bookmarkEnd w:id="6"/>
+                                  <w:bookmarkStart w:id="7" w:name="__UnoMark__197_285641809"/>
+                                  <w:bookmarkStart w:id="8" w:name="__UnoMark__196_285641809"/>
                                   <w:bookmarkEnd w:id="7"/>
+                                  <w:bookmarkEnd w:id="8"/>
                                   <w:r>
                                     <w:rPr>
                                       <w:rFonts w:ascii="Arial" w:hAnsi="Arial" w:cs="Arial"/>
@@ -1597,10 +1981,10 @@
                                   <w:pPr>
                                     <w:spacing w:after="0" w:line="240" w:lineRule="auto"/>
                                   </w:pPr>
-                                  <w:bookmarkStart w:id="8" w:name="__UnoMark__199_285641809"/>
-                                  <w:bookmarkStart w:id="9" w:name="__UnoMark__198_285641809"/>
-                                  <w:bookmarkEnd w:id="8"/>
+                                  <w:bookmarkStart w:id="9" w:name="__UnoMark__199_285641809"/>
+                                  <w:bookmarkStart w:id="10" w:name="__UnoMark__198_285641809"/>
                                   <w:bookmarkEnd w:id="9"/>
+                                  <w:bookmarkEnd w:id="10"/>
                                   <w:r>
                                     <w:rPr>
                                       <w:rFonts w:ascii="Arial" w:hAnsi="Arial" w:cs="Arial"/>
@@ -1627,10 +2011,10 @@
                                   <w:pPr>
                                     <w:spacing w:after="0" w:line="240" w:lineRule="auto"/>
                                   </w:pPr>
-                                  <w:bookmarkStart w:id="10" w:name="__UnoMark__201_285641809"/>
-                                  <w:bookmarkStart w:id="11" w:name="__UnoMark__200_285641809"/>
-                                  <w:bookmarkEnd w:id="10"/>
+                                  <w:bookmarkStart w:id="11" w:name="__UnoMark__201_285641809"/>
+                                  <w:bookmarkStart w:id="12" w:name="__UnoMark__200_285641809"/>
                                   <w:bookmarkEnd w:id="11"/>
+                                  <w:bookmarkEnd w:id="12"/>
                                   <w:r>
                                     <w:rPr>
                                       <w:rFonts w:ascii="Arial" w:hAnsi="Arial" w:cs="Arial"/>
@@ -1658,10 +2042,10 @@
                                   <w:pPr>
                                     <w:spacing w:after="0" w:line="240" w:lineRule="auto"/>
                                   </w:pPr>
-                                  <w:bookmarkStart w:id="12" w:name="__UnoMark__203_285641809"/>
-                                  <w:bookmarkStart w:id="13" w:name="__UnoMark__202_285641809"/>
-                                  <w:bookmarkEnd w:id="12"/>
+                                  <w:bookmarkStart w:id="13" w:name="__UnoMark__203_285641809"/>
+                                  <w:bookmarkStart w:id="14" w:name="__UnoMark__202_285641809"/>
                                   <w:bookmarkEnd w:id="13"/>
+                                  <w:bookmarkEnd w:id="14"/>
                                   <w:r>
                                     <w:rPr>
                                       <w:rFonts w:ascii="Arial" w:hAnsi="Arial" w:cs="Arial"/>
@@ -1688,10 +2072,10 @@
                                   <w:pPr>
                                     <w:spacing w:after="0" w:line="240" w:lineRule="auto"/>
                                   </w:pPr>
-                                  <w:bookmarkStart w:id="14" w:name="__UnoMark__205_285641809"/>
-                                  <w:bookmarkStart w:id="15" w:name="__UnoMark__204_285641809"/>
-                                  <w:bookmarkEnd w:id="14"/>
+                                  <w:bookmarkStart w:id="15" w:name="__UnoMark__205_285641809"/>
+                                  <w:bookmarkStart w:id="16" w:name="__UnoMark__204_285641809"/>
                                   <w:bookmarkEnd w:id="15"/>
+                                  <w:bookmarkEnd w:id="16"/>
                                   <w:r>
                                     <w:rPr>
                                       <w:rFonts w:ascii="Arial" w:hAnsi="Arial" w:cs="Arial"/>
@@ -1719,10 +2103,10 @@
                                   <w:pPr>
                                     <w:spacing w:after="0" w:line="240" w:lineRule="auto"/>
                                   </w:pPr>
-                                  <w:bookmarkStart w:id="16" w:name="__UnoMark__207_285641809"/>
-                                  <w:bookmarkStart w:id="17" w:name="__UnoMark__206_285641809"/>
-                                  <w:bookmarkEnd w:id="16"/>
+                                  <w:bookmarkStart w:id="17" w:name="__UnoMark__207_285641809"/>
+                                  <w:bookmarkStart w:id="18" w:name="__UnoMark__206_285641809"/>
                                   <w:bookmarkEnd w:id="17"/>
+                                  <w:bookmarkEnd w:id="18"/>
                                   <w:r>
                                     <w:rPr>
                                       <w:rFonts w:ascii="Arial" w:hAnsi="Arial" w:cs="Arial"/>
@@ -1749,10 +2133,10 @@
                                   <w:pPr>
                                     <w:spacing w:after="0" w:line="240" w:lineRule="auto"/>
                                   </w:pPr>
-                                  <w:bookmarkStart w:id="18" w:name="__UnoMark__209_285641809"/>
-                                  <w:bookmarkStart w:id="19" w:name="__UnoMark__208_285641809"/>
-                                  <w:bookmarkEnd w:id="18"/>
+                                  <w:bookmarkStart w:id="19" w:name="__UnoMark__209_285641809"/>
+                                  <w:bookmarkStart w:id="20" w:name="__UnoMark__208_285641809"/>
                                   <w:bookmarkEnd w:id="19"/>
+                                  <w:bookmarkEnd w:id="20"/>
                                   <w:r>
                                     <w:rPr>
                                       <w:rFonts w:ascii="Arial" w:hAnsi="Arial" w:cs="Arial"/>
@@ -1780,8 +2164,8 @@
                                   <w:pPr>
                                     <w:spacing w:after="0" w:line="240" w:lineRule="auto"/>
                                   </w:pPr>
-                                  <w:bookmarkStart w:id="20" w:name="__UnoMark__210_285641809"/>
-                                  <w:bookmarkEnd w:id="20"/>
+                                  <w:bookmarkStart w:id="21" w:name="__UnoMark__210_285641809"/>
+                                  <w:bookmarkEnd w:id="21"/>
                                   <w:r>
                                     <w:rPr>
                                       <w:rFonts w:ascii="Arial" w:hAnsi="Arial" w:cs="Arial"/>
@@ -1841,8 +2225,8 @@
                             <w:pPr>
                               <w:spacing w:after="0" w:line="240" w:lineRule="auto"/>
                             </w:pPr>
-                            <w:bookmarkStart w:id="21" w:name="__UnoMark__191_285641809"/>
-                            <w:bookmarkEnd w:id="21"/>
+                            <w:bookmarkStart w:id="22" w:name="__UnoMark__191_285641809"/>
+                            <w:bookmarkEnd w:id="22"/>
                             <w:r>
                               <w:rPr>
                                 <w:rFonts w:ascii="Arial" w:hAnsi="Arial" w:cs="Arial"/>
@@ -1869,10 +2253,10 @@
                             <w:pPr>
                               <w:spacing w:after="0" w:line="240" w:lineRule="auto"/>
                             </w:pPr>
-                            <w:bookmarkStart w:id="22" w:name="__UnoMark__193_285641809"/>
-                            <w:bookmarkStart w:id="23" w:name="__UnoMark__192_285641809"/>
-                            <w:bookmarkEnd w:id="22"/>
+                            <w:bookmarkStart w:id="23" w:name="__UnoMark__193_285641809"/>
+                            <w:bookmarkStart w:id="24" w:name="__UnoMark__192_285641809"/>
                             <w:bookmarkEnd w:id="23"/>
+                            <w:bookmarkEnd w:id="24"/>
                             <w:r>
                               <w:rPr>
                                 <w:rFonts w:ascii="Arial" w:hAnsi="Arial" w:cs="Arial"/>
@@ -1900,10 +2284,10 @@
                             <w:pPr>
                               <w:spacing w:after="0" w:line="240" w:lineRule="auto"/>
                             </w:pPr>
-                            <w:bookmarkStart w:id="24" w:name="__UnoMark__195_285641809"/>
-                            <w:bookmarkStart w:id="25" w:name="__UnoMark__194_285641809"/>
-                            <w:bookmarkEnd w:id="24"/>
+                            <w:bookmarkStart w:id="25" w:name="__UnoMark__195_285641809"/>
+                            <w:bookmarkStart w:id="26" w:name="__UnoMark__194_285641809"/>
                             <w:bookmarkEnd w:id="25"/>
+                            <w:bookmarkEnd w:id="26"/>
                             <w:r>
                               <w:rPr>
                                 <w:rFonts w:ascii="Arial" w:hAnsi="Arial" w:cs="Arial"/>
@@ -1930,10 +2314,10 @@
                             <w:pPr>
                               <w:spacing w:after="0" w:line="240" w:lineRule="auto"/>
                             </w:pPr>
-                            <w:bookmarkStart w:id="26" w:name="__UnoMark__197_285641809"/>
-                            <w:bookmarkStart w:id="27" w:name="__UnoMark__196_285641809"/>
-                            <w:bookmarkEnd w:id="26"/>
+                            <w:bookmarkStart w:id="27" w:name="__UnoMark__197_285641809"/>
+                            <w:bookmarkStart w:id="28" w:name="__UnoMark__196_285641809"/>
                             <w:bookmarkEnd w:id="27"/>
+                            <w:bookmarkEnd w:id="28"/>
                             <w:r>
                               <w:rPr>
                                 <w:rFonts w:ascii="Arial" w:hAnsi="Arial" w:cs="Arial"/>
@@ -1961,10 +2345,10 @@
                             <w:pPr>
                               <w:spacing w:after="0" w:line="240" w:lineRule="auto"/>
                             </w:pPr>
-                            <w:bookmarkStart w:id="28" w:name="__UnoMark__199_285641809"/>
-                            <w:bookmarkStart w:id="29" w:name="__UnoMark__198_285641809"/>
-                            <w:bookmarkEnd w:id="28"/>
+                            <w:bookmarkStart w:id="29" w:name="__UnoMark__199_285641809"/>
+                            <w:bookmarkStart w:id="30" w:name="__UnoMark__198_285641809"/>
                             <w:bookmarkEnd w:id="29"/>
+                            <w:bookmarkEnd w:id="30"/>
                             <w:r>
                               <w:rPr>
                                 <w:rFonts w:ascii="Arial" w:hAnsi="Arial" w:cs="Arial"/>
@@ -1991,10 +2375,10 @@
                             <w:pPr>
                               <w:spacing w:after="0" w:line="240" w:lineRule="auto"/>
                             </w:pPr>
-                            <w:bookmarkStart w:id="30" w:name="__UnoMark__201_285641809"/>
-                            <w:bookmarkStart w:id="31" w:name="__UnoMark__200_285641809"/>
-                            <w:bookmarkEnd w:id="30"/>
+                            <w:bookmarkStart w:id="31" w:name="__UnoMark__201_285641809"/>
+                            <w:bookmarkStart w:id="32" w:name="__UnoMark__200_285641809"/>
                             <w:bookmarkEnd w:id="31"/>
+                            <w:bookmarkEnd w:id="32"/>
                             <w:r>
                               <w:rPr>
                                 <w:rFonts w:ascii="Arial" w:hAnsi="Arial" w:cs="Arial"/>
@@ -2022,10 +2406,10 @@
                             <w:pPr>
                               <w:spacing w:after="0" w:line="240" w:lineRule="auto"/>
                             </w:pPr>
-                            <w:bookmarkStart w:id="32" w:name="__UnoMark__203_285641809"/>
-                            <w:bookmarkStart w:id="33" w:name="__UnoMark__202_285641809"/>
-                            <w:bookmarkEnd w:id="32"/>
+                            <w:bookmarkStart w:id="33" w:name="__UnoMark__203_285641809"/>
+                            <w:bookmarkStart w:id="34" w:name="__UnoMark__202_285641809"/>
                             <w:bookmarkEnd w:id="33"/>
+                            <w:bookmarkEnd w:id="34"/>
                             <w:r>
                               <w:rPr>
                                 <w:rFonts w:ascii="Arial" w:hAnsi="Arial" w:cs="Arial"/>
@@ -2052,10 +2436,10 @@
                             <w:pPr>
                               <w:spacing w:after="0" w:line="240" w:lineRule="auto"/>
                             </w:pPr>
-                            <w:bookmarkStart w:id="34" w:name="__UnoMark__205_285641809"/>
-                            <w:bookmarkStart w:id="35" w:name="__UnoMark__204_285641809"/>
-                            <w:bookmarkEnd w:id="34"/>
+                            <w:bookmarkStart w:id="35" w:name="__UnoMark__205_285641809"/>
+                            <w:bookmarkStart w:id="36" w:name="__UnoMark__204_285641809"/>
                             <w:bookmarkEnd w:id="35"/>
+                            <w:bookmarkEnd w:id="36"/>
                             <w:r>
                               <w:rPr>
                                 <w:rFonts w:ascii="Arial" w:hAnsi="Arial" w:cs="Arial"/>
@@ -2083,10 +2467,10 @@
                             <w:pPr>
                               <w:spacing w:after="0" w:line="240" w:lineRule="auto"/>
                             </w:pPr>
-                            <w:bookmarkStart w:id="36" w:name="__UnoMark__207_285641809"/>
-                            <w:bookmarkStart w:id="37" w:name="__UnoMark__206_285641809"/>
-                            <w:bookmarkEnd w:id="36"/>
+                            <w:bookmarkStart w:id="37" w:name="__UnoMark__207_285641809"/>
+                            <w:bookmarkStart w:id="38" w:name="__UnoMark__206_285641809"/>
                             <w:bookmarkEnd w:id="37"/>
+                            <w:bookmarkEnd w:id="38"/>
                             <w:r>
                               <w:rPr>
                                 <w:rFonts w:ascii="Arial" w:hAnsi="Arial" w:cs="Arial"/>
@@ -2113,10 +2497,10 @@
                             <w:pPr>
                               <w:spacing w:after="0" w:line="240" w:lineRule="auto"/>
                             </w:pPr>
-                            <w:bookmarkStart w:id="38" w:name="__UnoMark__209_285641809"/>
-                            <w:bookmarkStart w:id="39" w:name="__UnoMark__208_285641809"/>
-                            <w:bookmarkEnd w:id="38"/>
+                            <w:bookmarkStart w:id="39" w:name="__UnoMark__209_285641809"/>
+                            <w:bookmarkStart w:id="40" w:name="__UnoMark__208_285641809"/>
                             <w:bookmarkEnd w:id="39"/>
+                            <w:bookmarkEnd w:id="40"/>
                             <w:r>
                               <w:rPr>
                                 <w:rFonts w:ascii="Arial" w:hAnsi="Arial" w:cs="Arial"/>
@@ -2144,8 +2528,8 @@
                             <w:pPr>
                               <w:spacing w:after="0" w:line="240" w:lineRule="auto"/>
                             </w:pPr>
-                            <w:bookmarkStart w:id="40" w:name="__UnoMark__210_285641809"/>
-                            <w:bookmarkEnd w:id="40"/>
+                            <w:bookmarkStart w:id="41" w:name="__UnoMark__210_285641809"/>
+                            <w:bookmarkEnd w:id="41"/>
                             <w:r>
                               <w:rPr>
                                 <w:rFonts w:ascii="Arial" w:hAnsi="Arial" w:cs="Arial"/>
@@ -2263,7 +2647,7 @@
                     <pic:cNvPicPr/>
                   </pic:nvPicPr>
                   <pic:blipFill>
-                    <a:blip r:embed="rId14">
+                    <a:blip r:embed="rId20">
                       <a:extLst>
                         <a:ext uri="{28A0092B-C50C-407E-A947-70E740481C1C}">
                           <a14:useLocalDpi xmlns:a14="http://schemas.microsoft.com/office/drawing/2010/main" val="0"/>
@@ -2337,7 +2721,7 @@
                     <pic:cNvPicPr/>
                   </pic:nvPicPr>
                   <pic:blipFill>
-                    <a:blip r:embed="rId15">
+                    <a:blip r:embed="rId21">
                       <a:extLst>
                         <a:ext uri="{28A0092B-C50C-407E-A947-70E740481C1C}">
                           <a14:useLocalDpi xmlns:a14="http://schemas.microsoft.com/office/drawing/2010/main" val="0"/>
@@ -2411,7 +2795,7 @@
                     <pic:cNvPicPr/>
                   </pic:nvPicPr>
                   <pic:blipFill>
-                    <a:blip r:embed="rId16">
+                    <a:blip r:embed="rId22">
                       <a:extLst>
                         <a:ext uri="{28A0092B-C50C-407E-A947-70E740481C1C}">
                           <a14:useLocalDpi xmlns:a14="http://schemas.microsoft.com/office/drawing/2010/main" val="0"/>
@@ -2568,7 +2952,7 @@
         </w:rPr>
         <w:t xml:space="preserve"> provided at </w:t>
       </w:r>
-      <w:hyperlink r:id="rId17">
+      <w:hyperlink r:id="rId23">
         <w:r>
           <w:rPr>
             <w:rStyle w:val="InternetLink"/>
@@ -2690,7 +3074,7 @@
                     <pic:cNvPicPr/>
                   </pic:nvPicPr>
                   <pic:blipFill>
-                    <a:blip r:embed="rId18">
+                    <a:blip r:embed="rId24">
                       <a:extLst>
                         <a:ext uri="{28A0092B-C50C-407E-A947-70E740481C1C}">
                           <a14:useLocalDpi xmlns:a14="http://schemas.microsoft.com/office/drawing/2010/main" val="0"/>
@@ -2829,7 +3213,7 @@
           <w:szCs w:val="28"/>
         </w:rPr>
       </w:pPr>
-      <w:hyperlink r:id="rId19">
+      <w:hyperlink r:id="rId25">
         <w:r>
           <w:rPr>
             <w:rStyle w:val="InternetLink"/>
@@ -3117,7 +3501,7 @@
         </w:rPr>
         <w:t xml:space="preserve"> at </w:t>
       </w:r>
-      <w:hyperlink r:id="rId20">
+      <w:hyperlink r:id="rId26">
         <w:r>
           <w:rPr>
             <w:rStyle w:val="InternetLink"/>
@@ -3193,7 +3577,7 @@
                     <pic:cNvPicPr/>
                   </pic:nvPicPr>
                   <pic:blipFill>
-                    <a:blip r:embed="rId21">
+                    <a:blip r:embed="rId27">
                       <a:extLst>
                         <a:ext uri="{28A0092B-C50C-407E-A947-70E740481C1C}">
                           <a14:useLocalDpi xmlns:a14="http://schemas.microsoft.com/office/drawing/2010/main" val="0"/>
@@ -3377,7 +3761,7 @@
                     <pic:cNvPicPr/>
                   </pic:nvPicPr>
                   <pic:blipFill>
-                    <a:blip r:embed="rId22">
+                    <a:blip r:embed="rId28">
                       <a:extLst>
                         <a:ext uri="{28A0092B-C50C-407E-A947-70E740481C1C}">
                           <a14:useLocalDpi xmlns:a14="http://schemas.microsoft.com/office/drawing/2010/main" val="0"/>
@@ -3556,7 +3940,7 @@
                     <pic:cNvPicPr/>
                   </pic:nvPicPr>
                   <pic:blipFill>
-                    <a:blip r:embed="rId23">
+                    <a:blip r:embed="rId29">
                       <a:extLst>
                         <a:ext uri="{28A0092B-C50C-407E-A947-70E740481C1C}">
                           <a14:useLocalDpi xmlns:a14="http://schemas.microsoft.com/office/drawing/2010/main" val="0"/>
@@ -3582,8 +3966,6 @@
           </wp:inline>
         </w:drawing>
       </w:r>
-      <w:bookmarkStart w:id="41" w:name="_GoBack"/>
-      <w:bookmarkEnd w:id="41"/>
     </w:p>
     <w:p>
       <w:pPr>

--- a/Data Mining/Exam/DataminingLabExam.docx
+++ b/Data Mining/Exam/DataminingLabExam.docx
@@ -1109,8 +1109,6 @@
           <w:szCs w:val="28"/>
         </w:rPr>
       </w:pPr>
-      <w:bookmarkStart w:id="1" w:name="_GoBack"/>
-      <w:bookmarkEnd w:id="1"/>
       <w:r>
         <w:rPr>
           <w:rFonts w:ascii="Georgia" w:hAnsi="Georgia"/>
@@ -1634,6 +1632,307 @@
           <w:szCs w:val="28"/>
         </w:rPr>
       </w:pPr>
+    </w:p>
+    <w:p>
+      <w:pPr>
+        <w:pStyle w:val="ListParagraph"/>
+        <w:rPr>
+          <w:rFonts w:ascii="Georgia" w:hAnsi="Georgia"/>
+          <w:sz w:val="28"/>
+          <w:szCs w:val="28"/>
+        </w:rPr>
+      </w:pPr>
+    </w:p>
+    <w:p>
+      <w:pPr>
+        <w:pStyle w:val="ListParagraph"/>
+        <w:rPr>
+          <w:rFonts w:ascii="Georgia" w:hAnsi="Georgia"/>
+          <w:sz w:val="28"/>
+          <w:szCs w:val="28"/>
+        </w:rPr>
+      </w:pPr>
+    </w:p>
+    <w:p>
+      <w:pPr>
+        <w:pStyle w:val="ListParagraph"/>
+        <w:rPr>
+          <w:rFonts w:ascii="Georgia" w:hAnsi="Georgia"/>
+          <w:sz w:val="28"/>
+          <w:szCs w:val="28"/>
+        </w:rPr>
+      </w:pPr>
+    </w:p>
+    <w:p>
+      <w:pPr>
+        <w:pStyle w:val="ListParagraph"/>
+        <w:rPr>
+          <w:rFonts w:ascii="Georgia" w:hAnsi="Georgia"/>
+          <w:sz w:val="28"/>
+          <w:szCs w:val="28"/>
+        </w:rPr>
+      </w:pPr>
+    </w:p>
+    <w:p>
+      <w:pPr>
+        <w:pStyle w:val="ListParagraph"/>
+        <w:rPr>
+          <w:rFonts w:ascii="Georgia" w:hAnsi="Georgia"/>
+          <w:sz w:val="28"/>
+          <w:szCs w:val="28"/>
+        </w:rPr>
+      </w:pPr>
+      <w:r>
+        <w:rPr>
+          <w:rFonts w:ascii="Georgia" w:hAnsi="Georgia"/>
+          <w:sz w:val="28"/>
+          <w:szCs w:val="28"/>
+        </w:rPr>
+        <w:lastRenderedPageBreak/>
+        <w:t>Frequency Plot using Excel</w:t>
+      </w:r>
+    </w:p>
+    <w:p>
+      <w:pPr>
+        <w:pStyle w:val="ListParagraph"/>
+        <w:rPr>
+          <w:rFonts w:ascii="Georgia" w:hAnsi="Georgia"/>
+          <w:sz w:val="28"/>
+          <w:szCs w:val="28"/>
+        </w:rPr>
+      </w:pPr>
+    </w:p>
+    <w:p>
+      <w:pPr>
+        <w:pStyle w:val="ListParagraph"/>
+        <w:rPr>
+          <w:rFonts w:ascii="Georgia" w:hAnsi="Georgia"/>
+          <w:sz w:val="28"/>
+          <w:szCs w:val="28"/>
+        </w:rPr>
+      </w:pPr>
+      <w:r>
+        <w:rPr>
+          <w:rFonts w:ascii="Georgia" w:hAnsi="Georgia"/>
+          <w:noProof/>
+          <w:sz w:val="28"/>
+          <w:szCs w:val="28"/>
+          <w:lang w:val="en-IN" w:eastAsia="en-IN"/>
+        </w:rPr>
+        <w:drawing>
+          <wp:inline distT="0" distB="0" distL="0" distR="0">
+            <wp:extent cx="4619625" cy="2781300"/>
+            <wp:effectExtent l="0" t="0" r="9525" b="0"/>
+            <wp:docPr id="24" name="Picture 24"/>
+            <wp:cNvGraphicFramePr>
+              <a:graphicFrameLocks xmlns:a="http://schemas.openxmlformats.org/drawingml/2006/main" noChangeAspect="1"/>
+            </wp:cNvGraphicFramePr>
+            <a:graphic xmlns:a="http://schemas.openxmlformats.org/drawingml/2006/main">
+              <a:graphicData uri="http://schemas.openxmlformats.org/drawingml/2006/picture">
+                <pic:pic xmlns:pic="http://schemas.openxmlformats.org/drawingml/2006/picture">
+                  <pic:nvPicPr>
+                    <pic:cNvPr id="24" name="16.jpg"/>
+                    <pic:cNvPicPr/>
+                  </pic:nvPicPr>
+                  <pic:blipFill>
+                    <a:blip r:embed="rId20">
+                      <a:extLst>
+                        <a:ext uri="{28A0092B-C50C-407E-A947-70E740481C1C}">
+                          <a14:useLocalDpi xmlns:a14="http://schemas.microsoft.com/office/drawing/2010/main" val="0"/>
+                        </a:ext>
+                      </a:extLst>
+                    </a:blip>
+                    <a:stretch>
+                      <a:fillRect/>
+                    </a:stretch>
+                  </pic:blipFill>
+                  <pic:spPr>
+                    <a:xfrm>
+                      <a:off x="0" y="0"/>
+                      <a:ext cx="4619625" cy="2781300"/>
+                    </a:xfrm>
+                    <a:prstGeom prst="rect">
+                      <a:avLst/>
+                    </a:prstGeom>
+                  </pic:spPr>
+                </pic:pic>
+              </a:graphicData>
+            </a:graphic>
+          </wp:inline>
+        </w:drawing>
+      </w:r>
+    </w:p>
+    <w:p>
+      <w:pPr>
+        <w:pStyle w:val="ListParagraph"/>
+        <w:rPr>
+          <w:rFonts w:ascii="Georgia" w:hAnsi="Georgia"/>
+          <w:sz w:val="28"/>
+          <w:szCs w:val="28"/>
+        </w:rPr>
+      </w:pPr>
+    </w:p>
+    <w:p>
+      <w:pPr>
+        <w:pStyle w:val="ListParagraph"/>
+        <w:rPr>
+          <w:rFonts w:ascii="Georgia" w:hAnsi="Georgia"/>
+          <w:sz w:val="28"/>
+          <w:szCs w:val="28"/>
+        </w:rPr>
+      </w:pPr>
+    </w:p>
+    <w:p>
+      <w:pPr>
+        <w:pStyle w:val="ListParagraph"/>
+        <w:rPr>
+          <w:rFonts w:ascii="Georgia" w:hAnsi="Georgia"/>
+          <w:sz w:val="28"/>
+          <w:szCs w:val="28"/>
+        </w:rPr>
+      </w:pPr>
+    </w:p>
+    <w:p>
+      <w:pPr>
+        <w:pStyle w:val="ListParagraph"/>
+        <w:rPr>
+          <w:rFonts w:ascii="Georgia" w:hAnsi="Georgia"/>
+          <w:sz w:val="28"/>
+          <w:szCs w:val="28"/>
+        </w:rPr>
+      </w:pPr>
+    </w:p>
+    <w:p>
+      <w:pPr>
+        <w:pStyle w:val="ListParagraph"/>
+        <w:rPr>
+          <w:rFonts w:ascii="Georgia" w:hAnsi="Georgia"/>
+          <w:sz w:val="28"/>
+          <w:szCs w:val="28"/>
+        </w:rPr>
+      </w:pPr>
+    </w:p>
+    <w:p>
+      <w:pPr>
+        <w:pStyle w:val="ListParagraph"/>
+        <w:rPr>
+          <w:rFonts w:ascii="Georgia" w:hAnsi="Georgia"/>
+          <w:sz w:val="28"/>
+          <w:szCs w:val="28"/>
+        </w:rPr>
+      </w:pPr>
+    </w:p>
+    <w:p>
+      <w:pPr>
+        <w:pStyle w:val="ListParagraph"/>
+        <w:rPr>
+          <w:rFonts w:ascii="Georgia" w:hAnsi="Georgia"/>
+          <w:sz w:val="28"/>
+          <w:szCs w:val="28"/>
+        </w:rPr>
+      </w:pPr>
+    </w:p>
+    <w:p>
+      <w:pPr>
+        <w:pStyle w:val="ListParagraph"/>
+        <w:rPr>
+          <w:rFonts w:ascii="Georgia" w:hAnsi="Georgia"/>
+          <w:sz w:val="28"/>
+          <w:szCs w:val="28"/>
+        </w:rPr>
+      </w:pPr>
+    </w:p>
+    <w:p>
+      <w:pPr>
+        <w:pStyle w:val="ListParagraph"/>
+        <w:rPr>
+          <w:rFonts w:ascii="Georgia" w:hAnsi="Georgia"/>
+          <w:sz w:val="28"/>
+          <w:szCs w:val="28"/>
+        </w:rPr>
+      </w:pPr>
+    </w:p>
+    <w:p>
+      <w:pPr>
+        <w:pStyle w:val="ListParagraph"/>
+        <w:rPr>
+          <w:rFonts w:ascii="Georgia" w:hAnsi="Georgia"/>
+          <w:sz w:val="28"/>
+          <w:szCs w:val="28"/>
+        </w:rPr>
+      </w:pPr>
+    </w:p>
+    <w:p>
+      <w:pPr>
+        <w:pStyle w:val="ListParagraph"/>
+        <w:rPr>
+          <w:rFonts w:ascii="Georgia" w:hAnsi="Georgia"/>
+          <w:sz w:val="28"/>
+          <w:szCs w:val="28"/>
+        </w:rPr>
+      </w:pPr>
+    </w:p>
+    <w:p>
+      <w:pPr>
+        <w:pStyle w:val="ListParagraph"/>
+        <w:rPr>
+          <w:rFonts w:ascii="Georgia" w:hAnsi="Georgia"/>
+          <w:sz w:val="28"/>
+          <w:szCs w:val="28"/>
+        </w:rPr>
+      </w:pPr>
+    </w:p>
+    <w:p>
+      <w:pPr>
+        <w:pStyle w:val="ListParagraph"/>
+        <w:rPr>
+          <w:rFonts w:ascii="Georgia" w:hAnsi="Georgia"/>
+          <w:sz w:val="28"/>
+          <w:szCs w:val="28"/>
+        </w:rPr>
+      </w:pPr>
+    </w:p>
+    <w:p>
+      <w:pPr>
+        <w:pStyle w:val="ListParagraph"/>
+        <w:rPr>
+          <w:rFonts w:ascii="Georgia" w:hAnsi="Georgia"/>
+          <w:sz w:val="28"/>
+          <w:szCs w:val="28"/>
+        </w:rPr>
+      </w:pPr>
+    </w:p>
+    <w:p>
+      <w:pPr>
+        <w:pStyle w:val="ListParagraph"/>
+        <w:rPr>
+          <w:rFonts w:ascii="Georgia" w:hAnsi="Georgia"/>
+          <w:sz w:val="28"/>
+          <w:szCs w:val="28"/>
+        </w:rPr>
+      </w:pPr>
+    </w:p>
+    <w:p>
+      <w:pPr>
+        <w:pStyle w:val="ListParagraph"/>
+        <w:rPr>
+          <w:rFonts w:ascii="Georgia" w:hAnsi="Georgia"/>
+          <w:sz w:val="28"/>
+          <w:szCs w:val="28"/>
+        </w:rPr>
+      </w:pPr>
+    </w:p>
+    <w:p>
+      <w:pPr>
+        <w:pStyle w:val="ListParagraph"/>
+        <w:rPr>
+          <w:rFonts w:ascii="Georgia" w:hAnsi="Georgia"/>
+          <w:sz w:val="28"/>
+          <w:szCs w:val="28"/>
+        </w:rPr>
+      </w:pPr>
+      <w:bookmarkStart w:id="1" w:name="_GoBack"/>
+      <w:bookmarkEnd w:id="1"/>
     </w:p>
     <w:p>
       <w:pPr>
@@ -2647,7 +2946,7 @@
                     <pic:cNvPicPr/>
                   </pic:nvPicPr>
                   <pic:blipFill>
-                    <a:blip r:embed="rId20">
+                    <a:blip r:embed="rId21">
                       <a:extLst>
                         <a:ext uri="{28A0092B-C50C-407E-A947-70E740481C1C}">
                           <a14:useLocalDpi xmlns:a14="http://schemas.microsoft.com/office/drawing/2010/main" val="0"/>
@@ -2721,7 +3020,7 @@
                     <pic:cNvPicPr/>
                   </pic:nvPicPr>
                   <pic:blipFill>
-                    <a:blip r:embed="rId21">
+                    <a:blip r:embed="rId22">
                       <a:extLst>
                         <a:ext uri="{28A0092B-C50C-407E-A947-70E740481C1C}">
                           <a14:useLocalDpi xmlns:a14="http://schemas.microsoft.com/office/drawing/2010/main" val="0"/>
@@ -2795,7 +3094,7 @@
                     <pic:cNvPicPr/>
                   </pic:nvPicPr>
                   <pic:blipFill>
-                    <a:blip r:embed="rId22">
+                    <a:blip r:embed="rId23">
                       <a:extLst>
                         <a:ext uri="{28A0092B-C50C-407E-A947-70E740481C1C}">
                           <a14:useLocalDpi xmlns:a14="http://schemas.microsoft.com/office/drawing/2010/main" val="0"/>
@@ -2952,7 +3251,7 @@
         </w:rPr>
         <w:t xml:space="preserve"> provided at </w:t>
       </w:r>
-      <w:hyperlink r:id="rId23">
+      <w:hyperlink r:id="rId24">
         <w:r>
           <w:rPr>
             <w:rStyle w:val="InternetLink"/>
@@ -3074,7 +3373,7 @@
                     <pic:cNvPicPr/>
                   </pic:nvPicPr>
                   <pic:blipFill>
-                    <a:blip r:embed="rId24">
+                    <a:blip r:embed="rId25">
                       <a:extLst>
                         <a:ext uri="{28A0092B-C50C-407E-A947-70E740481C1C}">
                           <a14:useLocalDpi xmlns:a14="http://schemas.microsoft.com/office/drawing/2010/main" val="0"/>
@@ -3213,7 +3512,7 @@
           <w:szCs w:val="28"/>
         </w:rPr>
       </w:pPr>
-      <w:hyperlink r:id="rId25">
+      <w:hyperlink r:id="rId26">
         <w:r>
           <w:rPr>
             <w:rStyle w:val="InternetLink"/>
@@ -3501,7 +3800,7 @@
         </w:rPr>
         <w:t xml:space="preserve"> at </w:t>
       </w:r>
-      <w:hyperlink r:id="rId26">
+      <w:hyperlink r:id="rId27">
         <w:r>
           <w:rPr>
             <w:rStyle w:val="InternetLink"/>
@@ -3577,7 +3876,7 @@
                     <pic:cNvPicPr/>
                   </pic:nvPicPr>
                   <pic:blipFill>
-                    <a:blip r:embed="rId27">
+                    <a:blip r:embed="rId28">
                       <a:extLst>
                         <a:ext uri="{28A0092B-C50C-407E-A947-70E740481C1C}">
                           <a14:useLocalDpi xmlns:a14="http://schemas.microsoft.com/office/drawing/2010/main" val="0"/>
@@ -3761,7 +4060,7 @@
                     <pic:cNvPicPr/>
                   </pic:nvPicPr>
                   <pic:blipFill>
-                    <a:blip r:embed="rId28">
+                    <a:blip r:embed="rId29">
                       <a:extLst>
                         <a:ext uri="{28A0092B-C50C-407E-A947-70E740481C1C}">
                           <a14:useLocalDpi xmlns:a14="http://schemas.microsoft.com/office/drawing/2010/main" val="0"/>
@@ -3940,7 +4239,7 @@
                     <pic:cNvPicPr/>
                   </pic:nvPicPr>
                   <pic:blipFill>
-                    <a:blip r:embed="rId29">
+                    <a:blip r:embed="rId30">
                       <a:extLst>
                         <a:ext uri="{28A0092B-C50C-407E-A947-70E740481C1C}">
                           <a14:useLocalDpi xmlns:a14="http://schemas.microsoft.com/office/drawing/2010/main" val="0"/>
